--- a/第四章notes.docx
+++ b/第四章notes.docx
@@ -33,6 +33,7 @@
     <w:p>
       <w:pPr>
         <w:numPr>
+          <w:ilvl w:val="0"/>
           <w:numId w:val="0"/>
         </w:numPr>
         <w:jc w:val="both"/>
@@ -483,6 +484,15 @@
           <w:lang w:val="en-US" w:eastAsia="zh-CN"/>
         </w:rPr>
         <w:tab/>
+      </w:r>
+      <w:r>
+        <w:rPr>
+          <w:rFonts w:hint="eastAsia" w:ascii="宋体" w:hAnsi="宋体" w:eastAsia="宋体" w:cs="宋体"/>
+          <w:color w:val="00B050"/>
+          <w:sz w:val="21"/>
+          <w:szCs w:val="21"/>
+          <w:lang w:val="en-US" w:eastAsia="zh-CN"/>
+        </w:rPr>
         <w:t xml:space="preserve">&lt;comp-a </w:t>
       </w:r>
       <w:r>
@@ -678,7 +688,6 @@
           <w:lang w:val="en-US" w:eastAsia="zh-CN"/>
         </w:rPr>
         <w:tab/>
-        <w:t/>
       </w:r>
       <w:r>
         <w:rPr>
@@ -689,6 +698,15 @@
           <w:lang w:val="en-US" w:eastAsia="zh-CN"/>
         </w:rPr>
         <w:tab/>
+      </w:r>
+      <w:r>
+        <w:rPr>
+          <w:rFonts w:hint="eastAsia" w:ascii="宋体" w:hAnsi="宋体" w:eastAsia="宋体" w:cs="宋体"/>
+          <w:color w:val="00B050"/>
+          <w:sz w:val="21"/>
+          <w:szCs w:val="21"/>
+          <w:lang w:val="en-US" w:eastAsia="zh-CN"/>
+        </w:rPr>
         <w:t>components: {</w:t>
       </w:r>
     </w:p>
@@ -727,7 +745,6 @@
           <w:lang w:val="en-US" w:eastAsia="zh-CN"/>
         </w:rPr>
         <w:tab/>
-        <w:t/>
       </w:r>
       <w:r>
         <w:rPr>
@@ -738,6 +755,15 @@
           <w:lang w:val="en-US" w:eastAsia="zh-CN"/>
         </w:rPr>
         <w:tab/>
+      </w:r>
+      <w:r>
+        <w:rPr>
+          <w:rFonts w:hint="eastAsia" w:ascii="宋体" w:hAnsi="宋体" w:eastAsia="宋体" w:cs="宋体"/>
+          <w:color w:val="00B050"/>
+          <w:sz w:val="21"/>
+          <w:szCs w:val="21"/>
+          <w:lang w:val="en-US" w:eastAsia="zh-CN"/>
+        </w:rPr>
         <w:t>compA</w:t>
       </w:r>
     </w:p>
@@ -776,7 +802,6 @@
           <w:lang w:val="en-US" w:eastAsia="zh-CN"/>
         </w:rPr>
         <w:tab/>
-        <w:t/>
       </w:r>
       <w:r>
         <w:rPr>
@@ -787,6 +812,15 @@
           <w:lang w:val="en-US" w:eastAsia="zh-CN"/>
         </w:rPr>
         <w:tab/>
+      </w:r>
+      <w:r>
+        <w:rPr>
+          <w:rFonts w:hint="eastAsia" w:ascii="宋体" w:hAnsi="宋体" w:eastAsia="宋体" w:cs="宋体"/>
+          <w:color w:val="00B050"/>
+          <w:sz w:val="21"/>
+          <w:szCs w:val="21"/>
+          <w:lang w:val="en-US" w:eastAsia="zh-CN"/>
+        </w:rPr>
         <w:t>},</w:t>
       </w:r>
     </w:p>
@@ -825,7 +859,6 @@
           <w:lang w:val="en-US" w:eastAsia="zh-CN"/>
         </w:rPr>
         <w:tab/>
-        <w:t/>
       </w:r>
       <w:r>
         <w:rPr>
@@ -836,6 +869,15 @@
           <w:lang w:val="en-US" w:eastAsia="zh-CN"/>
         </w:rPr>
         <w:tab/>
+      </w:r>
+      <w:r>
+        <w:rPr>
+          <w:rFonts w:hint="eastAsia" w:ascii="宋体" w:hAnsi="宋体" w:eastAsia="宋体" w:cs="宋体"/>
+          <w:color w:val="00B050"/>
+          <w:sz w:val="21"/>
+          <w:szCs w:val="21"/>
+          <w:lang w:val="en-US" w:eastAsia="zh-CN"/>
+        </w:rPr>
         <w:t>data () {</w:t>
       </w:r>
     </w:p>
@@ -874,7 +916,6 @@
           <w:lang w:val="en-US" w:eastAsia="zh-CN"/>
         </w:rPr>
         <w:tab/>
-        <w:t/>
       </w:r>
       <w:r>
         <w:rPr>
@@ -885,6 +926,15 @@
           <w:lang w:val="en-US" w:eastAsia="zh-CN"/>
         </w:rPr>
         <w:tab/>
+      </w:r>
+      <w:r>
+        <w:rPr>
+          <w:rFonts w:hint="eastAsia" w:ascii="宋体" w:hAnsi="宋体" w:eastAsia="宋体" w:cs="宋体"/>
+          <w:color w:val="00B050"/>
+          <w:sz w:val="21"/>
+          <w:szCs w:val="21"/>
+          <w:lang w:val="en-US" w:eastAsia="zh-CN"/>
+        </w:rPr>
         <w:t>return {}</w:t>
       </w:r>
     </w:p>
@@ -923,7 +973,6 @@
           <w:lang w:val="en-US" w:eastAsia="zh-CN"/>
         </w:rPr>
         <w:tab/>
-        <w:t/>
       </w:r>
       <w:r>
         <w:rPr>
@@ -934,6 +983,15 @@
           <w:lang w:val="en-US" w:eastAsia="zh-CN"/>
         </w:rPr>
         <w:tab/>
+      </w:r>
+      <w:r>
+        <w:rPr>
+          <w:rFonts w:hint="eastAsia" w:ascii="宋体" w:hAnsi="宋体" w:eastAsia="宋体" w:cs="宋体"/>
+          <w:color w:val="00B050"/>
+          <w:sz w:val="21"/>
+          <w:szCs w:val="21"/>
+          <w:lang w:val="en-US" w:eastAsia="zh-CN"/>
+        </w:rPr>
         <w:t>}</w:t>
       </w:r>
     </w:p>
@@ -1293,7 +1351,6 @@
           <w:lang w:val="en-US" w:eastAsia="zh-CN"/>
         </w:rPr>
         <w:tab/>
-        <w:t/>
       </w:r>
       <w:r>
         <w:rPr>
@@ -1304,6 +1361,15 @@
           <w:lang w:val="en-US" w:eastAsia="zh-CN"/>
         </w:rPr>
         <w:tab/>
+      </w:r>
+      <w:r>
+        <w:rPr>
+          <w:rFonts w:hint="eastAsia" w:ascii="宋体" w:hAnsi="宋体" w:eastAsia="宋体" w:cs="宋体"/>
+          <w:color w:val="00B050"/>
+          <w:sz w:val="21"/>
+          <w:szCs w:val="21"/>
+          <w:lang w:val="en-US" w:eastAsia="zh-CN"/>
+        </w:rPr>
         <w:t>props: ['</w:t>
       </w:r>
       <w:r>
@@ -1364,7 +1430,6 @@
           <w:lang w:val="en-US" w:eastAsia="zh-CN"/>
         </w:rPr>
         <w:tab/>
-        <w:t/>
       </w:r>
       <w:r>
         <w:rPr>
@@ -1375,6 +1440,15 @@
           <w:lang w:val="en-US" w:eastAsia="zh-CN"/>
         </w:rPr>
         <w:tab/>
+      </w:r>
+      <w:r>
+        <w:rPr>
+          <w:rFonts w:hint="eastAsia" w:ascii="宋体" w:hAnsi="宋体" w:eastAsia="宋体" w:cs="宋体"/>
+          <w:color w:val="00B050"/>
+          <w:sz w:val="21"/>
+          <w:szCs w:val="21"/>
+          <w:lang w:val="en-US" w:eastAsia="zh-CN"/>
+        </w:rPr>
         <w:t>data () {</w:t>
       </w:r>
     </w:p>
@@ -1413,7 +1487,6 @@
           <w:lang w:val="en-US" w:eastAsia="zh-CN"/>
         </w:rPr>
         <w:tab/>
-        <w:t/>
       </w:r>
       <w:r>
         <w:rPr>
@@ -1424,6 +1497,15 @@
           <w:lang w:val="en-US" w:eastAsia="zh-CN"/>
         </w:rPr>
         <w:tab/>
+      </w:r>
+      <w:r>
+        <w:rPr>
+          <w:rFonts w:hint="eastAsia" w:ascii="宋体" w:hAnsi="宋体" w:eastAsia="宋体" w:cs="宋体"/>
+          <w:color w:val="00B050"/>
+          <w:sz w:val="21"/>
+          <w:szCs w:val="21"/>
+          <w:lang w:val="en-US" w:eastAsia="zh-CN"/>
+        </w:rPr>
         <w:t>return {</w:t>
       </w:r>
     </w:p>
@@ -1462,7 +1544,6 @@
           <w:lang w:val="en-US" w:eastAsia="zh-CN"/>
         </w:rPr>
         <w:tab/>
-        <w:t/>
       </w:r>
       <w:r>
         <w:rPr>
@@ -1473,7 +1554,6 @@
           <w:lang w:val="en-US" w:eastAsia="zh-CN"/>
         </w:rPr>
         <w:tab/>
-        <w:t/>
       </w:r>
       <w:r>
         <w:rPr>
@@ -1484,6 +1564,15 @@
           <w:lang w:val="en-US" w:eastAsia="zh-CN"/>
         </w:rPr>
         <w:tab/>
+      </w:r>
+      <w:r>
+        <w:rPr>
+          <w:rFonts w:hint="eastAsia" w:ascii="宋体" w:hAnsi="宋体" w:eastAsia="宋体" w:cs="宋体"/>
+          <w:color w:val="00B050"/>
+          <w:sz w:val="21"/>
+          <w:szCs w:val="21"/>
+          <w:lang w:val="en-US" w:eastAsia="zh-CN"/>
+        </w:rPr>
         <w:t>hello: 'I am a component A!'</w:t>
       </w:r>
     </w:p>
@@ -1522,7 +1611,6 @@
           <w:lang w:val="en-US" w:eastAsia="zh-CN"/>
         </w:rPr>
         <w:tab/>
-        <w:t/>
       </w:r>
       <w:r>
         <w:rPr>
@@ -1533,6 +1621,15 @@
           <w:lang w:val="en-US" w:eastAsia="zh-CN"/>
         </w:rPr>
         <w:tab/>
+      </w:r>
+      <w:r>
+        <w:rPr>
+          <w:rFonts w:hint="eastAsia" w:ascii="宋体" w:hAnsi="宋体" w:eastAsia="宋体" w:cs="宋体"/>
+          <w:color w:val="00B050"/>
+          <w:sz w:val="21"/>
+          <w:szCs w:val="21"/>
+          <w:lang w:val="en-US" w:eastAsia="zh-CN"/>
+        </w:rPr>
         <w:t>}</w:t>
       </w:r>
     </w:p>
@@ -1571,7 +1668,6 @@
           <w:lang w:val="en-US" w:eastAsia="zh-CN"/>
         </w:rPr>
         <w:tab/>
-        <w:t/>
       </w:r>
       <w:r>
         <w:rPr>
@@ -1582,6 +1678,15 @@
           <w:lang w:val="en-US" w:eastAsia="zh-CN"/>
         </w:rPr>
         <w:tab/>
+      </w:r>
+      <w:r>
+        <w:rPr>
+          <w:rFonts w:hint="eastAsia" w:ascii="宋体" w:hAnsi="宋体" w:eastAsia="宋体" w:cs="宋体"/>
+          <w:color w:val="00B050"/>
+          <w:sz w:val="21"/>
+          <w:szCs w:val="21"/>
+          <w:lang w:val="en-US" w:eastAsia="zh-CN"/>
+        </w:rPr>
         <w:t>}</w:t>
       </w:r>
     </w:p>
@@ -2527,7 +2632,6 @@
           <w:lang w:val="en-US" w:eastAsia="zh-CN"/>
         </w:rPr>
         <w:tab/>
-        <w:t/>
       </w:r>
       <w:r>
         <w:rPr>
@@ -2538,6 +2642,15 @@
           <w:lang w:val="en-US" w:eastAsia="zh-CN"/>
         </w:rPr>
         <w:tab/>
+      </w:r>
+      <w:r>
+        <w:rPr>
+          <w:rFonts w:hint="eastAsia" w:ascii="宋体" w:hAnsi="宋体" w:eastAsia="宋体" w:cs="宋体"/>
+          <w:color w:val="00B050"/>
+          <w:sz w:val="21"/>
+          <w:szCs w:val="21"/>
+          <w:lang w:val="en-US" w:eastAsia="zh-CN"/>
+        </w:rPr>
         <w:t>return {</w:t>
       </w:r>
     </w:p>
@@ -2576,7 +2689,6 @@
           <w:lang w:val="en-US" w:eastAsia="zh-CN"/>
         </w:rPr>
         <w:tab/>
-        <w:t/>
       </w:r>
       <w:r>
         <w:rPr>
@@ -2587,7 +2699,6 @@
           <w:lang w:val="en-US" w:eastAsia="zh-CN"/>
         </w:rPr>
         <w:tab/>
-        <w:t/>
       </w:r>
       <w:r>
         <w:rPr>
@@ -2598,6 +2709,15 @@
           <w:lang w:val="en-US" w:eastAsia="zh-CN"/>
         </w:rPr>
         <w:tab/>
+      </w:r>
+      <w:r>
+        <w:rPr>
+          <w:rFonts w:hint="eastAsia" w:ascii="宋体" w:hAnsi="宋体" w:eastAsia="宋体" w:cs="宋体"/>
+          <w:color w:val="00B050"/>
+          <w:sz w:val="21"/>
+          <w:szCs w:val="21"/>
+          <w:lang w:val="en-US" w:eastAsia="zh-CN"/>
+        </w:rPr>
         <w:t>myVal: ''</w:t>
       </w:r>
     </w:p>
@@ -2636,7 +2756,6 @@
           <w:lang w:val="en-US" w:eastAsia="zh-CN"/>
         </w:rPr>
         <w:tab/>
-        <w:t/>
       </w:r>
       <w:r>
         <w:rPr>
@@ -2647,6 +2766,15 @@
           <w:lang w:val="en-US" w:eastAsia="zh-CN"/>
         </w:rPr>
         <w:tab/>
+      </w:r>
+      <w:r>
+        <w:rPr>
+          <w:rFonts w:hint="eastAsia" w:ascii="宋体" w:hAnsi="宋体" w:eastAsia="宋体" w:cs="宋体"/>
+          <w:color w:val="00B050"/>
+          <w:sz w:val="21"/>
+          <w:szCs w:val="21"/>
+          <w:lang w:val="en-US" w:eastAsia="zh-CN"/>
+        </w:rPr>
         <w:t>}</w:t>
       </w:r>
     </w:p>
@@ -2685,7 +2813,6 @@
           <w:lang w:val="en-US" w:eastAsia="zh-CN"/>
         </w:rPr>
         <w:tab/>
-        <w:t/>
       </w:r>
       <w:r>
         <w:rPr>
@@ -2696,6 +2823,15 @@
           <w:lang w:val="en-US" w:eastAsia="zh-CN"/>
         </w:rPr>
         <w:tab/>
+      </w:r>
+      <w:r>
+        <w:rPr>
+          <w:rFonts w:hint="eastAsia" w:ascii="宋体" w:hAnsi="宋体" w:eastAsia="宋体" w:cs="宋体"/>
+          <w:color w:val="00B050"/>
+          <w:sz w:val="21"/>
+          <w:szCs w:val="21"/>
+          <w:lang w:val="en-US" w:eastAsia="zh-CN"/>
+        </w:rPr>
         <w:t>}</w:t>
       </w:r>
     </w:p>
@@ -3434,6 +3570,7 @@
     <w:p>
       <w:pPr>
         <w:numPr>
+          <w:ilvl w:val="0"/>
           <w:numId w:val="0"/>
         </w:numPr>
         <w:ind w:left="840" w:leftChars="0" w:firstLine="420" w:firstLineChars="0"/>
@@ -3460,6 +3597,7 @@
     <w:p>
       <w:pPr>
         <w:numPr>
+          <w:ilvl w:val="0"/>
           <w:numId w:val="0"/>
         </w:numPr>
         <w:ind w:left="840" w:leftChars="0" w:firstLine="420" w:firstLineChars="0"/>
@@ -3513,6 +3651,7 @@
     <w:p>
       <w:pPr>
         <w:numPr>
+          <w:ilvl w:val="0"/>
           <w:numId w:val="0"/>
         </w:numPr>
         <w:ind w:left="420" w:leftChars="0" w:firstLine="420" w:firstLineChars="0"/>
@@ -4203,6 +4342,7 @@
     <w:p>
       <w:pPr>
         <w:numPr>
+          <w:ilvl w:val="0"/>
           <w:numId w:val="0"/>
         </w:numPr>
         <w:ind w:left="1260" w:leftChars="0" w:firstLine="420" w:firstLineChars="0"/>
@@ -4241,6 +4381,7 @@
     <w:p>
       <w:pPr>
         <w:numPr>
+          <w:ilvl w:val="0"/>
           <w:numId w:val="0"/>
         </w:numPr>
         <w:ind w:left="1680" w:leftChars="0" w:firstLine="420" w:firstLineChars="0"/>
@@ -4267,6 +4408,7 @@
     <w:p>
       <w:pPr>
         <w:numPr>
+          <w:ilvl w:val="0"/>
           <w:numId w:val="0"/>
         </w:numPr>
         <w:ind w:left="2100" w:leftChars="0" w:firstLine="420" w:firstLineChars="0"/>
@@ -4293,6 +4435,7 @@
     <w:p>
       <w:pPr>
         <w:numPr>
+          <w:ilvl w:val="0"/>
           <w:numId w:val="0"/>
         </w:numPr>
         <w:ind w:left="1680" w:leftChars="0" w:firstLine="420" w:firstLineChars="0"/>
@@ -4319,6 +4462,7 @@
     <w:p>
       <w:pPr>
         <w:numPr>
+          <w:ilvl w:val="0"/>
           <w:numId w:val="0"/>
         </w:numPr>
         <w:ind w:left="1680" w:leftChars="0" w:firstLine="420" w:firstLineChars="0"/>
@@ -4345,6 +4489,7 @@
     <w:p>
       <w:pPr>
         <w:numPr>
+          <w:ilvl w:val="0"/>
           <w:numId w:val="0"/>
         </w:numPr>
         <w:ind w:left="1680" w:leftChars="0" w:firstLine="420" w:firstLineChars="0"/>
@@ -4371,6 +4516,7 @@
     <w:p>
       <w:pPr>
         <w:numPr>
+          <w:ilvl w:val="0"/>
           <w:numId w:val="0"/>
         </w:numPr>
         <w:ind w:left="1260" w:leftChars="0" w:firstLine="420" w:firstLineChars="0"/>
@@ -4409,6 +4555,7 @@
     <w:p>
       <w:pPr>
         <w:numPr>
+          <w:ilvl w:val="0"/>
           <w:numId w:val="0"/>
         </w:numPr>
         <w:ind w:left="1680" w:leftChars="0" w:firstLine="420" w:firstLineChars="0"/>
@@ -4435,6 +4582,7 @@
     <w:p>
       <w:pPr>
         <w:numPr>
+          <w:ilvl w:val="0"/>
           <w:numId w:val="0"/>
         </w:numPr>
         <w:ind w:left="1680" w:leftChars="0" w:firstLine="420" w:firstLineChars="0"/>
@@ -4461,6 +4609,7 @@
     <w:p>
       <w:pPr>
         <w:numPr>
+          <w:ilvl w:val="0"/>
           <w:numId w:val="0"/>
         </w:numPr>
         <w:ind w:left="1680" w:leftChars="0" w:firstLine="420" w:firstLineChars="0"/>
@@ -4487,6 +4636,7 @@
     <w:p>
       <w:pPr>
         <w:numPr>
+          <w:ilvl w:val="0"/>
           <w:numId w:val="0"/>
         </w:numPr>
         <w:ind w:left="1680" w:leftChars="0" w:firstLine="420" w:firstLineChars="0"/>
@@ -4620,6 +4770,7 @@
     <w:p>
       <w:pPr>
         <w:numPr>
+          <w:ilvl w:val="0"/>
           <w:numId w:val="0"/>
         </w:numPr>
         <w:ind w:left="420" w:leftChars="0" w:firstLine="420" w:firstLineChars="0"/>
@@ -4673,6 +4824,7 @@
     <w:p>
       <w:pPr>
         <w:numPr>
+          <w:ilvl w:val="0"/>
           <w:numId w:val="0"/>
         </w:numPr>
         <w:ind w:firstLine="840" w:firstLineChars="400"/>
@@ -4699,6 +4851,7 @@
     <w:p>
       <w:pPr>
         <w:numPr>
+          <w:ilvl w:val="0"/>
           <w:numId w:val="0"/>
         </w:numPr>
         <w:ind w:firstLine="840" w:firstLineChars="400"/>
@@ -4725,6 +4878,7 @@
     <w:p>
       <w:pPr>
         <w:numPr>
+          <w:ilvl w:val="0"/>
           <w:numId w:val="0"/>
         </w:numPr>
         <w:ind w:left="420" w:leftChars="0" w:firstLine="840" w:firstLineChars="400"/>
@@ -4751,6 +4905,7 @@
     <w:p>
       <w:pPr>
         <w:numPr>
+          <w:ilvl w:val="0"/>
           <w:numId w:val="0"/>
         </w:numPr>
         <w:ind w:left="840" w:leftChars="0" w:firstLine="840" w:firstLineChars="400"/>
@@ -4777,6 +4932,7 @@
     <w:p>
       <w:pPr>
         <w:numPr>
+          <w:ilvl w:val="0"/>
           <w:numId w:val="0"/>
         </w:numPr>
         <w:ind w:left="420" w:leftChars="0" w:firstLine="840" w:firstLineChars="400"/>
@@ -4803,6 +4959,7 @@
     <w:p>
       <w:pPr>
         <w:numPr>
+          <w:ilvl w:val="0"/>
           <w:numId w:val="0"/>
         </w:numPr>
         <w:ind w:firstLine="840" w:firstLineChars="400"/>
@@ -4829,6 +4986,7 @@
     <w:p>
       <w:pPr>
         <w:numPr>
+          <w:ilvl w:val="0"/>
           <w:numId w:val="0"/>
         </w:numPr>
         <w:ind w:firstLine="840" w:firstLineChars="400"/>
@@ -4855,6 +5013,7 @@
     <w:p>
       <w:pPr>
         <w:numPr>
+          <w:ilvl w:val="0"/>
           <w:numId w:val="0"/>
         </w:numPr>
         <w:ind w:left="420" w:leftChars="0" w:firstLine="840" w:firstLineChars="400"/>
@@ -4881,6 +5040,7 @@
     <w:p>
       <w:pPr>
         <w:numPr>
+          <w:ilvl w:val="0"/>
           <w:numId w:val="0"/>
         </w:numPr>
         <w:ind w:left="420" w:leftChars="0" w:firstLine="840" w:firstLineChars="400"/>
@@ -4907,6 +5067,7 @@
     <w:p>
       <w:pPr>
         <w:numPr>
+          <w:ilvl w:val="0"/>
           <w:numId w:val="0"/>
         </w:numPr>
         <w:ind w:firstLine="840" w:firstLineChars="400"/>
@@ -4938,7 +5099,6 @@
           <w:lang w:val="en-US" w:eastAsia="zh-CN"/>
         </w:rPr>
         <w:tab/>
-        <w:t/>
       </w:r>
       <w:r>
         <w:rPr>
@@ -4949,12 +5109,22 @@
           <w:lang w:val="en-US" w:eastAsia="zh-CN"/>
         </w:rPr>
         <w:tab/>
+      </w:r>
+      <w:r>
+        <w:rPr>
+          <w:rFonts w:hint="eastAsia" w:ascii="宋体" w:hAnsi="宋体" w:eastAsia="宋体" w:cs="宋体"/>
+          <w:color w:val="00B050"/>
+          <w:sz w:val="21"/>
+          <w:szCs w:val="21"/>
+          <w:lang w:val="en-US" w:eastAsia="zh-CN"/>
+        </w:rPr>
         <w:t>components: {comA},</w:t>
       </w:r>
     </w:p>
     <w:p>
       <w:pPr>
         <w:numPr>
+          <w:ilvl w:val="0"/>
           <w:numId w:val="0"/>
         </w:numPr>
         <w:ind w:firstLine="840" w:firstLineChars="400"/>
@@ -4986,7 +5156,6 @@
           <w:lang w:val="en-US" w:eastAsia="zh-CN"/>
         </w:rPr>
         <w:tab/>
-        <w:t/>
       </w:r>
       <w:r>
         <w:rPr>
@@ -4997,12 +5166,22 @@
           <w:lang w:val="en-US" w:eastAsia="zh-CN"/>
         </w:rPr>
         <w:tab/>
+      </w:r>
+      <w:r>
+        <w:rPr>
+          <w:rFonts w:hint="eastAsia" w:ascii="宋体" w:hAnsi="宋体" w:eastAsia="宋体" w:cs="宋体"/>
+          <w:color w:val="00B050"/>
+          <w:sz w:val="21"/>
+          <w:szCs w:val="21"/>
+          <w:lang w:val="en-US" w:eastAsia="zh-CN"/>
+        </w:rPr>
         <w:t>data () {</w:t>
       </w:r>
     </w:p>
     <w:p>
       <w:pPr>
         <w:numPr>
+          <w:ilvl w:val="0"/>
           <w:numId w:val="0"/>
         </w:numPr>
         <w:ind w:firstLine="840" w:firstLineChars="400"/>
@@ -5034,7 +5213,6 @@
           <w:lang w:val="en-US" w:eastAsia="zh-CN"/>
         </w:rPr>
         <w:tab/>
-        <w:t/>
       </w:r>
       <w:r>
         <w:rPr>
@@ -5045,12 +5223,22 @@
           <w:lang w:val="en-US" w:eastAsia="zh-CN"/>
         </w:rPr>
         <w:tab/>
+      </w:r>
+      <w:r>
+        <w:rPr>
+          <w:rFonts w:hint="eastAsia" w:ascii="宋体" w:hAnsi="宋体" w:eastAsia="宋体" w:cs="宋体"/>
+          <w:color w:val="00B050"/>
+          <w:sz w:val="21"/>
+          <w:szCs w:val="21"/>
+          <w:lang w:val="en-US" w:eastAsia="zh-CN"/>
+        </w:rPr>
         <w:t>return {</w:t>
       </w:r>
     </w:p>
     <w:p>
       <w:pPr>
         <w:numPr>
+          <w:ilvl w:val="0"/>
           <w:numId w:val="0"/>
         </w:numPr>
         <w:ind w:firstLine="840" w:firstLineChars="400"/>
@@ -5082,7 +5270,6 @@
           <w:lang w:val="en-US" w:eastAsia="zh-CN"/>
         </w:rPr>
         <w:tab/>
-        <w:t/>
       </w:r>
       <w:r>
         <w:rPr>
@@ -5093,7 +5280,6 @@
           <w:lang w:val="en-US" w:eastAsia="zh-CN"/>
         </w:rPr>
         <w:tab/>
-        <w:t/>
       </w:r>
       <w:r>
         <w:rPr>
@@ -5104,12 +5290,22 @@
           <w:lang w:val="en-US" w:eastAsia="zh-CN"/>
         </w:rPr>
         <w:tab/>
+      </w:r>
+      <w:r>
+        <w:rPr>
+          <w:rFonts w:hint="eastAsia" w:ascii="宋体" w:hAnsi="宋体" w:eastAsia="宋体" w:cs="宋体"/>
+          <w:color w:val="00B050"/>
+          <w:sz w:val="21"/>
+          <w:szCs w:val="21"/>
+          <w:lang w:val="en-US" w:eastAsia="zh-CN"/>
+        </w:rPr>
         <w:t>currentView: 'com-a'</w:t>
       </w:r>
     </w:p>
     <w:p>
       <w:pPr>
         <w:numPr>
+          <w:ilvl w:val="0"/>
           <w:numId w:val="0"/>
         </w:numPr>
         <w:ind w:firstLine="840" w:firstLineChars="400"/>
@@ -5141,7 +5337,6 @@
           <w:lang w:val="en-US" w:eastAsia="zh-CN"/>
         </w:rPr>
         <w:tab/>
-        <w:t/>
       </w:r>
       <w:r>
         <w:rPr>
@@ -5152,12 +5347,22 @@
           <w:lang w:val="en-US" w:eastAsia="zh-CN"/>
         </w:rPr>
         <w:tab/>
+      </w:r>
+      <w:r>
+        <w:rPr>
+          <w:rFonts w:hint="eastAsia" w:ascii="宋体" w:hAnsi="宋体" w:eastAsia="宋体" w:cs="宋体"/>
+          <w:color w:val="00B050"/>
+          <w:sz w:val="21"/>
+          <w:szCs w:val="21"/>
+          <w:lang w:val="en-US" w:eastAsia="zh-CN"/>
+        </w:rPr>
         <w:t>}</w:t>
       </w:r>
     </w:p>
     <w:p>
       <w:pPr>
         <w:numPr>
+          <w:ilvl w:val="0"/>
           <w:numId w:val="0"/>
         </w:numPr>
         <w:ind w:firstLine="840" w:firstLineChars="400"/>
@@ -5189,7 +5394,6 @@
           <w:lang w:val="en-US" w:eastAsia="zh-CN"/>
         </w:rPr>
         <w:tab/>
-        <w:t/>
       </w:r>
       <w:r>
         <w:rPr>
@@ -5200,12 +5404,22 @@
           <w:lang w:val="en-US" w:eastAsia="zh-CN"/>
         </w:rPr>
         <w:tab/>
+      </w:r>
+      <w:r>
+        <w:rPr>
+          <w:rFonts w:hint="eastAsia" w:ascii="宋体" w:hAnsi="宋体" w:eastAsia="宋体" w:cs="宋体"/>
+          <w:color w:val="00B050"/>
+          <w:sz w:val="21"/>
+          <w:szCs w:val="21"/>
+          <w:lang w:val="en-US" w:eastAsia="zh-CN"/>
+        </w:rPr>
         <w:t>}</w:t>
       </w:r>
     </w:p>
     <w:p>
       <w:pPr>
         <w:numPr>
+          <w:ilvl w:val="0"/>
           <w:numId w:val="0"/>
         </w:numPr>
         <w:ind w:left="420" w:leftChars="0" w:firstLine="840" w:firstLineChars="400"/>
@@ -5232,6 +5446,7 @@
     <w:p>
       <w:pPr>
         <w:numPr>
+          <w:ilvl w:val="0"/>
           <w:numId w:val="0"/>
         </w:numPr>
         <w:ind w:left="420" w:leftChars="0" w:firstLine="420" w:firstLineChars="0"/>
@@ -5258,6 +5473,7 @@
     <w:p>
       <w:pPr>
         <w:numPr>
+          <w:ilvl w:val="0"/>
           <w:numId w:val="0"/>
         </w:numPr>
         <w:ind w:left="420" w:leftChars="0" w:firstLine="420" w:firstLineChars="0"/>
@@ -5284,6 +5500,7 @@
     <w:p>
       <w:pPr>
         <w:numPr>
+          <w:ilvl w:val="0"/>
           <w:numId w:val="0"/>
         </w:numPr>
         <w:jc w:val="both"/>
@@ -5325,6 +5542,7 @@
     <w:p>
       <w:pPr>
         <w:numPr>
+          <w:ilvl w:val="0"/>
           <w:numId w:val="0"/>
         </w:numPr>
         <w:tabs>
@@ -5387,6 +5605,7 @@
     <w:p>
       <w:pPr>
         <w:numPr>
+          <w:ilvl w:val="0"/>
           <w:numId w:val="0"/>
         </w:numPr>
         <w:ind w:firstLine="420" w:firstLineChars="0"/>
@@ -5400,6 +5619,7 @@
     <w:p>
       <w:pPr>
         <w:numPr>
+          <w:ilvl w:val="0"/>
           <w:numId w:val="0"/>
         </w:numPr>
         <w:jc w:val="both"/>
@@ -5482,6 +5702,7 @@
     <w:p>
       <w:pPr>
         <w:numPr>
+          <w:ilvl w:val="0"/>
           <w:numId w:val="0"/>
         </w:numPr>
         <w:ind w:left="420" w:leftChars="0" w:firstLine="420" w:firstLineChars="0"/>
@@ -5508,6 +5729,7 @@
     <w:p>
       <w:pPr>
         <w:numPr>
+          <w:ilvl w:val="0"/>
           <w:numId w:val="0"/>
         </w:numPr>
         <w:ind w:left="420" w:leftChars="0" w:firstLine="420" w:firstLineChars="0"/>
@@ -5560,6 +5782,7 @@
     <w:p>
       <w:pPr>
         <w:numPr>
+          <w:ilvl w:val="0"/>
           <w:numId w:val="0"/>
         </w:numPr>
         <w:ind w:firstLine="420" w:firstLineChars="0"/>
@@ -5580,6 +5803,7 @@
     <w:p>
       <w:pPr>
         <w:numPr>
+          <w:ilvl w:val="0"/>
           <w:numId w:val="0"/>
         </w:numPr>
         <w:ind w:firstLine="630" w:firstLineChars="300"/>
@@ -5602,6 +5826,7 @@
     <w:p>
       <w:pPr>
         <w:numPr>
+          <w:ilvl w:val="0"/>
           <w:numId w:val="0"/>
         </w:numPr>
         <w:ind w:left="840" w:leftChars="0" w:firstLine="420" w:firstLineChars="0"/>
@@ -5624,6 +5849,7 @@
     <w:p>
       <w:pPr>
         <w:numPr>
+          <w:ilvl w:val="0"/>
           <w:numId w:val="0"/>
         </w:numPr>
         <w:ind w:left="1260" w:leftChars="0" w:firstLine="420" w:firstLineChars="0"/>
@@ -5646,6 +5872,7 @@
     <w:p>
       <w:pPr>
         <w:numPr>
+          <w:ilvl w:val="0"/>
           <w:numId w:val="0"/>
         </w:numPr>
         <w:ind w:left="1260" w:leftChars="0" w:firstLine="420" w:firstLineChars="0"/>
@@ -5668,6 +5895,7 @@
     <w:p>
       <w:pPr>
         <w:numPr>
+          <w:ilvl w:val="0"/>
           <w:numId w:val="0"/>
         </w:numPr>
         <w:ind w:left="1260" w:leftChars="0" w:firstLine="420" w:firstLineChars="0"/>
@@ -5708,6 +5936,7 @@
     <w:p>
       <w:pPr>
         <w:numPr>
+          <w:ilvl w:val="0"/>
           <w:numId w:val="0"/>
         </w:numPr>
         <w:ind w:left="1260" w:leftChars="0" w:firstLine="420" w:firstLineChars="0"/>
@@ -5730,6 +5959,7 @@
     <w:p>
       <w:pPr>
         <w:numPr>
+          <w:ilvl w:val="0"/>
           <w:numId w:val="0"/>
         </w:numPr>
         <w:ind w:left="1260" w:leftChars="0" w:firstLine="420" w:firstLineChars="0"/>
@@ -5752,6 +5982,7 @@
     <w:p>
       <w:pPr>
         <w:numPr>
+          <w:ilvl w:val="0"/>
           <w:numId w:val="0"/>
         </w:numPr>
         <w:ind w:left="1260" w:leftChars="0" w:firstLine="420" w:firstLineChars="0"/>
@@ -5774,6 +6005,7 @@
     <w:p>
       <w:pPr>
         <w:numPr>
+          <w:ilvl w:val="0"/>
           <w:numId w:val="0"/>
         </w:numPr>
         <w:ind w:left="840" w:leftChars="0" w:firstLine="420" w:firstLineChars="0"/>
@@ -5796,6 +6028,7 @@
     <w:p>
       <w:pPr>
         <w:numPr>
+          <w:ilvl w:val="0"/>
           <w:numId w:val="0"/>
         </w:numPr>
         <w:ind w:left="840" w:leftChars="0" w:firstLine="420" w:firstLineChars="0"/>
@@ -5818,6 +6051,7 @@
     <w:p>
       <w:pPr>
         <w:numPr>
+          <w:ilvl w:val="0"/>
           <w:numId w:val="0"/>
         </w:numPr>
         <w:ind w:left="1260" w:leftChars="0" w:firstLine="420" w:firstLineChars="0"/>
@@ -5840,6 +6074,7 @@
     <w:p>
       <w:pPr>
         <w:numPr>
+          <w:ilvl w:val="0"/>
           <w:numId w:val="0"/>
         </w:numPr>
         <w:ind w:left="840" w:leftChars="0" w:firstLine="420" w:firstLineChars="0"/>
@@ -5865,7 +6100,6 @@
           <w:lang w:val="en-US" w:eastAsia="zh-CN"/>
         </w:rPr>
         <w:tab/>
-        <w:t/>
       </w:r>
       <w:r>
         <w:rPr>
@@ -5874,12 +6108,20 @@
           <w:lang w:val="en-US" w:eastAsia="zh-CN"/>
         </w:rPr>
         <w:tab/>
+      </w:r>
+      <w:r>
+        <w:rPr>
+          <w:rFonts w:hint="eastAsia"/>
+          <w:color w:val="00B050"/>
+          <w:lang w:val="en-US" w:eastAsia="zh-CN"/>
+        </w:rPr>
         <w:t>data () {</w:t>
       </w:r>
     </w:p>
     <w:p>
       <w:pPr>
         <w:numPr>
+          <w:ilvl w:val="0"/>
           <w:numId w:val="0"/>
         </w:numPr>
         <w:ind w:left="840" w:leftChars="0" w:firstLine="420" w:firstLineChars="0"/>
@@ -5905,7 +6147,6 @@
           <w:lang w:val="en-US" w:eastAsia="zh-CN"/>
         </w:rPr>
         <w:tab/>
-        <w:t/>
       </w:r>
       <w:r>
         <w:rPr>
@@ -5914,12 +6155,20 @@
           <w:lang w:val="en-US" w:eastAsia="zh-CN"/>
         </w:rPr>
         <w:tab/>
+      </w:r>
+      <w:r>
+        <w:rPr>
+          <w:rFonts w:hint="eastAsia"/>
+          <w:color w:val="00B050"/>
+          <w:lang w:val="en-US" w:eastAsia="zh-CN"/>
+        </w:rPr>
         <w:t>return {</w:t>
       </w:r>
     </w:p>
     <w:p>
       <w:pPr>
         <w:numPr>
+          <w:ilvl w:val="0"/>
           <w:numId w:val="0"/>
         </w:numPr>
         <w:ind w:left="840" w:leftChars="0" w:firstLine="420" w:firstLineChars="0"/>
@@ -5945,7 +6194,6 @@
           <w:lang w:val="en-US" w:eastAsia="zh-CN"/>
         </w:rPr>
         <w:tab/>
-        <w:t/>
       </w:r>
       <w:r>
         <w:rPr>
@@ -5954,7 +6202,6 @@
           <w:lang w:val="en-US" w:eastAsia="zh-CN"/>
         </w:rPr>
         <w:tab/>
-        <w:t/>
       </w:r>
       <w:r>
         <w:rPr>
@@ -5963,12 +6210,20 @@
           <w:lang w:val="en-US" w:eastAsia="zh-CN"/>
         </w:rPr>
         <w:tab/>
+      </w:r>
+      <w:r>
+        <w:rPr>
+          <w:rFonts w:hint="eastAsia"/>
+          <w:color w:val="00B050"/>
+          <w:lang w:val="en-US" w:eastAsia="zh-CN"/>
+        </w:rPr>
         <w:t>show: true</w:t>
       </w:r>
     </w:p>
     <w:p>
       <w:pPr>
         <w:numPr>
+          <w:ilvl w:val="0"/>
           <w:numId w:val="0"/>
         </w:numPr>
         <w:ind w:left="840" w:leftChars="0" w:firstLine="420" w:firstLineChars="0"/>
@@ -5994,7 +6249,6 @@
           <w:lang w:val="en-US" w:eastAsia="zh-CN"/>
         </w:rPr>
         <w:tab/>
-        <w:t/>
       </w:r>
       <w:r>
         <w:rPr>
@@ -6003,12 +6257,20 @@
           <w:lang w:val="en-US" w:eastAsia="zh-CN"/>
         </w:rPr>
         <w:tab/>
+      </w:r>
+      <w:r>
+        <w:rPr>
+          <w:rFonts w:hint="eastAsia"/>
+          <w:color w:val="00B050"/>
+          <w:lang w:val="en-US" w:eastAsia="zh-CN"/>
+        </w:rPr>
         <w:t>}</w:t>
       </w:r>
     </w:p>
     <w:p>
       <w:pPr>
         <w:numPr>
+          <w:ilvl w:val="0"/>
           <w:numId w:val="0"/>
         </w:numPr>
         <w:ind w:left="840" w:leftChars="0" w:firstLine="420" w:firstLineChars="0"/>
@@ -6034,7 +6296,6 @@
           <w:lang w:val="en-US" w:eastAsia="zh-CN"/>
         </w:rPr>
         <w:tab/>
-        <w:t/>
       </w:r>
       <w:r>
         <w:rPr>
@@ -6043,12 +6304,20 @@
           <w:lang w:val="en-US" w:eastAsia="zh-CN"/>
         </w:rPr>
         <w:tab/>
+      </w:r>
+      <w:r>
+        <w:rPr>
+          <w:rFonts w:hint="eastAsia"/>
+          <w:color w:val="00B050"/>
+          <w:lang w:val="en-US" w:eastAsia="zh-CN"/>
+        </w:rPr>
         <w:t>}</w:t>
       </w:r>
     </w:p>
     <w:p>
       <w:pPr>
         <w:numPr>
+          <w:ilvl w:val="0"/>
           <w:numId w:val="0"/>
         </w:numPr>
         <w:ind w:left="1260" w:leftChars="0" w:firstLine="420" w:firstLineChars="0"/>
@@ -6071,6 +6340,7 @@
     <w:p>
       <w:pPr>
         <w:numPr>
+          <w:ilvl w:val="0"/>
           <w:numId w:val="0"/>
         </w:numPr>
         <w:ind w:left="840" w:leftChars="0" w:firstLine="420" w:firstLineChars="0"/>
@@ -6093,6 +6363,7 @@
     <w:p>
       <w:pPr>
         <w:numPr>
+          <w:ilvl w:val="0"/>
           <w:numId w:val="0"/>
         </w:numPr>
         <w:ind w:left="840" w:leftChars="0" w:firstLine="420" w:firstLineChars="0"/>
@@ -6115,6 +6386,7 @@
     <w:p>
       <w:pPr>
         <w:numPr>
+          <w:ilvl w:val="0"/>
           <w:numId w:val="0"/>
         </w:numPr>
         <w:ind w:left="1260" w:leftChars="0" w:firstLine="420" w:firstLineChars="0"/>
@@ -6147,6 +6419,7 @@
     <w:p>
       <w:pPr>
         <w:numPr>
+          <w:ilvl w:val="0"/>
           <w:numId w:val="0"/>
         </w:numPr>
         <w:ind w:left="1260" w:leftChars="0" w:firstLine="420" w:firstLineChars="0"/>
@@ -6179,6 +6452,7 @@
     <w:p>
       <w:pPr>
         <w:numPr>
+          <w:ilvl w:val="0"/>
           <w:numId w:val="0"/>
         </w:numPr>
         <w:ind w:left="1260" w:leftChars="0" w:firstLine="420" w:firstLineChars="0"/>
@@ -6201,6 +6475,7 @@
     <w:p>
       <w:pPr>
         <w:numPr>
+          <w:ilvl w:val="0"/>
           <w:numId w:val="0"/>
         </w:numPr>
         <w:ind w:left="1260" w:leftChars="0" w:firstLine="420" w:firstLineChars="0"/>
@@ -6223,6 +6498,7 @@
     <w:p>
       <w:pPr>
         <w:numPr>
+          <w:ilvl w:val="0"/>
           <w:numId w:val="0"/>
         </w:numPr>
         <w:ind w:left="1260" w:leftChars="0" w:firstLine="420" w:firstLineChars="0"/>
@@ -6255,6 +6531,7 @@
     <w:p>
       <w:pPr>
         <w:numPr>
+          <w:ilvl w:val="0"/>
           <w:numId w:val="0"/>
         </w:numPr>
         <w:ind w:left="1260" w:leftChars="0" w:firstLine="420" w:firstLineChars="0"/>
@@ -6287,6 +6564,7 @@
     <w:p>
       <w:pPr>
         <w:numPr>
+          <w:ilvl w:val="0"/>
           <w:numId w:val="0"/>
         </w:numPr>
         <w:ind w:left="1260" w:leftChars="0" w:firstLine="420" w:firstLineChars="0"/>
@@ -6309,6 +6587,7 @@
     <w:p>
       <w:pPr>
         <w:numPr>
+          <w:ilvl w:val="0"/>
           <w:numId w:val="0"/>
         </w:numPr>
         <w:ind w:left="1260" w:leftChars="0" w:firstLine="420" w:firstLineChars="0"/>
@@ -6331,6 +6610,7 @@
     <w:p>
       <w:pPr>
         <w:numPr>
+          <w:ilvl w:val="0"/>
           <w:numId w:val="0"/>
         </w:numPr>
         <w:ind w:left="840" w:leftChars="0" w:firstLine="420" w:firstLineChars="0"/>
@@ -6353,6 +6633,7 @@
     <w:p>
       <w:pPr>
         <w:numPr>
+          <w:ilvl w:val="0"/>
           <w:numId w:val="0"/>
         </w:numPr>
         <w:ind w:left="840" w:leftChars="0" w:firstLine="420" w:firstLineChars="0"/>
@@ -7001,6 +7282,7 @@
         <w:jc w:val="both"/>
         <w:rPr>
           <w:rFonts w:hint="eastAsia"/>
+          <w:color w:val="00B050"/>
           <w:lang w:val="en-US" w:eastAsia="zh-CN"/>
         </w:rPr>
       </w:pPr>
@@ -7017,25 +7299,11 @@
       <w:pPr>
         <w:numPr>
           <w:ilvl w:val="0"/>
-          <w:numId w:val="8"/>
+          <w:numId w:val="0"/>
         </w:numPr>
         <w:ind w:firstLine="630" w:firstLineChars="300"/>
         <w:jc w:val="both"/>
         <w:rPr>
-          <w:rFonts w:hint="eastAsia"/>
-          <w:lang w:val="en-US" w:eastAsia="zh-CN"/>
-        </w:rPr>
-      </w:pPr>
-    </w:p>
-    <w:p>
-      <w:pPr>
-        <w:numPr>
-          <w:ilvl w:val="0"/>
-          <w:numId w:val="7"/>
-        </w:numPr>
-        <w:ind w:firstLine="420" w:firstLineChars="0"/>
-        <w:jc w:val="both"/>
-        <w:rPr>
           <w:rFonts w:hint="eastAsia" w:ascii="宋体" w:hAnsi="宋体" w:eastAsia="宋体" w:cs="宋体"/>
           <w:color w:val="auto"/>
           <w:sz w:val="21"/>
@@ -7051,33 +7319,7 @@
           <w:szCs w:val="21"/>
           <w:lang w:val="en-US" w:eastAsia="zh-CN"/>
         </w:rPr>
-        <w:t>过流动画 -- js实现过渡</w:t>
-      </w:r>
-    </w:p>
-    <w:p>
-      <w:pPr>
-        <w:numPr>
-          <w:numId w:val="0"/>
-        </w:numPr>
-        <w:ind w:firstLine="420" w:firstLineChars="0"/>
-        <w:jc w:val="both"/>
-        <w:rPr>
-          <w:rFonts w:hint="eastAsia" w:ascii="宋体" w:hAnsi="宋体" w:eastAsia="宋体" w:cs="宋体"/>
-          <w:color w:val="auto"/>
-          <w:sz w:val="21"/>
-          <w:szCs w:val="21"/>
-          <w:lang w:val="en-US" w:eastAsia="zh-CN"/>
-        </w:rPr>
-      </w:pPr>
-      <w:r>
-        <w:rPr>
-          <w:rFonts w:hint="eastAsia" w:ascii="宋体" w:hAnsi="宋体" w:eastAsia="宋体" w:cs="宋体"/>
-          <w:color w:val="auto"/>
-          <w:sz w:val="21"/>
-          <w:szCs w:val="21"/>
-          <w:lang w:val="en-US" w:eastAsia="zh-CN"/>
-        </w:rPr>
-        <w:t xml:space="preserve">   —— 接受的过渡状态、多元素过渡 </w:t>
+        <w:t xml:space="preserve">（3）接受的过渡状态、多元素过渡 </w:t>
       </w:r>
     </w:p>
     <w:p>
@@ -7087,6 +7329,7 @@
         <w:pageBreakBefore w:val="0"/>
         <w:widowControl w:val="0"/>
         <w:numPr>
+          <w:ilvl w:val="0"/>
           <w:numId w:val="0"/>
         </w:numPr>
         <w:tabs>
@@ -7123,7 +7366,27 @@
           <w:lang w:val="en-US" w:eastAsia="zh-CN"/>
         </w:rPr>
         <w:tab/>
-        <w:t xml:space="preserve">   （1）方式一</w:t>
+      </w:r>
+      <w:r>
+        <w:rPr>
+          <w:rFonts w:hint="eastAsia" w:ascii="宋体" w:hAnsi="宋体" w:eastAsia="宋体" w:cs="宋体"/>
+          <w:color w:val="auto"/>
+          <w:sz w:val="21"/>
+          <w:szCs w:val="21"/>
+          <w:lang w:val="en-US" w:eastAsia="zh-CN"/>
+        </w:rPr>
+        <w:t xml:space="preserve">   </w:t>
+      </w:r>
+      <w:r>
+        <w:rPr>
+          <w:rFonts w:hint="eastAsia" w:ascii="宋体" w:hAnsi="宋体" w:eastAsia="宋体" w:cs="宋体"/>
+          <w:color w:val="auto"/>
+          <w:sz w:val="21"/>
+          <w:szCs w:val="21"/>
+          <w:lang w:val="en-US" w:eastAsia="zh-CN"/>
+        </w:rPr>
+        <w:tab/>
+        <w:t xml:space="preserve">   a) 方式一</w:t>
       </w:r>
     </w:p>
     <w:p>
@@ -8068,6 +8331,7 @@
     <w:p>
       <w:pPr>
         <w:numPr>
+          <w:ilvl w:val="0"/>
           <w:numId w:val="0"/>
         </w:numPr>
         <w:ind w:left="1260" w:leftChars="0" w:firstLine="420" w:firstLineChars="0"/>
@@ -8094,6 +8358,7 @@
     <w:p>
       <w:pPr>
         <w:numPr>
+          <w:ilvl w:val="0"/>
           <w:numId w:val="0"/>
         </w:numPr>
         <w:ind w:left="1260" w:leftChars="0" w:firstLine="420" w:firstLineChars="0"/>
@@ -8120,6 +8385,7 @@
     <w:p>
       <w:pPr>
         <w:numPr>
+          <w:ilvl w:val="0"/>
           <w:numId w:val="0"/>
         </w:numPr>
         <w:ind w:firstLine="420" w:firstLineChars="0"/>
@@ -8140,7 +8406,7 @@
           <w:szCs w:val="21"/>
           <w:lang w:val="en-US" w:eastAsia="zh-CN"/>
         </w:rPr>
-        <w:t xml:space="preserve">  （2）方式二</w:t>
+        <w:t xml:space="preserve">      b) 方式二</w:t>
       </w:r>
     </w:p>
     <w:p>
@@ -8853,6 +9119,7 @@
     <w:p>
       <w:pPr>
         <w:numPr>
+          <w:ilvl w:val="0"/>
           <w:numId w:val="0"/>
         </w:numPr>
         <w:ind w:left="840" w:leftChars="0" w:firstLine="420" w:firstLineChars="0"/>
@@ -8875,6 +9142,7 @@
     <w:p>
       <w:pPr>
         <w:numPr>
+          <w:ilvl w:val="0"/>
           <w:numId w:val="0"/>
         </w:numPr>
         <w:ind w:left="420" w:leftChars="0" w:firstLine="420" w:firstLineChars="0"/>
@@ -8885,113 +9153,4445 @@
           <w:lang w:val="en-US" w:eastAsia="zh-CN"/>
         </w:rPr>
       </w:pPr>
+      <w:r>
+        <w:rPr>
+          <w:rFonts w:hint="eastAsia"/>
+          <w:color w:val="auto"/>
+          <w:lang w:val="en-US" w:eastAsia="zh-CN"/>
+        </w:rPr>
+        <w:t>PS：在vue中如果&lt;transition&gt;中的两个元素是相同标签如都是&lt;p&gt;，则不会执行该动画，需要添加key区分两个标签，动画才能正常执行。</w:t>
+      </w:r>
+    </w:p>
+    <w:p>
+      <w:pPr>
+        <w:numPr>
+          <w:ilvl w:val="0"/>
+          <w:numId w:val="0"/>
+        </w:numPr>
+        <w:ind w:left="840" w:leftChars="0" w:firstLine="420" w:firstLineChars="0"/>
+        <w:jc w:val="both"/>
+        <w:rPr>
+          <w:rFonts w:hint="eastAsia"/>
+          <w:color w:val="00B050"/>
+          <w:lang w:val="en-US" w:eastAsia="zh-CN"/>
+        </w:rPr>
+      </w:pPr>
+      <w:r>
+        <w:rPr>
+          <w:rFonts w:hint="eastAsia"/>
+          <w:color w:val="00B050"/>
+          <w:lang w:val="en-US" w:eastAsia="zh-CN"/>
+        </w:rPr>
+        <w:t>&lt;transition name="fade" mode="out-in"&gt;</w:t>
+      </w:r>
+    </w:p>
+    <w:p>
+      <w:pPr>
+        <w:numPr>
+          <w:ilvl w:val="0"/>
+          <w:numId w:val="0"/>
+        </w:numPr>
+        <w:ind w:left="840" w:leftChars="0" w:firstLine="420" w:firstLineChars="0"/>
+        <w:jc w:val="both"/>
+        <w:rPr>
+          <w:rFonts w:hint="eastAsia"/>
+          <w:color w:val="00B050"/>
+          <w:lang w:val="en-US" w:eastAsia="zh-CN"/>
+        </w:rPr>
+      </w:pPr>
+      <w:r>
+        <w:rPr>
+          <w:rFonts w:hint="eastAsia"/>
+          <w:color w:val="00B050"/>
+          <w:lang w:val="en-US" w:eastAsia="zh-CN"/>
+        </w:rPr>
+        <w:t xml:space="preserve">    &lt;p v-if="show" key="0"&gt;I am show&lt;/p&gt;</w:t>
+      </w:r>
+    </w:p>
+    <w:p>
+      <w:pPr>
+        <w:numPr>
+          <w:ilvl w:val="0"/>
+          <w:numId w:val="0"/>
+        </w:numPr>
+        <w:ind w:left="840" w:leftChars="0" w:firstLine="420" w:firstLineChars="0"/>
+        <w:jc w:val="both"/>
+        <w:rPr>
+          <w:rFonts w:hint="eastAsia"/>
+          <w:color w:val="00B050"/>
+          <w:lang w:val="en-US" w:eastAsia="zh-CN"/>
+        </w:rPr>
+      </w:pPr>
+      <w:r>
+        <w:rPr>
+          <w:rFonts w:hint="eastAsia"/>
+          <w:color w:val="00B050"/>
+          <w:lang w:val="en-US" w:eastAsia="zh-CN"/>
+        </w:rPr>
+        <w:t xml:space="preserve">    &lt;p v-else key="1"&gt;not in show&lt;/p&gt;</w:t>
+      </w:r>
+    </w:p>
+    <w:p>
+      <w:pPr>
+        <w:numPr>
+          <w:ilvl w:val="0"/>
+          <w:numId w:val="0"/>
+        </w:numPr>
+        <w:ind w:left="840" w:leftChars="0" w:firstLine="420" w:firstLineChars="0"/>
+        <w:jc w:val="both"/>
+        <w:rPr>
+          <w:rFonts w:hint="eastAsia"/>
+          <w:color w:val="00B050"/>
+          <w:lang w:val="en-US" w:eastAsia="zh-CN"/>
+        </w:rPr>
+      </w:pPr>
+      <w:r>
+        <w:rPr>
+          <w:rFonts w:hint="eastAsia"/>
+          <w:color w:val="00B050"/>
+          <w:lang w:val="en-US" w:eastAsia="zh-CN"/>
+        </w:rPr>
+        <w:t>&lt;/transition&gt;</w:t>
+      </w:r>
+    </w:p>
+    <w:p>
+      <w:pPr>
+        <w:numPr>
+          <w:ilvl w:val="0"/>
+          <w:numId w:val="7"/>
+        </w:numPr>
+        <w:ind w:firstLine="420" w:firstLineChars="0"/>
+        <w:jc w:val="both"/>
+        <w:rPr>
+          <w:rFonts w:hint="eastAsia" w:ascii="宋体" w:hAnsi="宋体" w:eastAsia="宋体" w:cs="宋体"/>
+          <w:color w:val="auto"/>
+          <w:sz w:val="21"/>
+          <w:szCs w:val="21"/>
+          <w:lang w:val="en-US" w:eastAsia="zh-CN"/>
+        </w:rPr>
+      </w:pPr>
+      <w:r>
+        <w:rPr>
+          <w:rFonts w:hint="eastAsia" w:ascii="宋体" w:hAnsi="宋体" w:eastAsia="宋体" w:cs="宋体"/>
+          <w:color w:val="auto"/>
+          <w:sz w:val="21"/>
+          <w:szCs w:val="21"/>
+          <w:lang w:val="en-US" w:eastAsia="zh-CN"/>
+        </w:rPr>
+        <w:t>JS过渡</w:t>
+      </w:r>
+    </w:p>
+    <w:p>
+      <w:pPr>
+        <w:numPr>
+          <w:numId w:val="0"/>
+        </w:numPr>
+        <w:ind w:firstLine="630" w:firstLineChars="300"/>
+        <w:jc w:val="both"/>
+        <w:rPr>
+          <w:rFonts w:hint="eastAsia" w:ascii="宋体" w:hAnsi="宋体" w:eastAsia="宋体" w:cs="宋体"/>
+          <w:color w:val="auto"/>
+          <w:sz w:val="21"/>
+          <w:szCs w:val="21"/>
+          <w:lang w:val="en-US" w:eastAsia="zh-CN"/>
+        </w:rPr>
+      </w:pPr>
+      <w:r>
+        <w:rPr>
+          <w:rFonts w:hint="eastAsia" w:ascii="宋体" w:hAnsi="宋体" w:eastAsia="宋体" w:cs="宋体"/>
+          <w:color w:val="auto"/>
+          <w:sz w:val="21"/>
+          <w:szCs w:val="21"/>
+          <w:lang w:val="en-US" w:eastAsia="zh-CN"/>
+        </w:rPr>
+        <w:t>— 同样也分为一些过渡阶段，与css过渡不同的是，js通过v-on来监听这些事件钩子。</w:t>
+      </w:r>
+    </w:p>
+    <w:p>
+      <w:pPr>
+        <w:numPr>
+          <w:numId w:val="0"/>
+        </w:numPr>
+        <w:ind w:left="420" w:leftChars="0" w:firstLine="420" w:firstLineChars="0"/>
+        <w:jc w:val="both"/>
+        <w:rPr>
+          <w:rFonts w:hint="eastAsia" w:ascii="宋体" w:hAnsi="宋体" w:eastAsia="宋体" w:cs="宋体"/>
+          <w:color w:val="00B050"/>
+          <w:sz w:val="21"/>
+          <w:szCs w:val="21"/>
+          <w:lang w:val="en-US" w:eastAsia="zh-CN"/>
+        </w:rPr>
+      </w:pPr>
+      <w:r>
+        <w:rPr>
+          <w:rFonts w:hint="eastAsia" w:ascii="宋体" w:hAnsi="宋体" w:eastAsia="宋体" w:cs="宋体"/>
+          <w:color w:val="00B050"/>
+          <w:sz w:val="21"/>
+          <w:szCs w:val="21"/>
+          <w:lang w:val="en-US" w:eastAsia="zh-CN"/>
+        </w:rPr>
+        <w:t>&lt;template&gt;</w:t>
+      </w:r>
+    </w:p>
+    <w:p>
+      <w:pPr>
+        <w:numPr>
+          <w:numId w:val="0"/>
+        </w:numPr>
+        <w:ind w:left="840" w:leftChars="0" w:firstLine="420" w:firstLineChars="0"/>
+        <w:jc w:val="both"/>
+        <w:rPr>
+          <w:rFonts w:hint="eastAsia" w:ascii="宋体" w:hAnsi="宋体" w:eastAsia="宋体" w:cs="宋体"/>
+          <w:color w:val="00B050"/>
+          <w:sz w:val="21"/>
+          <w:szCs w:val="21"/>
+          <w:lang w:val="en-US" w:eastAsia="zh-CN"/>
+        </w:rPr>
+      </w:pPr>
+      <w:r>
+        <w:rPr>
+          <w:rFonts w:hint="eastAsia" w:ascii="宋体" w:hAnsi="宋体" w:eastAsia="宋体" w:cs="宋体"/>
+          <w:color w:val="00B050"/>
+          <w:sz w:val="21"/>
+          <w:szCs w:val="21"/>
+          <w:lang w:val="en-US" w:eastAsia="zh-CN"/>
+        </w:rPr>
+        <w:t xml:space="preserve">&lt;transition </w:t>
+      </w:r>
+    </w:p>
+    <w:p>
+      <w:pPr>
+        <w:numPr>
+          <w:numId w:val="0"/>
+        </w:numPr>
+        <w:ind w:left="840" w:leftChars="0" w:firstLine="420" w:firstLineChars="0"/>
+        <w:jc w:val="both"/>
+        <w:rPr>
+          <w:rFonts w:hint="eastAsia" w:ascii="宋体" w:hAnsi="宋体" w:eastAsia="宋体" w:cs="宋体"/>
+          <w:color w:val="00B050"/>
+          <w:sz w:val="21"/>
+          <w:szCs w:val="21"/>
+          <w:lang w:val="en-US" w:eastAsia="zh-CN"/>
+        </w:rPr>
+      </w:pPr>
+      <w:r>
+        <w:rPr>
+          <w:rFonts w:hint="eastAsia" w:ascii="宋体" w:hAnsi="宋体" w:eastAsia="宋体" w:cs="宋体"/>
+          <w:color w:val="00B050"/>
+          <w:sz w:val="21"/>
+          <w:szCs w:val="21"/>
+          <w:lang w:val="en-US" w:eastAsia="zh-CN"/>
+        </w:rPr>
+        <w:t xml:space="preserve">  @before-enter="beforeEnter"</w:t>
+      </w:r>
+    </w:p>
+    <w:p>
+      <w:pPr>
+        <w:numPr>
+          <w:numId w:val="0"/>
+        </w:numPr>
+        <w:ind w:left="840" w:leftChars="0" w:firstLine="420" w:firstLineChars="0"/>
+        <w:jc w:val="both"/>
+        <w:rPr>
+          <w:rFonts w:hint="eastAsia" w:ascii="宋体" w:hAnsi="宋体" w:eastAsia="宋体" w:cs="宋体"/>
+          <w:color w:val="00B050"/>
+          <w:sz w:val="21"/>
+          <w:szCs w:val="21"/>
+          <w:lang w:val="en-US" w:eastAsia="zh-CN"/>
+        </w:rPr>
+      </w:pPr>
+      <w:r>
+        <w:rPr>
+          <w:rFonts w:hint="eastAsia" w:ascii="宋体" w:hAnsi="宋体" w:eastAsia="宋体" w:cs="宋体"/>
+          <w:color w:val="00B050"/>
+          <w:sz w:val="21"/>
+          <w:szCs w:val="21"/>
+          <w:lang w:val="en-US" w:eastAsia="zh-CN"/>
+        </w:rPr>
+        <w:t xml:space="preserve">  @enter="enter"</w:t>
+      </w:r>
+    </w:p>
+    <w:p>
+      <w:pPr>
+        <w:numPr>
+          <w:numId w:val="0"/>
+        </w:numPr>
+        <w:ind w:left="840" w:leftChars="0" w:firstLine="420" w:firstLineChars="0"/>
+        <w:jc w:val="both"/>
+        <w:rPr>
+          <w:rFonts w:hint="eastAsia" w:ascii="宋体" w:hAnsi="宋体" w:eastAsia="宋体" w:cs="宋体"/>
+          <w:color w:val="00B050"/>
+          <w:sz w:val="21"/>
+          <w:szCs w:val="21"/>
+          <w:lang w:val="en-US" w:eastAsia="zh-CN"/>
+        </w:rPr>
+      </w:pPr>
+      <w:r>
+        <w:rPr>
+          <w:rFonts w:hint="eastAsia" w:ascii="宋体" w:hAnsi="宋体" w:eastAsia="宋体" w:cs="宋体"/>
+          <w:color w:val="00B050"/>
+          <w:sz w:val="21"/>
+          <w:szCs w:val="21"/>
+          <w:lang w:val="en-US" w:eastAsia="zh-CN"/>
+        </w:rPr>
+        <w:t xml:space="preserve">  @leave="leave"</w:t>
+      </w:r>
+    </w:p>
+    <w:p>
+      <w:pPr>
+        <w:numPr>
+          <w:numId w:val="0"/>
+        </w:numPr>
+        <w:ind w:left="840" w:leftChars="0" w:firstLine="420" w:firstLineChars="0"/>
+        <w:jc w:val="both"/>
+        <w:rPr>
+          <w:rFonts w:hint="eastAsia" w:ascii="宋体" w:hAnsi="宋体" w:eastAsia="宋体" w:cs="宋体"/>
+          <w:color w:val="00B050"/>
+          <w:sz w:val="21"/>
+          <w:szCs w:val="21"/>
+          <w:lang w:val="en-US" w:eastAsia="zh-CN"/>
+        </w:rPr>
+      </w:pPr>
+      <w:r>
+        <w:rPr>
+          <w:rFonts w:hint="eastAsia" w:ascii="宋体" w:hAnsi="宋体" w:eastAsia="宋体" w:cs="宋体"/>
+          <w:color w:val="00B050"/>
+          <w:sz w:val="21"/>
+          <w:szCs w:val="21"/>
+          <w:lang w:val="en-US" w:eastAsia="zh-CN"/>
+        </w:rPr>
+        <w:t xml:space="preserve">  :css="false"&gt;</w:t>
+      </w:r>
+    </w:p>
+    <w:p>
+      <w:pPr>
+        <w:numPr>
+          <w:numId w:val="0"/>
+        </w:numPr>
+        <w:ind w:left="840" w:leftChars="0" w:firstLine="420" w:firstLineChars="0"/>
+        <w:jc w:val="both"/>
+        <w:rPr>
+          <w:rFonts w:hint="eastAsia" w:ascii="宋体" w:hAnsi="宋体" w:eastAsia="宋体" w:cs="宋体"/>
+          <w:color w:val="00B050"/>
+          <w:sz w:val="21"/>
+          <w:szCs w:val="21"/>
+          <w:lang w:val="en-US" w:eastAsia="zh-CN"/>
+        </w:rPr>
+      </w:pPr>
+      <w:r>
+        <w:rPr>
+          <w:rFonts w:hint="eastAsia" w:ascii="宋体" w:hAnsi="宋体" w:eastAsia="宋体" w:cs="宋体"/>
+          <w:color w:val="00B050"/>
+          <w:sz w:val="21"/>
+          <w:szCs w:val="21"/>
+          <w:lang w:val="en-US" w:eastAsia="zh-CN"/>
+        </w:rPr>
+        <w:t xml:space="preserve">      &lt;p class="animate-p" v-show="show"&gt;I am show&lt;/p&gt;</w:t>
+      </w:r>
+    </w:p>
+    <w:p>
+      <w:pPr>
+        <w:numPr>
+          <w:numId w:val="0"/>
+        </w:numPr>
+        <w:ind w:left="840" w:leftChars="0" w:firstLine="420" w:firstLineChars="0"/>
+        <w:jc w:val="both"/>
+        <w:rPr>
+          <w:rFonts w:hint="eastAsia" w:ascii="宋体" w:hAnsi="宋体" w:eastAsia="宋体" w:cs="宋体"/>
+          <w:color w:val="00B050"/>
+          <w:sz w:val="21"/>
+          <w:szCs w:val="21"/>
+          <w:lang w:val="en-US" w:eastAsia="zh-CN"/>
+        </w:rPr>
+      </w:pPr>
+      <w:r>
+        <w:rPr>
+          <w:rFonts w:hint="eastAsia" w:ascii="宋体" w:hAnsi="宋体" w:eastAsia="宋体" w:cs="宋体"/>
+          <w:color w:val="00B050"/>
+          <w:sz w:val="21"/>
+          <w:szCs w:val="21"/>
+          <w:lang w:val="en-US" w:eastAsia="zh-CN"/>
+        </w:rPr>
+        <w:t>&lt;/transition&gt;</w:t>
+      </w:r>
+    </w:p>
+    <w:p>
+      <w:pPr>
+        <w:numPr>
+          <w:numId w:val="0"/>
+        </w:numPr>
+        <w:ind w:left="840" w:leftChars="0" w:firstLine="420" w:firstLineChars="0"/>
+        <w:jc w:val="both"/>
+        <w:rPr>
+          <w:rFonts w:hint="eastAsia" w:ascii="宋体" w:hAnsi="宋体" w:eastAsia="宋体" w:cs="宋体"/>
+          <w:color w:val="00B050"/>
+          <w:sz w:val="21"/>
+          <w:szCs w:val="21"/>
+          <w:lang w:val="en-US" w:eastAsia="zh-CN"/>
+        </w:rPr>
+      </w:pPr>
+      <w:r>
+        <w:rPr>
+          <w:rFonts w:hint="eastAsia" w:ascii="宋体" w:hAnsi="宋体" w:eastAsia="宋体" w:cs="宋体"/>
+          <w:color w:val="00B050"/>
+          <w:sz w:val="21"/>
+          <w:szCs w:val="21"/>
+          <w:lang w:val="en-US" w:eastAsia="zh-CN"/>
+        </w:rPr>
+        <w:t>&lt;br&gt;&lt;br&gt;&lt;br&gt;&lt;br&gt;&lt;br&gt;</w:t>
+      </w:r>
+    </w:p>
+    <w:p>
+      <w:pPr>
+        <w:numPr>
+          <w:numId w:val="0"/>
+        </w:numPr>
+        <w:ind w:left="840" w:leftChars="0" w:firstLine="420" w:firstLineChars="0"/>
+        <w:jc w:val="both"/>
+        <w:rPr>
+          <w:rFonts w:hint="eastAsia" w:ascii="宋体" w:hAnsi="宋体" w:eastAsia="宋体" w:cs="宋体"/>
+          <w:color w:val="00B050"/>
+          <w:sz w:val="21"/>
+          <w:szCs w:val="21"/>
+          <w:lang w:val="en-US" w:eastAsia="zh-CN"/>
+        </w:rPr>
+      </w:pPr>
+      <w:r>
+        <w:rPr>
+          <w:rFonts w:hint="eastAsia" w:ascii="宋体" w:hAnsi="宋体" w:eastAsia="宋体" w:cs="宋体"/>
+          <w:color w:val="00B050"/>
+          <w:sz w:val="21"/>
+          <w:szCs w:val="21"/>
+          <w:lang w:val="en-US" w:eastAsia="zh-CN"/>
+        </w:rPr>
+        <w:t>&lt;button @click="show = !show"&gt;toggle&lt;/button&gt;</w:t>
+      </w:r>
+    </w:p>
+    <w:p>
+      <w:pPr>
+        <w:numPr>
+          <w:numId w:val="0"/>
+        </w:numPr>
+        <w:ind w:left="420" w:leftChars="0" w:firstLine="420" w:firstLineChars="0"/>
+        <w:jc w:val="both"/>
+        <w:rPr>
+          <w:rFonts w:hint="eastAsia" w:ascii="宋体" w:hAnsi="宋体" w:eastAsia="宋体" w:cs="宋体"/>
+          <w:color w:val="00B050"/>
+          <w:sz w:val="21"/>
+          <w:szCs w:val="21"/>
+          <w:lang w:val="en-US" w:eastAsia="zh-CN"/>
+        </w:rPr>
+      </w:pPr>
+      <w:r>
+        <w:rPr>
+          <w:rFonts w:hint="eastAsia" w:ascii="宋体" w:hAnsi="宋体" w:eastAsia="宋体" w:cs="宋体"/>
+          <w:color w:val="00B050"/>
+          <w:sz w:val="21"/>
+          <w:szCs w:val="21"/>
+          <w:lang w:val="en-US" w:eastAsia="zh-CN"/>
+        </w:rPr>
+        <w:t>&lt;/template&gt;</w:t>
+      </w:r>
+    </w:p>
+    <w:p>
+      <w:pPr>
+        <w:numPr>
+          <w:numId w:val="0"/>
+        </w:numPr>
+        <w:ind w:left="420" w:leftChars="0" w:firstLine="420" w:firstLineChars="0"/>
+        <w:jc w:val="both"/>
+        <w:rPr>
+          <w:rFonts w:hint="eastAsia" w:ascii="宋体" w:hAnsi="宋体" w:eastAsia="宋体" w:cs="宋体"/>
+          <w:color w:val="00B050"/>
+          <w:sz w:val="21"/>
+          <w:szCs w:val="21"/>
+          <w:lang w:val="en-US" w:eastAsia="zh-CN"/>
+        </w:rPr>
+      </w:pPr>
+      <w:r>
+        <w:rPr>
+          <w:rFonts w:hint="eastAsia" w:ascii="宋体" w:hAnsi="宋体" w:eastAsia="宋体" w:cs="宋体"/>
+          <w:color w:val="00B050"/>
+          <w:sz w:val="21"/>
+          <w:szCs w:val="21"/>
+          <w:lang w:val="en-US" w:eastAsia="zh-CN"/>
+        </w:rPr>
+        <w:t>&lt;script&gt;</w:t>
+      </w:r>
+    </w:p>
+    <w:p>
+      <w:pPr>
+        <w:numPr>
+          <w:numId w:val="0"/>
+        </w:numPr>
+        <w:ind w:left="840" w:leftChars="0" w:firstLine="420" w:firstLineChars="0"/>
+        <w:jc w:val="both"/>
+        <w:rPr>
+          <w:rFonts w:hint="eastAsia" w:ascii="宋体" w:hAnsi="宋体" w:eastAsia="宋体" w:cs="宋体"/>
+          <w:color w:val="00B050"/>
+          <w:sz w:val="21"/>
+          <w:szCs w:val="21"/>
+          <w:lang w:val="en-US" w:eastAsia="zh-CN"/>
+        </w:rPr>
+      </w:pPr>
+      <w:r>
+        <w:rPr>
+          <w:rFonts w:hint="eastAsia" w:ascii="宋体" w:hAnsi="宋体" w:eastAsia="宋体" w:cs="宋体"/>
+          <w:color w:val="00B050"/>
+          <w:sz w:val="21"/>
+          <w:szCs w:val="21"/>
+          <w:lang w:val="en-US" w:eastAsia="zh-CN"/>
+        </w:rPr>
+        <w:t>import $ from 'jquery'</w:t>
+      </w:r>
+    </w:p>
+    <w:p>
+      <w:pPr>
+        <w:numPr>
+          <w:numId w:val="0"/>
+        </w:numPr>
+        <w:ind w:left="840" w:leftChars="0" w:firstLine="420" w:firstLineChars="0"/>
+        <w:jc w:val="both"/>
+        <w:rPr>
+          <w:rFonts w:hint="eastAsia" w:ascii="宋体" w:hAnsi="宋体" w:eastAsia="宋体" w:cs="宋体"/>
+          <w:color w:val="00B050"/>
+          <w:sz w:val="21"/>
+          <w:szCs w:val="21"/>
+          <w:lang w:val="en-US" w:eastAsia="zh-CN"/>
+        </w:rPr>
+      </w:pPr>
+      <w:r>
+        <w:rPr>
+          <w:rFonts w:hint="eastAsia" w:ascii="宋体" w:hAnsi="宋体" w:eastAsia="宋体" w:cs="宋体"/>
+          <w:color w:val="00B050"/>
+          <w:sz w:val="21"/>
+          <w:szCs w:val="21"/>
+          <w:lang w:val="en-US" w:eastAsia="zh-CN"/>
+        </w:rPr>
+        <w:t>export default {</w:t>
+      </w:r>
+    </w:p>
+    <w:p>
+      <w:pPr>
+        <w:numPr>
+          <w:numId w:val="0"/>
+        </w:numPr>
+        <w:ind w:left="840" w:leftChars="0" w:firstLine="420" w:firstLineChars="0"/>
+        <w:jc w:val="both"/>
+        <w:rPr>
+          <w:rFonts w:hint="eastAsia" w:ascii="宋体" w:hAnsi="宋体" w:eastAsia="宋体" w:cs="宋体"/>
+          <w:color w:val="00B050"/>
+          <w:sz w:val="21"/>
+          <w:szCs w:val="21"/>
+          <w:lang w:val="en-US" w:eastAsia="zh-CN"/>
+        </w:rPr>
+      </w:pPr>
+      <w:r>
+        <w:rPr>
+          <w:rFonts w:hint="eastAsia" w:ascii="宋体" w:hAnsi="宋体" w:eastAsia="宋体" w:cs="宋体"/>
+          <w:color w:val="00B050"/>
+          <w:sz w:val="21"/>
+          <w:szCs w:val="21"/>
+          <w:lang w:val="en-US" w:eastAsia="zh-CN"/>
+        </w:rPr>
+        <w:t xml:space="preserve">  data () {</w:t>
+      </w:r>
+    </w:p>
+    <w:p>
+      <w:pPr>
+        <w:numPr>
+          <w:numId w:val="0"/>
+        </w:numPr>
+        <w:ind w:left="840" w:leftChars="0" w:firstLine="420" w:firstLineChars="0"/>
+        <w:jc w:val="both"/>
+        <w:rPr>
+          <w:rFonts w:hint="eastAsia" w:ascii="宋体" w:hAnsi="宋体" w:eastAsia="宋体" w:cs="宋体"/>
+          <w:color w:val="00B050"/>
+          <w:sz w:val="21"/>
+          <w:szCs w:val="21"/>
+          <w:lang w:val="en-US" w:eastAsia="zh-CN"/>
+        </w:rPr>
+      </w:pPr>
+      <w:r>
+        <w:rPr>
+          <w:rFonts w:hint="eastAsia" w:ascii="宋体" w:hAnsi="宋体" w:eastAsia="宋体" w:cs="宋体"/>
+          <w:color w:val="00B050"/>
+          <w:sz w:val="21"/>
+          <w:szCs w:val="21"/>
+          <w:lang w:val="en-US" w:eastAsia="zh-CN"/>
+        </w:rPr>
+        <w:t xml:space="preserve">    return {</w:t>
+      </w:r>
+    </w:p>
+    <w:p>
+      <w:pPr>
+        <w:numPr>
+          <w:numId w:val="0"/>
+        </w:numPr>
+        <w:ind w:left="840" w:leftChars="0" w:firstLine="420" w:firstLineChars="0"/>
+        <w:jc w:val="both"/>
+        <w:rPr>
+          <w:rFonts w:hint="eastAsia" w:ascii="宋体" w:hAnsi="宋体" w:eastAsia="宋体" w:cs="宋体"/>
+          <w:color w:val="00B050"/>
+          <w:sz w:val="21"/>
+          <w:szCs w:val="21"/>
+          <w:lang w:val="en-US" w:eastAsia="zh-CN"/>
+        </w:rPr>
+      </w:pPr>
+      <w:r>
+        <w:rPr>
+          <w:rFonts w:hint="eastAsia" w:ascii="宋体" w:hAnsi="宋体" w:eastAsia="宋体" w:cs="宋体"/>
+          <w:color w:val="00B050"/>
+          <w:sz w:val="21"/>
+          <w:szCs w:val="21"/>
+          <w:lang w:val="en-US" w:eastAsia="zh-CN"/>
+        </w:rPr>
+        <w:t xml:space="preserve">      show: true</w:t>
+      </w:r>
+    </w:p>
+    <w:p>
+      <w:pPr>
+        <w:numPr>
+          <w:numId w:val="0"/>
+        </w:numPr>
+        <w:ind w:left="840" w:leftChars="0" w:firstLine="420" w:firstLineChars="0"/>
+        <w:jc w:val="both"/>
+        <w:rPr>
+          <w:rFonts w:hint="eastAsia" w:ascii="宋体" w:hAnsi="宋体" w:eastAsia="宋体" w:cs="宋体"/>
+          <w:color w:val="00B050"/>
+          <w:sz w:val="21"/>
+          <w:szCs w:val="21"/>
+          <w:lang w:val="en-US" w:eastAsia="zh-CN"/>
+        </w:rPr>
+      </w:pPr>
+      <w:r>
+        <w:rPr>
+          <w:rFonts w:hint="eastAsia" w:ascii="宋体" w:hAnsi="宋体" w:eastAsia="宋体" w:cs="宋体"/>
+          <w:color w:val="00B050"/>
+          <w:sz w:val="21"/>
+          <w:szCs w:val="21"/>
+          <w:lang w:val="en-US" w:eastAsia="zh-CN"/>
+        </w:rPr>
+        <w:t xml:space="preserve">    }</w:t>
+      </w:r>
+    </w:p>
+    <w:p>
+      <w:pPr>
+        <w:numPr>
+          <w:numId w:val="0"/>
+        </w:numPr>
+        <w:ind w:left="840" w:leftChars="0" w:firstLine="420" w:firstLineChars="0"/>
+        <w:jc w:val="both"/>
+        <w:rPr>
+          <w:rFonts w:hint="eastAsia" w:ascii="宋体" w:hAnsi="宋体" w:eastAsia="宋体" w:cs="宋体"/>
+          <w:color w:val="00B050"/>
+          <w:sz w:val="21"/>
+          <w:szCs w:val="21"/>
+          <w:lang w:val="en-US" w:eastAsia="zh-CN"/>
+        </w:rPr>
+      </w:pPr>
+      <w:r>
+        <w:rPr>
+          <w:rFonts w:hint="eastAsia" w:ascii="宋体" w:hAnsi="宋体" w:eastAsia="宋体" w:cs="宋体"/>
+          <w:color w:val="00B050"/>
+          <w:sz w:val="21"/>
+          <w:szCs w:val="21"/>
+          <w:lang w:val="en-US" w:eastAsia="zh-CN"/>
+        </w:rPr>
+        <w:t xml:space="preserve">  },</w:t>
+      </w:r>
+    </w:p>
+    <w:p>
+      <w:pPr>
+        <w:numPr>
+          <w:numId w:val="0"/>
+        </w:numPr>
+        <w:ind w:left="840" w:leftChars="0" w:firstLine="420" w:firstLineChars="0"/>
+        <w:jc w:val="both"/>
+        <w:rPr>
+          <w:rFonts w:hint="eastAsia" w:ascii="宋体" w:hAnsi="宋体" w:eastAsia="宋体" w:cs="宋体"/>
+          <w:color w:val="00B050"/>
+          <w:sz w:val="21"/>
+          <w:szCs w:val="21"/>
+          <w:lang w:val="en-US" w:eastAsia="zh-CN"/>
+        </w:rPr>
+      </w:pPr>
+      <w:r>
+        <w:rPr>
+          <w:rFonts w:hint="eastAsia" w:ascii="宋体" w:hAnsi="宋体" w:eastAsia="宋体" w:cs="宋体"/>
+          <w:color w:val="00B050"/>
+          <w:sz w:val="21"/>
+          <w:szCs w:val="21"/>
+          <w:lang w:val="en-US" w:eastAsia="zh-CN"/>
+        </w:rPr>
+        <w:t xml:space="preserve">  methods: {</w:t>
+      </w:r>
+    </w:p>
+    <w:p>
+      <w:pPr>
+        <w:numPr>
+          <w:numId w:val="0"/>
+        </w:numPr>
+        <w:ind w:left="840" w:leftChars="0" w:firstLine="420" w:firstLineChars="0"/>
+        <w:jc w:val="both"/>
+        <w:rPr>
+          <w:rFonts w:hint="eastAsia" w:ascii="宋体" w:hAnsi="宋体" w:eastAsia="宋体" w:cs="宋体"/>
+          <w:color w:val="00B050"/>
+          <w:sz w:val="21"/>
+          <w:szCs w:val="21"/>
+          <w:lang w:val="en-US" w:eastAsia="zh-CN"/>
+        </w:rPr>
+      </w:pPr>
+      <w:r>
+        <w:rPr>
+          <w:rFonts w:hint="eastAsia" w:ascii="宋体" w:hAnsi="宋体" w:eastAsia="宋体" w:cs="宋体"/>
+          <w:color w:val="00B050"/>
+          <w:sz w:val="21"/>
+          <w:szCs w:val="21"/>
+          <w:lang w:val="en-US" w:eastAsia="zh-CN"/>
+        </w:rPr>
+        <w:t xml:space="preserve">    beforeEnter (el) {</w:t>
+      </w:r>
+    </w:p>
+    <w:p>
+      <w:pPr>
+        <w:numPr>
+          <w:numId w:val="0"/>
+        </w:numPr>
+        <w:ind w:left="840" w:leftChars="0" w:firstLine="420" w:firstLineChars="0"/>
+        <w:jc w:val="both"/>
+        <w:rPr>
+          <w:rFonts w:hint="eastAsia" w:ascii="宋体" w:hAnsi="宋体" w:eastAsia="宋体" w:cs="宋体"/>
+          <w:color w:val="00B050"/>
+          <w:sz w:val="21"/>
+          <w:szCs w:val="21"/>
+          <w:lang w:val="en-US" w:eastAsia="zh-CN"/>
+        </w:rPr>
+      </w:pPr>
+      <w:r>
+        <w:rPr>
+          <w:rFonts w:hint="eastAsia" w:ascii="宋体" w:hAnsi="宋体" w:eastAsia="宋体" w:cs="宋体"/>
+          <w:color w:val="00B050"/>
+          <w:sz w:val="21"/>
+          <w:szCs w:val="21"/>
+          <w:lang w:val="en-US" w:eastAsia="zh-CN"/>
+        </w:rPr>
+        <w:t xml:space="preserve">      $(el).css({</w:t>
+      </w:r>
+    </w:p>
+    <w:p>
+      <w:pPr>
+        <w:numPr>
+          <w:numId w:val="0"/>
+        </w:numPr>
+        <w:ind w:left="840" w:leftChars="0" w:firstLine="420" w:firstLineChars="0"/>
+        <w:jc w:val="both"/>
+        <w:rPr>
+          <w:rFonts w:hint="eastAsia" w:ascii="宋体" w:hAnsi="宋体" w:eastAsia="宋体" w:cs="宋体"/>
+          <w:color w:val="00B050"/>
+          <w:sz w:val="21"/>
+          <w:szCs w:val="21"/>
+          <w:lang w:val="en-US" w:eastAsia="zh-CN"/>
+        </w:rPr>
+      </w:pPr>
+      <w:r>
+        <w:rPr>
+          <w:rFonts w:hint="eastAsia" w:ascii="宋体" w:hAnsi="宋体" w:eastAsia="宋体" w:cs="宋体"/>
+          <w:color w:val="00B050"/>
+          <w:sz w:val="21"/>
+          <w:szCs w:val="21"/>
+          <w:lang w:val="en-US" w:eastAsia="zh-CN"/>
+        </w:rPr>
+        <w:t xml:space="preserve">        left: '-500px',</w:t>
+      </w:r>
+    </w:p>
+    <w:p>
+      <w:pPr>
+        <w:numPr>
+          <w:numId w:val="0"/>
+        </w:numPr>
+        <w:ind w:left="840" w:leftChars="0" w:firstLine="420" w:firstLineChars="0"/>
+        <w:jc w:val="both"/>
+        <w:rPr>
+          <w:rFonts w:hint="eastAsia" w:ascii="宋体" w:hAnsi="宋体" w:eastAsia="宋体" w:cs="宋体"/>
+          <w:color w:val="00B050"/>
+          <w:sz w:val="21"/>
+          <w:szCs w:val="21"/>
+          <w:lang w:val="en-US" w:eastAsia="zh-CN"/>
+        </w:rPr>
+      </w:pPr>
+      <w:r>
+        <w:rPr>
+          <w:rFonts w:hint="eastAsia" w:ascii="宋体" w:hAnsi="宋体" w:eastAsia="宋体" w:cs="宋体"/>
+          <w:color w:val="00B050"/>
+          <w:sz w:val="21"/>
+          <w:szCs w:val="21"/>
+          <w:lang w:val="en-US" w:eastAsia="zh-CN"/>
+        </w:rPr>
+        <w:t xml:space="preserve">        opacity: 1</w:t>
+      </w:r>
+    </w:p>
+    <w:p>
+      <w:pPr>
+        <w:numPr>
+          <w:numId w:val="0"/>
+        </w:numPr>
+        <w:ind w:left="840" w:leftChars="0" w:firstLine="420" w:firstLineChars="0"/>
+        <w:jc w:val="both"/>
+        <w:rPr>
+          <w:rFonts w:hint="eastAsia" w:ascii="宋体" w:hAnsi="宋体" w:eastAsia="宋体" w:cs="宋体"/>
+          <w:color w:val="00B050"/>
+          <w:sz w:val="21"/>
+          <w:szCs w:val="21"/>
+          <w:lang w:val="en-US" w:eastAsia="zh-CN"/>
+        </w:rPr>
+      </w:pPr>
+      <w:r>
+        <w:rPr>
+          <w:rFonts w:hint="eastAsia" w:ascii="宋体" w:hAnsi="宋体" w:eastAsia="宋体" w:cs="宋体"/>
+          <w:color w:val="00B050"/>
+          <w:sz w:val="21"/>
+          <w:szCs w:val="21"/>
+          <w:lang w:val="en-US" w:eastAsia="zh-CN"/>
+        </w:rPr>
+        <w:t xml:space="preserve">      })</w:t>
+      </w:r>
+    </w:p>
+    <w:p>
+      <w:pPr>
+        <w:numPr>
+          <w:numId w:val="0"/>
+        </w:numPr>
+        <w:ind w:left="840" w:leftChars="0" w:firstLine="420" w:firstLineChars="0"/>
+        <w:jc w:val="both"/>
+        <w:rPr>
+          <w:rFonts w:hint="eastAsia" w:ascii="宋体" w:hAnsi="宋体" w:eastAsia="宋体" w:cs="宋体"/>
+          <w:color w:val="00B050"/>
+          <w:sz w:val="21"/>
+          <w:szCs w:val="21"/>
+          <w:lang w:val="en-US" w:eastAsia="zh-CN"/>
+        </w:rPr>
+      </w:pPr>
+      <w:r>
+        <w:rPr>
+          <w:rFonts w:hint="eastAsia" w:ascii="宋体" w:hAnsi="宋体" w:eastAsia="宋体" w:cs="宋体"/>
+          <w:color w:val="00B050"/>
+          <w:sz w:val="21"/>
+          <w:szCs w:val="21"/>
+          <w:lang w:val="en-US" w:eastAsia="zh-CN"/>
+        </w:rPr>
+        <w:t xml:space="preserve">    },</w:t>
+      </w:r>
+    </w:p>
+    <w:p>
+      <w:pPr>
+        <w:numPr>
+          <w:numId w:val="0"/>
+        </w:numPr>
+        <w:ind w:left="840" w:leftChars="0" w:firstLine="420" w:firstLineChars="0"/>
+        <w:jc w:val="both"/>
+        <w:rPr>
+          <w:rFonts w:hint="eastAsia" w:ascii="宋体" w:hAnsi="宋体" w:eastAsia="宋体" w:cs="宋体"/>
+          <w:color w:val="00B050"/>
+          <w:sz w:val="21"/>
+          <w:szCs w:val="21"/>
+          <w:lang w:val="en-US" w:eastAsia="zh-CN"/>
+        </w:rPr>
+      </w:pPr>
+      <w:r>
+        <w:rPr>
+          <w:rFonts w:hint="eastAsia" w:ascii="宋体" w:hAnsi="宋体" w:eastAsia="宋体" w:cs="宋体"/>
+          <w:color w:val="00B050"/>
+          <w:sz w:val="21"/>
+          <w:szCs w:val="21"/>
+          <w:lang w:val="en-US" w:eastAsia="zh-CN"/>
+        </w:rPr>
+        <w:t xml:space="preserve">    enter (el, done) {</w:t>
+      </w:r>
+    </w:p>
+    <w:p>
+      <w:pPr>
+        <w:numPr>
+          <w:numId w:val="0"/>
+        </w:numPr>
+        <w:ind w:left="840" w:leftChars="0" w:firstLine="420" w:firstLineChars="0"/>
+        <w:jc w:val="both"/>
+        <w:rPr>
+          <w:rFonts w:hint="eastAsia" w:ascii="宋体" w:hAnsi="宋体" w:eastAsia="宋体" w:cs="宋体"/>
+          <w:color w:val="00B050"/>
+          <w:sz w:val="21"/>
+          <w:szCs w:val="21"/>
+          <w:lang w:val="en-US" w:eastAsia="zh-CN"/>
+        </w:rPr>
+      </w:pPr>
+      <w:r>
+        <w:rPr>
+          <w:rFonts w:hint="eastAsia" w:ascii="宋体" w:hAnsi="宋体" w:eastAsia="宋体" w:cs="宋体"/>
+          <w:color w:val="00B050"/>
+          <w:sz w:val="21"/>
+          <w:szCs w:val="21"/>
+          <w:lang w:val="en-US" w:eastAsia="zh-CN"/>
+        </w:rPr>
+        <w:t xml:space="preserve">      $(el).stop().animate({</w:t>
+      </w:r>
+    </w:p>
+    <w:p>
+      <w:pPr>
+        <w:numPr>
+          <w:numId w:val="0"/>
+        </w:numPr>
+        <w:ind w:left="840" w:leftChars="0" w:firstLine="420" w:firstLineChars="0"/>
+        <w:jc w:val="both"/>
+        <w:rPr>
+          <w:rFonts w:hint="eastAsia" w:ascii="宋体" w:hAnsi="宋体" w:eastAsia="宋体" w:cs="宋体"/>
+          <w:color w:val="00B050"/>
+          <w:sz w:val="21"/>
+          <w:szCs w:val="21"/>
+          <w:lang w:val="en-US" w:eastAsia="zh-CN"/>
+        </w:rPr>
+      </w:pPr>
+      <w:r>
+        <w:rPr>
+          <w:rFonts w:hint="eastAsia" w:ascii="宋体" w:hAnsi="宋体" w:eastAsia="宋体" w:cs="宋体"/>
+          <w:color w:val="00B050"/>
+          <w:sz w:val="21"/>
+          <w:szCs w:val="21"/>
+          <w:lang w:val="en-US" w:eastAsia="zh-CN"/>
+        </w:rPr>
+        <w:t xml:space="preserve">        left: 0,</w:t>
+      </w:r>
+    </w:p>
+    <w:p>
+      <w:pPr>
+        <w:numPr>
+          <w:numId w:val="0"/>
+        </w:numPr>
+        <w:ind w:left="840" w:leftChars="0" w:firstLine="420" w:firstLineChars="0"/>
+        <w:jc w:val="both"/>
+        <w:rPr>
+          <w:rFonts w:hint="eastAsia" w:ascii="宋体" w:hAnsi="宋体" w:eastAsia="宋体" w:cs="宋体"/>
+          <w:color w:val="00B050"/>
+          <w:sz w:val="21"/>
+          <w:szCs w:val="21"/>
+          <w:lang w:val="en-US" w:eastAsia="zh-CN"/>
+        </w:rPr>
+      </w:pPr>
+      <w:r>
+        <w:rPr>
+          <w:rFonts w:hint="eastAsia" w:ascii="宋体" w:hAnsi="宋体" w:eastAsia="宋体" w:cs="宋体"/>
+          <w:color w:val="00B050"/>
+          <w:sz w:val="21"/>
+          <w:szCs w:val="21"/>
+          <w:lang w:val="en-US" w:eastAsia="zh-CN"/>
+        </w:rPr>
+        <w:t xml:space="preserve">        opacity: 1</w:t>
+      </w:r>
+    </w:p>
+    <w:p>
+      <w:pPr>
+        <w:numPr>
+          <w:numId w:val="0"/>
+        </w:numPr>
+        <w:ind w:left="840" w:leftChars="0" w:firstLine="420" w:firstLineChars="0"/>
+        <w:jc w:val="both"/>
+        <w:rPr>
+          <w:rFonts w:hint="eastAsia" w:ascii="宋体" w:hAnsi="宋体" w:eastAsia="宋体" w:cs="宋体"/>
+          <w:color w:val="00B050"/>
+          <w:sz w:val="21"/>
+          <w:szCs w:val="21"/>
+          <w:lang w:val="en-US" w:eastAsia="zh-CN"/>
+        </w:rPr>
+      </w:pPr>
+      <w:r>
+        <w:rPr>
+          <w:rFonts w:hint="eastAsia" w:ascii="宋体" w:hAnsi="宋体" w:eastAsia="宋体" w:cs="宋体"/>
+          <w:color w:val="00B050"/>
+          <w:sz w:val="21"/>
+          <w:szCs w:val="21"/>
+          <w:lang w:val="en-US" w:eastAsia="zh-CN"/>
+        </w:rPr>
+        <w:t xml:space="preserve">      }, {</w:t>
+      </w:r>
+    </w:p>
+    <w:p>
+      <w:pPr>
+        <w:numPr>
+          <w:numId w:val="0"/>
+        </w:numPr>
+        <w:ind w:left="840" w:leftChars="0" w:firstLine="420" w:firstLineChars="0"/>
+        <w:jc w:val="both"/>
+        <w:rPr>
+          <w:rFonts w:hint="eastAsia" w:ascii="宋体" w:hAnsi="宋体" w:eastAsia="宋体" w:cs="宋体"/>
+          <w:color w:val="00B050"/>
+          <w:sz w:val="21"/>
+          <w:szCs w:val="21"/>
+          <w:lang w:val="en-US" w:eastAsia="zh-CN"/>
+        </w:rPr>
+      </w:pPr>
+      <w:r>
+        <w:rPr>
+          <w:rFonts w:hint="eastAsia" w:ascii="宋体" w:hAnsi="宋体" w:eastAsia="宋体" w:cs="宋体"/>
+          <w:color w:val="00B050"/>
+          <w:sz w:val="21"/>
+          <w:szCs w:val="21"/>
+          <w:lang w:val="en-US" w:eastAsia="zh-CN"/>
+        </w:rPr>
+        <w:t xml:space="preserve">        duration: 1500,</w:t>
+      </w:r>
+    </w:p>
+    <w:p>
+      <w:pPr>
+        <w:numPr>
+          <w:numId w:val="0"/>
+        </w:numPr>
+        <w:ind w:left="840" w:leftChars="0" w:firstLine="420" w:firstLineChars="0"/>
+        <w:jc w:val="both"/>
+        <w:rPr>
+          <w:rFonts w:hint="eastAsia" w:ascii="宋体" w:hAnsi="宋体" w:eastAsia="宋体" w:cs="宋体"/>
+          <w:color w:val="00B050"/>
+          <w:sz w:val="21"/>
+          <w:szCs w:val="21"/>
+          <w:lang w:val="en-US" w:eastAsia="zh-CN"/>
+        </w:rPr>
+      </w:pPr>
+      <w:r>
+        <w:rPr>
+          <w:rFonts w:hint="eastAsia" w:ascii="宋体" w:hAnsi="宋体" w:eastAsia="宋体" w:cs="宋体"/>
+          <w:color w:val="00B050"/>
+          <w:sz w:val="21"/>
+          <w:szCs w:val="21"/>
+          <w:lang w:val="en-US" w:eastAsia="zh-CN"/>
+        </w:rPr>
+        <w:t xml:space="preserve">        complete: done</w:t>
+      </w:r>
+    </w:p>
+    <w:p>
+      <w:pPr>
+        <w:numPr>
+          <w:numId w:val="0"/>
+        </w:numPr>
+        <w:ind w:left="840" w:leftChars="0" w:firstLine="420" w:firstLineChars="0"/>
+        <w:jc w:val="both"/>
+        <w:rPr>
+          <w:rFonts w:hint="eastAsia" w:ascii="宋体" w:hAnsi="宋体" w:eastAsia="宋体" w:cs="宋体"/>
+          <w:color w:val="00B050"/>
+          <w:sz w:val="21"/>
+          <w:szCs w:val="21"/>
+          <w:lang w:val="en-US" w:eastAsia="zh-CN"/>
+        </w:rPr>
+      </w:pPr>
+      <w:r>
+        <w:rPr>
+          <w:rFonts w:hint="eastAsia" w:ascii="宋体" w:hAnsi="宋体" w:eastAsia="宋体" w:cs="宋体"/>
+          <w:color w:val="00B050"/>
+          <w:sz w:val="21"/>
+          <w:szCs w:val="21"/>
+          <w:lang w:val="en-US" w:eastAsia="zh-CN"/>
+        </w:rPr>
+        <w:t xml:space="preserve">      })</w:t>
+      </w:r>
+    </w:p>
+    <w:p>
+      <w:pPr>
+        <w:numPr>
+          <w:numId w:val="0"/>
+        </w:numPr>
+        <w:ind w:left="840" w:leftChars="0" w:firstLine="420" w:firstLineChars="0"/>
+        <w:jc w:val="both"/>
+        <w:rPr>
+          <w:rFonts w:hint="eastAsia" w:ascii="宋体" w:hAnsi="宋体" w:eastAsia="宋体" w:cs="宋体"/>
+          <w:color w:val="00B050"/>
+          <w:sz w:val="21"/>
+          <w:szCs w:val="21"/>
+          <w:lang w:val="en-US" w:eastAsia="zh-CN"/>
+        </w:rPr>
+      </w:pPr>
+      <w:r>
+        <w:rPr>
+          <w:rFonts w:hint="eastAsia" w:ascii="宋体" w:hAnsi="宋体" w:eastAsia="宋体" w:cs="宋体"/>
+          <w:color w:val="00B050"/>
+          <w:sz w:val="21"/>
+          <w:szCs w:val="21"/>
+          <w:lang w:val="en-US" w:eastAsia="zh-CN"/>
+        </w:rPr>
+        <w:t xml:space="preserve">    },</w:t>
+      </w:r>
+    </w:p>
+    <w:p>
+      <w:pPr>
+        <w:numPr>
+          <w:numId w:val="0"/>
+        </w:numPr>
+        <w:ind w:left="840" w:leftChars="0" w:firstLine="420" w:firstLineChars="0"/>
+        <w:jc w:val="both"/>
+        <w:rPr>
+          <w:rFonts w:hint="eastAsia" w:ascii="宋体" w:hAnsi="宋体" w:eastAsia="宋体" w:cs="宋体"/>
+          <w:color w:val="00B050"/>
+          <w:sz w:val="21"/>
+          <w:szCs w:val="21"/>
+          <w:lang w:val="en-US" w:eastAsia="zh-CN"/>
+        </w:rPr>
+      </w:pPr>
+      <w:r>
+        <w:rPr>
+          <w:rFonts w:hint="eastAsia" w:ascii="宋体" w:hAnsi="宋体" w:eastAsia="宋体" w:cs="宋体"/>
+          <w:color w:val="00B050"/>
+          <w:sz w:val="21"/>
+          <w:szCs w:val="21"/>
+          <w:lang w:val="en-US" w:eastAsia="zh-CN"/>
+        </w:rPr>
+        <w:t xml:space="preserve">    leave (el, done) {</w:t>
+      </w:r>
+    </w:p>
+    <w:p>
+      <w:pPr>
+        <w:numPr>
+          <w:numId w:val="0"/>
+        </w:numPr>
+        <w:ind w:left="840" w:leftChars="0" w:firstLine="420" w:firstLineChars="0"/>
+        <w:jc w:val="both"/>
+        <w:rPr>
+          <w:rFonts w:hint="eastAsia" w:ascii="宋体" w:hAnsi="宋体" w:eastAsia="宋体" w:cs="宋体"/>
+          <w:color w:val="00B050"/>
+          <w:sz w:val="21"/>
+          <w:szCs w:val="21"/>
+          <w:lang w:val="en-US" w:eastAsia="zh-CN"/>
+        </w:rPr>
+      </w:pPr>
+      <w:r>
+        <w:rPr>
+          <w:rFonts w:hint="eastAsia" w:ascii="宋体" w:hAnsi="宋体" w:eastAsia="宋体" w:cs="宋体"/>
+          <w:color w:val="00B050"/>
+          <w:sz w:val="21"/>
+          <w:szCs w:val="21"/>
+          <w:lang w:val="en-US" w:eastAsia="zh-CN"/>
+        </w:rPr>
+        <w:t xml:space="preserve">      $(el).stop().animate({</w:t>
+      </w:r>
+    </w:p>
+    <w:p>
+      <w:pPr>
+        <w:numPr>
+          <w:numId w:val="0"/>
+        </w:numPr>
+        <w:ind w:left="840" w:leftChars="0" w:firstLine="420" w:firstLineChars="0"/>
+        <w:jc w:val="both"/>
+        <w:rPr>
+          <w:rFonts w:hint="eastAsia" w:ascii="宋体" w:hAnsi="宋体" w:eastAsia="宋体" w:cs="宋体"/>
+          <w:color w:val="00B050"/>
+          <w:sz w:val="21"/>
+          <w:szCs w:val="21"/>
+          <w:lang w:val="en-US" w:eastAsia="zh-CN"/>
+        </w:rPr>
+      </w:pPr>
+      <w:r>
+        <w:rPr>
+          <w:rFonts w:hint="eastAsia" w:ascii="宋体" w:hAnsi="宋体" w:eastAsia="宋体" w:cs="宋体"/>
+          <w:color w:val="00B050"/>
+          <w:sz w:val="21"/>
+          <w:szCs w:val="21"/>
+          <w:lang w:val="en-US" w:eastAsia="zh-CN"/>
+        </w:rPr>
+        <w:t xml:space="preserve">        left: '500px',</w:t>
+      </w:r>
+    </w:p>
+    <w:p>
+      <w:pPr>
+        <w:numPr>
+          <w:numId w:val="0"/>
+        </w:numPr>
+        <w:ind w:left="840" w:leftChars="0" w:firstLine="420" w:firstLineChars="0"/>
+        <w:jc w:val="both"/>
+        <w:rPr>
+          <w:rFonts w:hint="eastAsia" w:ascii="宋体" w:hAnsi="宋体" w:eastAsia="宋体" w:cs="宋体"/>
+          <w:color w:val="00B050"/>
+          <w:sz w:val="21"/>
+          <w:szCs w:val="21"/>
+          <w:lang w:val="en-US" w:eastAsia="zh-CN"/>
+        </w:rPr>
+      </w:pPr>
+      <w:r>
+        <w:rPr>
+          <w:rFonts w:hint="eastAsia" w:ascii="宋体" w:hAnsi="宋体" w:eastAsia="宋体" w:cs="宋体"/>
+          <w:color w:val="00B050"/>
+          <w:sz w:val="21"/>
+          <w:szCs w:val="21"/>
+          <w:lang w:val="en-US" w:eastAsia="zh-CN"/>
+        </w:rPr>
+        <w:t xml:space="preserve">        opacity: 0</w:t>
+      </w:r>
+    </w:p>
+    <w:p>
+      <w:pPr>
+        <w:numPr>
+          <w:numId w:val="0"/>
+        </w:numPr>
+        <w:ind w:left="840" w:leftChars="0" w:firstLine="420" w:firstLineChars="0"/>
+        <w:jc w:val="both"/>
+        <w:rPr>
+          <w:rFonts w:hint="eastAsia" w:ascii="宋体" w:hAnsi="宋体" w:eastAsia="宋体" w:cs="宋体"/>
+          <w:color w:val="00B050"/>
+          <w:sz w:val="21"/>
+          <w:szCs w:val="21"/>
+          <w:lang w:val="en-US" w:eastAsia="zh-CN"/>
+        </w:rPr>
+      </w:pPr>
+      <w:r>
+        <w:rPr>
+          <w:rFonts w:hint="eastAsia" w:ascii="宋体" w:hAnsi="宋体" w:eastAsia="宋体" w:cs="宋体"/>
+          <w:color w:val="00B050"/>
+          <w:sz w:val="21"/>
+          <w:szCs w:val="21"/>
+          <w:lang w:val="en-US" w:eastAsia="zh-CN"/>
+        </w:rPr>
+        <w:t xml:space="preserve">      }, {</w:t>
+      </w:r>
+    </w:p>
+    <w:p>
+      <w:pPr>
+        <w:numPr>
+          <w:numId w:val="0"/>
+        </w:numPr>
+        <w:ind w:left="840" w:leftChars="0" w:firstLine="420" w:firstLineChars="0"/>
+        <w:jc w:val="both"/>
+        <w:rPr>
+          <w:rFonts w:hint="eastAsia" w:ascii="宋体" w:hAnsi="宋体" w:eastAsia="宋体" w:cs="宋体"/>
+          <w:color w:val="00B050"/>
+          <w:sz w:val="21"/>
+          <w:szCs w:val="21"/>
+          <w:lang w:val="en-US" w:eastAsia="zh-CN"/>
+        </w:rPr>
+      </w:pPr>
+      <w:r>
+        <w:rPr>
+          <w:rFonts w:hint="eastAsia" w:ascii="宋体" w:hAnsi="宋体" w:eastAsia="宋体" w:cs="宋体"/>
+          <w:color w:val="00B050"/>
+          <w:sz w:val="21"/>
+          <w:szCs w:val="21"/>
+          <w:lang w:val="en-US" w:eastAsia="zh-CN"/>
+        </w:rPr>
+        <w:t xml:space="preserve">        duration: 1500,</w:t>
+      </w:r>
+    </w:p>
+    <w:p>
+      <w:pPr>
+        <w:numPr>
+          <w:numId w:val="0"/>
+        </w:numPr>
+        <w:ind w:left="840" w:leftChars="0" w:firstLine="420" w:firstLineChars="0"/>
+        <w:jc w:val="both"/>
+        <w:rPr>
+          <w:rFonts w:hint="eastAsia" w:ascii="宋体" w:hAnsi="宋体" w:eastAsia="宋体" w:cs="宋体"/>
+          <w:color w:val="00B050"/>
+          <w:sz w:val="21"/>
+          <w:szCs w:val="21"/>
+          <w:lang w:val="en-US" w:eastAsia="zh-CN"/>
+        </w:rPr>
+      </w:pPr>
+      <w:r>
+        <w:rPr>
+          <w:rFonts w:hint="eastAsia" w:ascii="宋体" w:hAnsi="宋体" w:eastAsia="宋体" w:cs="宋体"/>
+          <w:color w:val="00B050"/>
+          <w:sz w:val="21"/>
+          <w:szCs w:val="21"/>
+          <w:lang w:val="en-US" w:eastAsia="zh-CN"/>
+        </w:rPr>
+        <w:t xml:space="preserve">        complete: done</w:t>
+      </w:r>
+    </w:p>
+    <w:p>
+      <w:pPr>
+        <w:numPr>
+          <w:numId w:val="0"/>
+        </w:numPr>
+        <w:ind w:left="840" w:leftChars="0" w:firstLine="420" w:firstLineChars="0"/>
+        <w:jc w:val="both"/>
+        <w:rPr>
+          <w:rFonts w:hint="eastAsia" w:ascii="宋体" w:hAnsi="宋体" w:eastAsia="宋体" w:cs="宋体"/>
+          <w:color w:val="00B050"/>
+          <w:sz w:val="21"/>
+          <w:szCs w:val="21"/>
+          <w:lang w:val="en-US" w:eastAsia="zh-CN"/>
+        </w:rPr>
+      </w:pPr>
+      <w:r>
+        <w:rPr>
+          <w:rFonts w:hint="eastAsia" w:ascii="宋体" w:hAnsi="宋体" w:eastAsia="宋体" w:cs="宋体"/>
+          <w:color w:val="00B050"/>
+          <w:sz w:val="21"/>
+          <w:szCs w:val="21"/>
+          <w:lang w:val="en-US" w:eastAsia="zh-CN"/>
+        </w:rPr>
+        <w:t xml:space="preserve">      })</w:t>
+      </w:r>
+    </w:p>
+    <w:p>
+      <w:pPr>
+        <w:numPr>
+          <w:numId w:val="0"/>
+        </w:numPr>
+        <w:ind w:left="840" w:leftChars="0" w:firstLine="420" w:firstLineChars="0"/>
+        <w:jc w:val="both"/>
+        <w:rPr>
+          <w:rFonts w:hint="eastAsia" w:ascii="宋体" w:hAnsi="宋体" w:eastAsia="宋体" w:cs="宋体"/>
+          <w:color w:val="00B050"/>
+          <w:sz w:val="21"/>
+          <w:szCs w:val="21"/>
+          <w:lang w:val="en-US" w:eastAsia="zh-CN"/>
+        </w:rPr>
+      </w:pPr>
+      <w:r>
+        <w:rPr>
+          <w:rFonts w:hint="eastAsia" w:ascii="宋体" w:hAnsi="宋体" w:eastAsia="宋体" w:cs="宋体"/>
+          <w:color w:val="00B050"/>
+          <w:sz w:val="21"/>
+          <w:szCs w:val="21"/>
+          <w:lang w:val="en-US" w:eastAsia="zh-CN"/>
+        </w:rPr>
+        <w:t xml:space="preserve">    }</w:t>
+      </w:r>
+    </w:p>
+    <w:p>
+      <w:pPr>
+        <w:numPr>
+          <w:numId w:val="0"/>
+        </w:numPr>
+        <w:ind w:left="840" w:leftChars="0" w:firstLine="420" w:firstLineChars="0"/>
+        <w:jc w:val="both"/>
+        <w:rPr>
+          <w:rFonts w:hint="eastAsia" w:ascii="宋体" w:hAnsi="宋体" w:eastAsia="宋体" w:cs="宋体"/>
+          <w:color w:val="00B050"/>
+          <w:sz w:val="21"/>
+          <w:szCs w:val="21"/>
+          <w:lang w:val="en-US" w:eastAsia="zh-CN"/>
+        </w:rPr>
+      </w:pPr>
+      <w:r>
+        <w:rPr>
+          <w:rFonts w:hint="eastAsia" w:ascii="宋体" w:hAnsi="宋体" w:eastAsia="宋体" w:cs="宋体"/>
+          <w:color w:val="00B050"/>
+          <w:sz w:val="21"/>
+          <w:szCs w:val="21"/>
+          <w:lang w:val="en-US" w:eastAsia="zh-CN"/>
+        </w:rPr>
+        <w:t xml:space="preserve">  }</w:t>
+      </w:r>
+    </w:p>
+    <w:p>
+      <w:pPr>
+        <w:numPr>
+          <w:numId w:val="0"/>
+        </w:numPr>
+        <w:ind w:left="840" w:leftChars="0" w:firstLine="420" w:firstLineChars="0"/>
+        <w:jc w:val="both"/>
+        <w:rPr>
+          <w:rFonts w:hint="eastAsia" w:ascii="宋体" w:hAnsi="宋体" w:eastAsia="宋体" w:cs="宋体"/>
+          <w:color w:val="00B050"/>
+          <w:sz w:val="21"/>
+          <w:szCs w:val="21"/>
+          <w:lang w:val="en-US" w:eastAsia="zh-CN"/>
+        </w:rPr>
+      </w:pPr>
+      <w:r>
+        <w:rPr>
+          <w:rFonts w:hint="eastAsia" w:ascii="宋体" w:hAnsi="宋体" w:eastAsia="宋体" w:cs="宋体"/>
+          <w:color w:val="00B050"/>
+          <w:sz w:val="21"/>
+          <w:szCs w:val="21"/>
+          <w:lang w:val="en-US" w:eastAsia="zh-CN"/>
+        </w:rPr>
+        <w:t>}</w:t>
+      </w:r>
+    </w:p>
+    <w:p>
+      <w:pPr>
+        <w:numPr>
+          <w:numId w:val="0"/>
+        </w:numPr>
+        <w:ind w:left="420" w:leftChars="0" w:firstLine="420" w:firstLineChars="0"/>
+        <w:jc w:val="both"/>
+        <w:rPr>
+          <w:rFonts w:hint="eastAsia" w:ascii="宋体" w:hAnsi="宋体" w:eastAsia="宋体" w:cs="宋体"/>
+          <w:color w:val="00B050"/>
+          <w:sz w:val="21"/>
+          <w:szCs w:val="21"/>
+          <w:lang w:val="en-US" w:eastAsia="zh-CN"/>
+        </w:rPr>
+      </w:pPr>
+      <w:r>
+        <w:rPr>
+          <w:rFonts w:hint="eastAsia" w:ascii="宋体" w:hAnsi="宋体" w:eastAsia="宋体" w:cs="宋体"/>
+          <w:color w:val="00B050"/>
+          <w:sz w:val="21"/>
+          <w:szCs w:val="21"/>
+          <w:lang w:val="en-US" w:eastAsia="zh-CN"/>
+        </w:rPr>
+        <w:t>&lt;/script&gt;</w:t>
+      </w:r>
+    </w:p>
+    <w:p>
+      <w:pPr>
+        <w:numPr>
+          <w:numId w:val="0"/>
+        </w:numPr>
+        <w:ind w:left="420" w:leftChars="0" w:firstLine="420" w:firstLineChars="0"/>
+        <w:jc w:val="both"/>
+        <w:rPr>
+          <w:rFonts w:hint="eastAsia" w:ascii="宋体" w:hAnsi="宋体" w:eastAsia="宋体" w:cs="宋体"/>
+          <w:color w:val="00B050"/>
+          <w:sz w:val="21"/>
+          <w:szCs w:val="21"/>
+          <w:lang w:val="en-US" w:eastAsia="zh-CN"/>
+        </w:rPr>
+      </w:pPr>
+      <w:r>
+        <w:rPr>
+          <w:rFonts w:hint="eastAsia" w:ascii="宋体" w:hAnsi="宋体" w:eastAsia="宋体" w:cs="宋体"/>
+          <w:color w:val="00B050"/>
+          <w:sz w:val="21"/>
+          <w:szCs w:val="21"/>
+          <w:lang w:val="en-US" w:eastAsia="zh-CN"/>
+        </w:rPr>
+        <w:t>&lt;style&gt;</w:t>
+      </w:r>
+    </w:p>
+    <w:p>
+      <w:pPr>
+        <w:numPr>
+          <w:numId w:val="0"/>
+        </w:numPr>
+        <w:ind w:left="840" w:leftChars="0" w:firstLine="420" w:firstLineChars="0"/>
+        <w:jc w:val="both"/>
+        <w:rPr>
+          <w:rFonts w:hint="eastAsia" w:ascii="宋体" w:hAnsi="宋体" w:eastAsia="宋体" w:cs="宋体"/>
+          <w:color w:val="00B050"/>
+          <w:sz w:val="21"/>
+          <w:szCs w:val="21"/>
+          <w:lang w:val="en-US" w:eastAsia="zh-CN"/>
+        </w:rPr>
+      </w:pPr>
+      <w:r>
+        <w:rPr>
+          <w:rFonts w:hint="eastAsia" w:ascii="宋体" w:hAnsi="宋体" w:eastAsia="宋体" w:cs="宋体"/>
+          <w:color w:val="00B050"/>
+          <w:sz w:val="21"/>
+          <w:szCs w:val="21"/>
+          <w:lang w:val="en-US" w:eastAsia="zh-CN"/>
+        </w:rPr>
+        <w:t>.animate-p {</w:t>
+      </w:r>
+    </w:p>
+    <w:p>
+      <w:pPr>
+        <w:numPr>
+          <w:numId w:val="0"/>
+        </w:numPr>
+        <w:ind w:left="840" w:leftChars="0" w:firstLine="420" w:firstLineChars="0"/>
+        <w:jc w:val="both"/>
+        <w:rPr>
+          <w:rFonts w:hint="eastAsia" w:ascii="宋体" w:hAnsi="宋体" w:eastAsia="宋体" w:cs="宋体"/>
+          <w:color w:val="00B050"/>
+          <w:sz w:val="21"/>
+          <w:szCs w:val="21"/>
+          <w:lang w:val="en-US" w:eastAsia="zh-CN"/>
+        </w:rPr>
+      </w:pPr>
+      <w:r>
+        <w:rPr>
+          <w:rFonts w:hint="eastAsia" w:ascii="宋体" w:hAnsi="宋体" w:eastAsia="宋体" w:cs="宋体"/>
+          <w:color w:val="00B050"/>
+          <w:sz w:val="21"/>
+          <w:szCs w:val="21"/>
+          <w:lang w:val="en-US" w:eastAsia="zh-CN"/>
+        </w:rPr>
+        <w:t xml:space="preserve">  position: absolute;</w:t>
+      </w:r>
+    </w:p>
+    <w:p>
+      <w:pPr>
+        <w:numPr>
+          <w:numId w:val="0"/>
+        </w:numPr>
+        <w:ind w:left="840" w:leftChars="0" w:firstLine="420" w:firstLineChars="0"/>
+        <w:jc w:val="both"/>
+        <w:rPr>
+          <w:rFonts w:hint="eastAsia" w:ascii="宋体" w:hAnsi="宋体" w:eastAsia="宋体" w:cs="宋体"/>
+          <w:color w:val="00B050"/>
+          <w:sz w:val="21"/>
+          <w:szCs w:val="21"/>
+          <w:lang w:val="en-US" w:eastAsia="zh-CN"/>
+        </w:rPr>
+      </w:pPr>
+      <w:r>
+        <w:rPr>
+          <w:rFonts w:hint="eastAsia" w:ascii="宋体" w:hAnsi="宋体" w:eastAsia="宋体" w:cs="宋体"/>
+          <w:color w:val="00B050"/>
+          <w:sz w:val="21"/>
+          <w:szCs w:val="21"/>
+          <w:lang w:val="en-US" w:eastAsia="zh-CN"/>
+        </w:rPr>
+        <w:t xml:space="preserve">  left: 0;</w:t>
+      </w:r>
+    </w:p>
+    <w:p>
+      <w:pPr>
+        <w:numPr>
+          <w:numId w:val="0"/>
+        </w:numPr>
+        <w:ind w:left="840" w:leftChars="0" w:firstLine="420" w:firstLineChars="0"/>
+        <w:jc w:val="both"/>
+        <w:rPr>
+          <w:rFonts w:hint="eastAsia" w:ascii="宋体" w:hAnsi="宋体" w:eastAsia="宋体" w:cs="宋体"/>
+          <w:color w:val="00B050"/>
+          <w:sz w:val="21"/>
+          <w:szCs w:val="21"/>
+          <w:lang w:val="en-US" w:eastAsia="zh-CN"/>
+        </w:rPr>
+      </w:pPr>
+      <w:r>
+        <w:rPr>
+          <w:rFonts w:hint="eastAsia" w:ascii="宋体" w:hAnsi="宋体" w:eastAsia="宋体" w:cs="宋体"/>
+          <w:color w:val="00B050"/>
+          <w:sz w:val="21"/>
+          <w:szCs w:val="21"/>
+          <w:lang w:val="en-US" w:eastAsia="zh-CN"/>
+        </w:rPr>
+        <w:t xml:space="preserve">  top: 0;</w:t>
+      </w:r>
+    </w:p>
+    <w:p>
+      <w:pPr>
+        <w:numPr>
+          <w:numId w:val="0"/>
+        </w:numPr>
+        <w:ind w:left="840" w:leftChars="0" w:firstLine="420" w:firstLineChars="0"/>
+        <w:jc w:val="both"/>
+        <w:rPr>
+          <w:rFonts w:hint="eastAsia" w:ascii="宋体" w:hAnsi="宋体" w:eastAsia="宋体" w:cs="宋体"/>
+          <w:color w:val="00B050"/>
+          <w:sz w:val="21"/>
+          <w:szCs w:val="21"/>
+          <w:lang w:val="en-US" w:eastAsia="zh-CN"/>
+        </w:rPr>
+      </w:pPr>
+      <w:r>
+        <w:rPr>
+          <w:rFonts w:hint="eastAsia" w:ascii="宋体" w:hAnsi="宋体" w:eastAsia="宋体" w:cs="宋体"/>
+          <w:color w:val="00B050"/>
+          <w:sz w:val="21"/>
+          <w:szCs w:val="21"/>
+          <w:lang w:val="en-US" w:eastAsia="zh-CN"/>
+        </w:rPr>
+        <w:t>}</w:t>
+      </w:r>
+    </w:p>
+    <w:p>
+      <w:pPr>
+        <w:numPr>
+          <w:numId w:val="0"/>
+        </w:numPr>
+        <w:ind w:left="420" w:leftChars="0" w:firstLine="420" w:firstLineChars="0"/>
+        <w:jc w:val="both"/>
+        <w:rPr>
+          <w:rFonts w:hint="eastAsia" w:ascii="宋体" w:hAnsi="宋体" w:eastAsia="宋体" w:cs="宋体"/>
+          <w:color w:val="00B050"/>
+          <w:sz w:val="21"/>
+          <w:szCs w:val="21"/>
+          <w:lang w:val="en-US" w:eastAsia="zh-CN"/>
+        </w:rPr>
+      </w:pPr>
+      <w:r>
+        <w:rPr>
+          <w:rFonts w:hint="eastAsia" w:ascii="宋体" w:hAnsi="宋体" w:eastAsia="宋体" w:cs="宋体"/>
+          <w:color w:val="00B050"/>
+          <w:sz w:val="21"/>
+          <w:szCs w:val="21"/>
+          <w:lang w:val="en-US" w:eastAsia="zh-CN"/>
+        </w:rPr>
+        <w:t>&lt;/style&gt;</w:t>
+      </w:r>
+    </w:p>
+    <w:p>
+      <w:pPr>
+        <w:numPr>
+          <w:ilvl w:val="0"/>
+          <w:numId w:val="0"/>
+        </w:numPr>
+        <w:ind w:firstLine="630" w:firstLineChars="300"/>
+        <w:jc w:val="both"/>
+        <w:rPr>
+          <w:rFonts w:hint="eastAsia" w:ascii="宋体" w:hAnsi="宋体" w:eastAsia="宋体" w:cs="宋体"/>
+          <w:color w:val="auto"/>
+          <w:sz w:val="21"/>
+          <w:szCs w:val="21"/>
+          <w:lang w:val="en-US" w:eastAsia="zh-CN"/>
+        </w:rPr>
+      </w:pPr>
+      <w:r>
+        <w:rPr>
+          <w:rFonts w:hint="eastAsia" w:ascii="宋体" w:hAnsi="宋体" w:eastAsia="宋体" w:cs="宋体"/>
+          <w:color w:val="auto"/>
+          <w:sz w:val="21"/>
+          <w:szCs w:val="21"/>
+          <w:lang w:val="en-US" w:eastAsia="zh-CN"/>
+        </w:rPr>
+        <w:t>注意：（1）&lt;transition&gt;标签不需要name，但需要绑定属性:css=</w:t>
+      </w:r>
+      <w:r>
+        <w:rPr>
+          <w:rFonts w:hint="default" w:ascii="宋体" w:hAnsi="宋体" w:eastAsia="宋体" w:cs="宋体"/>
+          <w:color w:val="auto"/>
+          <w:sz w:val="21"/>
+          <w:szCs w:val="21"/>
+          <w:lang w:val="en-US" w:eastAsia="zh-CN"/>
+        </w:rPr>
+        <w:t>”</w:t>
+      </w:r>
+      <w:r>
+        <w:rPr>
+          <w:rFonts w:hint="eastAsia" w:ascii="宋体" w:hAnsi="宋体" w:eastAsia="宋体" w:cs="宋体"/>
+          <w:color w:val="auto"/>
+          <w:sz w:val="21"/>
+          <w:szCs w:val="21"/>
+          <w:lang w:val="en-US" w:eastAsia="zh-CN"/>
+        </w:rPr>
+        <w:t>false</w:t>
+      </w:r>
+      <w:r>
+        <w:rPr>
+          <w:rFonts w:hint="default" w:ascii="宋体" w:hAnsi="宋体" w:eastAsia="宋体" w:cs="宋体"/>
+          <w:color w:val="auto"/>
+          <w:sz w:val="21"/>
+          <w:szCs w:val="21"/>
+          <w:lang w:val="en-US" w:eastAsia="zh-CN"/>
+        </w:rPr>
+        <w:t>”</w:t>
+      </w:r>
+      <w:r>
+        <w:rPr>
+          <w:rFonts w:hint="eastAsia" w:ascii="宋体" w:hAnsi="宋体" w:eastAsia="宋体" w:cs="宋体"/>
+          <w:color w:val="auto"/>
+          <w:sz w:val="21"/>
+          <w:szCs w:val="21"/>
+          <w:lang w:val="en-US" w:eastAsia="zh-CN"/>
+        </w:rPr>
+        <w:t>,避免该标签去检查css中指定的选项。</w:t>
+      </w:r>
+    </w:p>
+    <w:p>
+      <w:pPr>
+        <w:numPr>
+          <w:ilvl w:val="0"/>
+          <w:numId w:val="9"/>
+        </w:numPr>
+        <w:ind w:firstLine="1047" w:firstLineChars="499"/>
+        <w:jc w:val="both"/>
+        <w:rPr>
+          <w:rFonts w:hint="eastAsia" w:ascii="宋体" w:hAnsi="宋体" w:eastAsia="宋体" w:cs="宋体"/>
+          <w:color w:val="auto"/>
+          <w:sz w:val="21"/>
+          <w:szCs w:val="21"/>
+          <w:lang w:val="en-US" w:eastAsia="zh-CN"/>
+        </w:rPr>
+      </w:pPr>
+      <w:r>
+        <w:rPr>
+          <w:rFonts w:hint="eastAsia" w:ascii="宋体" w:hAnsi="宋体" w:eastAsia="宋体" w:cs="宋体"/>
+          <w:color w:val="auto"/>
+          <w:sz w:val="21"/>
+          <w:szCs w:val="21"/>
+          <w:lang w:val="en-US" w:eastAsia="zh-CN"/>
+        </w:rPr>
+        <w:t>每个方法其实都要操作传过来的参数el，这个el是&lt;transition&gt;体内的DOM元素。</w:t>
+      </w:r>
+    </w:p>
+    <w:p>
+      <w:pPr>
+        <w:numPr>
+          <w:ilvl w:val="0"/>
+          <w:numId w:val="9"/>
+        </w:numPr>
+        <w:ind w:firstLine="1047" w:firstLineChars="499"/>
+        <w:jc w:val="both"/>
+        <w:rPr>
+          <w:rFonts w:hint="eastAsia" w:ascii="宋体" w:hAnsi="宋体" w:eastAsia="宋体" w:cs="宋体"/>
+          <w:color w:val="auto"/>
+          <w:sz w:val="21"/>
+          <w:szCs w:val="21"/>
+          <w:lang w:val="en-US" w:eastAsia="zh-CN"/>
+        </w:rPr>
+      </w:pPr>
+      <w:r>
+        <w:rPr>
+          <w:rFonts w:hint="eastAsia" w:ascii="宋体" w:hAnsi="宋体" w:eastAsia="宋体" w:cs="宋体"/>
+          <w:color w:val="auto"/>
+          <w:sz w:val="21"/>
+          <w:szCs w:val="21"/>
+          <w:lang w:val="en-US" w:eastAsia="zh-CN"/>
+        </w:rPr>
+        <w:t>其中的两个方法enter、leave除了参数el外，还有个done（必须调用），是在两个动作执行完了执行。</w:t>
+      </w:r>
+    </w:p>
+    <w:p>
+      <w:pPr>
+        <w:numPr>
+          <w:ilvl w:val="0"/>
+          <w:numId w:val="9"/>
+        </w:numPr>
+        <w:ind w:firstLine="1047" w:firstLineChars="499"/>
+        <w:jc w:val="both"/>
+        <w:rPr>
+          <w:rFonts w:hint="eastAsia" w:ascii="宋体" w:hAnsi="宋体" w:eastAsia="宋体" w:cs="宋体"/>
+          <w:color w:val="auto"/>
+          <w:sz w:val="21"/>
+          <w:szCs w:val="21"/>
+          <w:lang w:val="en-US" w:eastAsia="zh-CN"/>
+        </w:rPr>
+      </w:pPr>
+      <w:r>
+        <w:rPr>
+          <w:rFonts w:hint="eastAsia" w:ascii="宋体" w:hAnsi="宋体" w:eastAsia="宋体" w:cs="宋体"/>
+          <w:color w:val="auto"/>
+          <w:sz w:val="21"/>
+          <w:szCs w:val="21"/>
+          <w:lang w:val="en-US" w:eastAsia="zh-CN"/>
+        </w:rPr>
+        <w:t>用js操作时可能需要用到jquery等公用库，最好把它在index.html中引入，因为那儿的代码不会经过打包和处理资源，只会作为一个入口的页面往里加东西。</w:t>
+      </w:r>
+    </w:p>
+    <w:p>
+      <w:pPr>
+        <w:numPr>
+          <w:numId w:val="0"/>
+        </w:numPr>
+        <w:ind w:firstLine="420" w:firstLineChars="0"/>
+        <w:jc w:val="both"/>
+        <w:rPr>
+          <w:rFonts w:hint="eastAsia" w:ascii="宋体" w:hAnsi="宋体" w:eastAsia="宋体" w:cs="宋体"/>
+          <w:i/>
+          <w:iCs/>
+          <w:color w:val="00B050"/>
+          <w:sz w:val="21"/>
+          <w:szCs w:val="21"/>
+          <w:lang w:val="en-US" w:eastAsia="zh-CN"/>
+        </w:rPr>
+      </w:pPr>
+      <w:r>
+        <w:rPr>
+          <w:rFonts w:hint="eastAsia" w:ascii="宋体" w:hAnsi="宋体" w:eastAsia="宋体" w:cs="宋体"/>
+          <w:i/>
+          <w:iCs/>
+          <w:color w:val="00B050"/>
+          <w:sz w:val="21"/>
+          <w:szCs w:val="21"/>
+          <w:lang w:val="en-US" w:eastAsia="zh-CN"/>
+        </w:rPr>
+        <w:t>PS：如何在项目中引入jquery？</w:t>
+      </w:r>
+    </w:p>
+    <w:p>
+      <w:pPr>
+        <w:numPr>
+          <w:numId w:val="0"/>
+        </w:numPr>
+        <w:ind w:left="420" w:leftChars="0" w:firstLine="420" w:firstLineChars="0"/>
+        <w:jc w:val="both"/>
+        <w:rPr>
+          <w:rFonts w:hint="default" w:ascii="宋体" w:hAnsi="宋体" w:eastAsia="宋体" w:cs="宋体"/>
+          <w:color w:val="auto"/>
+          <w:sz w:val="21"/>
+          <w:szCs w:val="21"/>
+          <w:lang w:val="en-US" w:eastAsia="zh-CN"/>
+        </w:rPr>
+      </w:pPr>
+      <w:r>
+        <w:rPr>
+          <w:rFonts w:hint="default" w:ascii="宋体" w:hAnsi="宋体" w:eastAsia="宋体" w:cs="宋体"/>
+          <w:color w:val="auto"/>
+          <w:sz w:val="21"/>
+          <w:szCs w:val="21"/>
+          <w:lang w:val="en-US" w:eastAsia="zh-CN"/>
+        </w:rPr>
+        <w:t>在当前项目的目录下（就是package.json），运行命令 cnpm install jquery --save-dev  这样就将jquery安装到了这个项目中。然后修改webpack.base.conf.js(在build文件下)两个地方：</w:t>
+      </w:r>
+    </w:p>
+    <w:p>
+      <w:pPr>
+        <w:numPr>
+          <w:numId w:val="0"/>
+        </w:numPr>
+        <w:ind w:left="420" w:leftChars="0" w:firstLine="420" w:firstLineChars="0"/>
+        <w:jc w:val="both"/>
+        <w:rPr>
+          <w:rFonts w:hint="default" w:ascii="宋体" w:hAnsi="宋体" w:eastAsia="宋体" w:cs="宋体"/>
+          <w:color w:val="auto"/>
+          <w:sz w:val="21"/>
+          <w:szCs w:val="21"/>
+          <w:lang w:val="en-US" w:eastAsia="zh-CN"/>
+        </w:rPr>
+      </w:pPr>
+      <w:r>
+        <w:rPr>
+          <w:rFonts w:hint="eastAsia" w:ascii="宋体" w:hAnsi="宋体" w:eastAsia="宋体" w:cs="宋体"/>
+          <w:color w:val="auto"/>
+          <w:sz w:val="21"/>
+          <w:szCs w:val="21"/>
+          <w:lang w:val="en-US" w:eastAsia="zh-CN"/>
+        </w:rPr>
+        <w:t>小注：上面的--save是为了更新package.json，使得别人在用的时候也是更新后的。</w:t>
+      </w:r>
+    </w:p>
+    <w:p>
+      <w:pPr>
+        <w:numPr>
+          <w:ilvl w:val="0"/>
+          <w:numId w:val="10"/>
+        </w:numPr>
+        <w:ind w:left="420" w:leftChars="0" w:firstLine="420" w:firstLineChars="0"/>
+        <w:jc w:val="both"/>
+        <w:rPr>
+          <w:rFonts w:hint="default" w:ascii="宋体" w:hAnsi="宋体" w:eastAsia="宋体" w:cs="宋体"/>
+          <w:color w:val="auto"/>
+          <w:sz w:val="21"/>
+          <w:szCs w:val="21"/>
+          <w:lang w:val="en-US" w:eastAsia="zh-CN"/>
+        </w:rPr>
+      </w:pPr>
+      <w:r>
+        <w:rPr>
+          <w:rFonts w:hint="default" w:ascii="宋体" w:hAnsi="宋体" w:eastAsia="宋体" w:cs="宋体"/>
+          <w:color w:val="auto"/>
+          <w:sz w:val="21"/>
+          <w:szCs w:val="21"/>
+          <w:lang w:val="en-US" w:eastAsia="zh-CN"/>
+        </w:rPr>
+        <w:t>加入 </w:t>
+      </w:r>
+    </w:p>
+    <w:p>
+      <w:pPr>
+        <w:numPr>
+          <w:numId w:val="0"/>
+        </w:numPr>
+        <w:ind w:left="840" w:leftChars="0" w:firstLine="420" w:firstLineChars="0"/>
+        <w:jc w:val="both"/>
+        <w:rPr>
+          <w:rFonts w:hint="eastAsia" w:ascii="宋体" w:hAnsi="宋体" w:eastAsia="宋体" w:cs="宋体"/>
+          <w:color w:val="auto"/>
+          <w:sz w:val="21"/>
+          <w:szCs w:val="21"/>
+          <w:lang w:val="en-US" w:eastAsia="zh-CN"/>
+        </w:rPr>
+      </w:pPr>
+      <w:r>
+        <w:rPr>
+          <w:rFonts w:hint="default" w:ascii="宋体" w:hAnsi="宋体" w:eastAsia="宋体" w:cs="宋体"/>
+          <w:color w:val="00B050"/>
+          <w:sz w:val="21"/>
+          <w:szCs w:val="21"/>
+          <w:lang w:val="en-US" w:eastAsia="zh-CN"/>
+        </w:rPr>
+        <w:t>var webpack=require('webpack');</w:t>
+      </w:r>
+    </w:p>
+    <w:p>
+      <w:pPr>
+        <w:numPr>
+          <w:numId w:val="0"/>
+        </w:numPr>
+        <w:ind w:left="420" w:leftChars="0" w:firstLine="420" w:firstLineChars="0"/>
+        <w:jc w:val="both"/>
+        <w:rPr>
+          <w:rFonts w:hint="default" w:ascii="宋体" w:hAnsi="宋体" w:eastAsia="宋体" w:cs="宋体"/>
+          <w:color w:val="auto"/>
+          <w:sz w:val="21"/>
+          <w:szCs w:val="21"/>
+          <w:lang w:val="en-US" w:eastAsia="zh-CN"/>
+        </w:rPr>
+      </w:pPr>
+      <w:r>
+        <w:rPr>
+          <w:rFonts w:hint="eastAsia" w:ascii="宋体" w:hAnsi="宋体" w:eastAsia="宋体" w:cs="宋体"/>
+          <w:color w:val="auto"/>
+          <w:sz w:val="21"/>
+          <w:szCs w:val="21"/>
+          <w:lang w:val="en-US" w:eastAsia="zh-CN"/>
+        </w:rPr>
+        <w:t>b)</w:t>
+      </w:r>
+      <w:r>
+        <w:rPr>
+          <w:rFonts w:hint="default" w:ascii="宋体" w:hAnsi="宋体" w:eastAsia="宋体" w:cs="宋体"/>
+          <w:color w:val="auto"/>
+          <w:sz w:val="21"/>
+          <w:szCs w:val="21"/>
+          <w:lang w:val="en-US" w:eastAsia="zh-CN"/>
+        </w:rPr>
+        <w:t xml:space="preserve"> 在module.exports的里面加入</w:t>
+      </w:r>
+    </w:p>
+    <w:p>
+      <w:pPr>
+        <w:numPr>
+          <w:numId w:val="0"/>
+        </w:numPr>
+        <w:ind w:left="840" w:leftChars="0" w:firstLine="420" w:firstLineChars="0"/>
+        <w:jc w:val="both"/>
+        <w:rPr>
+          <w:rFonts w:hint="default" w:ascii="宋体" w:hAnsi="宋体" w:eastAsia="宋体" w:cs="宋体"/>
+          <w:color w:val="00B050"/>
+          <w:sz w:val="21"/>
+          <w:szCs w:val="21"/>
+          <w:lang w:val="en-US" w:eastAsia="zh-CN"/>
+        </w:rPr>
+      </w:pPr>
+      <w:r>
+        <w:rPr>
+          <w:rFonts w:hint="default" w:ascii="宋体" w:hAnsi="宋体" w:eastAsia="宋体" w:cs="宋体"/>
+          <w:color w:val="00B050"/>
+          <w:sz w:val="21"/>
+          <w:szCs w:val="21"/>
+          <w:lang w:val="en-US" w:eastAsia="zh-CN"/>
+        </w:rPr>
+        <w:t>plugins: [</w:t>
+      </w:r>
+    </w:p>
+    <w:p>
+      <w:pPr>
+        <w:numPr>
+          <w:numId w:val="0"/>
+        </w:numPr>
+        <w:ind w:left="1260" w:leftChars="0" w:firstLine="420" w:firstLineChars="0"/>
+        <w:jc w:val="both"/>
+        <w:rPr>
+          <w:rFonts w:hint="default" w:ascii="宋体" w:hAnsi="宋体" w:eastAsia="宋体" w:cs="宋体"/>
+          <w:color w:val="00B050"/>
+          <w:sz w:val="21"/>
+          <w:szCs w:val="21"/>
+          <w:lang w:val="en-US" w:eastAsia="zh-CN"/>
+        </w:rPr>
+      </w:pPr>
+      <w:r>
+        <w:rPr>
+          <w:rFonts w:hint="default" w:ascii="宋体" w:hAnsi="宋体" w:eastAsia="宋体" w:cs="宋体"/>
+          <w:color w:val="00B050"/>
+          <w:sz w:val="21"/>
+          <w:szCs w:val="21"/>
+          <w:lang w:val="en-US" w:eastAsia="zh-CN"/>
+        </w:rPr>
+        <w:t>new webpack.optimize.CommonsChunkPlugin('common.js'),</w:t>
+      </w:r>
+    </w:p>
+    <w:p>
+      <w:pPr>
+        <w:numPr>
+          <w:numId w:val="0"/>
+        </w:numPr>
+        <w:ind w:left="1260" w:leftChars="0" w:firstLine="420" w:firstLineChars="0"/>
+        <w:jc w:val="both"/>
+        <w:rPr>
+          <w:rFonts w:hint="default" w:ascii="宋体" w:hAnsi="宋体" w:eastAsia="宋体" w:cs="宋体"/>
+          <w:color w:val="00B050"/>
+          <w:sz w:val="21"/>
+          <w:szCs w:val="21"/>
+          <w:lang w:val="en-US" w:eastAsia="zh-CN"/>
+        </w:rPr>
+      </w:pPr>
+      <w:r>
+        <w:rPr>
+          <w:rFonts w:hint="default" w:ascii="宋体" w:hAnsi="宋体" w:eastAsia="宋体" w:cs="宋体"/>
+          <w:color w:val="00B050"/>
+          <w:sz w:val="21"/>
+          <w:szCs w:val="21"/>
+          <w:lang w:val="en-US" w:eastAsia="zh-CN"/>
+        </w:rPr>
+        <w:t>new webpack.ProvidePlugin({</w:t>
+      </w:r>
+    </w:p>
+    <w:p>
+      <w:pPr>
+        <w:numPr>
+          <w:numId w:val="0"/>
+        </w:numPr>
+        <w:ind w:left="1680" w:leftChars="0" w:firstLine="420" w:firstLineChars="0"/>
+        <w:jc w:val="both"/>
+        <w:rPr>
+          <w:rFonts w:hint="default" w:ascii="宋体" w:hAnsi="宋体" w:eastAsia="宋体" w:cs="宋体"/>
+          <w:color w:val="00B050"/>
+          <w:sz w:val="21"/>
+          <w:szCs w:val="21"/>
+          <w:lang w:val="en-US" w:eastAsia="zh-CN"/>
+        </w:rPr>
+      </w:pPr>
+      <w:r>
+        <w:rPr>
+          <w:rFonts w:hint="default" w:ascii="宋体" w:hAnsi="宋体" w:eastAsia="宋体" w:cs="宋体"/>
+          <w:color w:val="00B050"/>
+          <w:sz w:val="21"/>
+          <w:szCs w:val="21"/>
+          <w:lang w:val="en-US" w:eastAsia="zh-CN"/>
+        </w:rPr>
+        <w:t>jQuery: "jquery",</w:t>
+      </w:r>
+    </w:p>
+    <w:p>
+      <w:pPr>
+        <w:numPr>
+          <w:numId w:val="0"/>
+        </w:numPr>
+        <w:ind w:left="1680" w:leftChars="0" w:firstLine="420" w:firstLineChars="0"/>
+        <w:jc w:val="both"/>
+        <w:rPr>
+          <w:rFonts w:hint="default" w:ascii="宋体" w:hAnsi="宋体" w:eastAsia="宋体" w:cs="宋体"/>
+          <w:color w:val="00B050"/>
+          <w:sz w:val="21"/>
+          <w:szCs w:val="21"/>
+          <w:lang w:val="en-US" w:eastAsia="zh-CN"/>
+        </w:rPr>
+      </w:pPr>
+      <w:r>
+        <w:rPr>
+          <w:rFonts w:hint="default" w:ascii="宋体" w:hAnsi="宋体" w:eastAsia="宋体" w:cs="宋体"/>
+          <w:color w:val="00B050"/>
+          <w:sz w:val="21"/>
+          <w:szCs w:val="21"/>
+          <w:lang w:val="en-US" w:eastAsia="zh-CN"/>
+        </w:rPr>
+        <w:t>$: "jquery"</w:t>
+      </w:r>
+    </w:p>
+    <w:p>
+      <w:pPr>
+        <w:numPr>
+          <w:numId w:val="0"/>
+        </w:numPr>
+        <w:ind w:left="1260" w:leftChars="0" w:firstLine="420" w:firstLineChars="0"/>
+        <w:jc w:val="both"/>
+        <w:rPr>
+          <w:rFonts w:hint="default" w:ascii="宋体" w:hAnsi="宋体" w:eastAsia="宋体" w:cs="宋体"/>
+          <w:color w:val="00B050"/>
+          <w:sz w:val="21"/>
+          <w:szCs w:val="21"/>
+          <w:lang w:val="en-US" w:eastAsia="zh-CN"/>
+        </w:rPr>
+      </w:pPr>
+      <w:r>
+        <w:rPr>
+          <w:rFonts w:hint="default" w:ascii="宋体" w:hAnsi="宋体" w:eastAsia="宋体" w:cs="宋体"/>
+          <w:color w:val="00B050"/>
+          <w:sz w:val="21"/>
+          <w:szCs w:val="21"/>
+          <w:lang w:val="en-US" w:eastAsia="zh-CN"/>
+        </w:rPr>
+        <w:t>})</w:t>
+      </w:r>
+    </w:p>
+    <w:p>
+      <w:pPr>
+        <w:numPr>
+          <w:numId w:val="0"/>
+        </w:numPr>
+        <w:ind w:left="840" w:leftChars="0" w:firstLine="420" w:firstLineChars="0"/>
+        <w:jc w:val="both"/>
+        <w:rPr>
+          <w:rFonts w:hint="default" w:ascii="宋体" w:hAnsi="宋体" w:eastAsia="宋体" w:cs="宋体"/>
+          <w:color w:val="auto"/>
+          <w:sz w:val="21"/>
+          <w:szCs w:val="21"/>
+          <w:lang w:val="en-US" w:eastAsia="zh-CN"/>
+        </w:rPr>
+      </w:pPr>
+      <w:r>
+        <w:rPr>
+          <w:rFonts w:hint="default" w:ascii="宋体" w:hAnsi="宋体" w:eastAsia="宋体" w:cs="宋体"/>
+          <w:color w:val="00B050"/>
+          <w:sz w:val="21"/>
+          <w:szCs w:val="21"/>
+          <w:lang w:val="en-US" w:eastAsia="zh-CN"/>
+        </w:rPr>
+        <w:t>] </w:t>
+      </w:r>
+    </w:p>
+    <w:p>
+      <w:pPr>
+        <w:numPr>
+          <w:numId w:val="0"/>
+        </w:numPr>
+        <w:ind w:left="420" w:leftChars="0" w:firstLine="420" w:firstLineChars="0"/>
+        <w:jc w:val="both"/>
+        <w:rPr>
+          <w:rFonts w:hint="eastAsia" w:ascii="宋体" w:hAnsi="宋体" w:eastAsia="宋体" w:cs="宋体"/>
+          <w:color w:val="00B050"/>
+          <w:sz w:val="21"/>
+          <w:szCs w:val="21"/>
+          <w:lang w:val="en-US" w:eastAsia="zh-CN"/>
+        </w:rPr>
+      </w:pPr>
+      <w:r>
+        <w:rPr>
+          <w:rFonts w:hint="eastAsia" w:ascii="宋体" w:hAnsi="宋体" w:eastAsia="宋体" w:cs="宋体"/>
+          <w:color w:val="auto"/>
+          <w:sz w:val="21"/>
+          <w:szCs w:val="21"/>
+          <w:lang w:val="en-US" w:eastAsia="zh-CN"/>
+        </w:rPr>
+        <w:t xml:space="preserve">c) </w:t>
+      </w:r>
+      <w:r>
+        <w:rPr>
+          <w:rFonts w:hint="default" w:ascii="宋体" w:hAnsi="宋体" w:eastAsia="宋体" w:cs="宋体"/>
+          <w:color w:val="auto"/>
+          <w:sz w:val="21"/>
+          <w:szCs w:val="21"/>
+          <w:lang w:val="en-US" w:eastAsia="zh-CN"/>
+        </w:rPr>
+        <w:t>最后在main.js中加入</w:t>
+      </w:r>
+      <w:r>
+        <w:rPr>
+          <w:rFonts w:hint="default" w:ascii="宋体" w:hAnsi="宋体" w:eastAsia="宋体" w:cs="宋体"/>
+          <w:color w:val="00B050"/>
+          <w:sz w:val="21"/>
+          <w:szCs w:val="21"/>
+          <w:lang w:val="en-US" w:eastAsia="zh-CN"/>
+        </w:rPr>
+        <w:t>import $ form 'jquery'</w:t>
+      </w:r>
+      <w:r>
+        <w:rPr>
+          <w:rFonts w:hint="default" w:ascii="宋体" w:hAnsi="宋体" w:eastAsia="宋体" w:cs="宋体"/>
+          <w:color w:val="auto"/>
+          <w:sz w:val="21"/>
+          <w:szCs w:val="21"/>
+          <w:lang w:val="en-US" w:eastAsia="zh-CN"/>
+        </w:rPr>
+        <w:t>,完成jquery的引入</w:t>
+      </w:r>
+    </w:p>
+    <w:p>
+      <w:pPr>
+        <w:numPr>
+          <w:ilvl w:val="0"/>
+          <w:numId w:val="6"/>
+        </w:numPr>
+        <w:jc w:val="both"/>
+        <w:rPr>
+          <w:rFonts w:hint="eastAsia" w:ascii="宋体" w:hAnsi="宋体" w:eastAsia="宋体" w:cs="宋体"/>
+          <w:color w:val="auto"/>
+          <w:sz w:val="21"/>
+          <w:szCs w:val="21"/>
+          <w:lang w:val="en-US" w:eastAsia="zh-CN"/>
+        </w:rPr>
+      </w:pPr>
+      <w:r>
+        <w:rPr>
+          <w:rFonts w:hint="eastAsia" w:ascii="宋体" w:hAnsi="宋体" w:eastAsia="宋体" w:cs="宋体"/>
+          <w:color w:val="auto"/>
+          <w:sz w:val="21"/>
+          <w:szCs w:val="21"/>
+          <w:lang w:val="en-US" w:eastAsia="zh-CN"/>
+        </w:rPr>
+        <w:t>自定义指令</w:t>
+      </w:r>
+    </w:p>
+    <w:p>
+      <w:pPr>
+        <w:numPr>
+          <w:numId w:val="0"/>
+        </w:numPr>
+        <w:ind w:firstLine="420" w:firstLineChars="0"/>
+        <w:jc w:val="both"/>
+        <w:rPr>
+          <w:rFonts w:hint="eastAsia" w:ascii="宋体" w:hAnsi="宋体" w:eastAsia="宋体" w:cs="宋体"/>
+          <w:color w:val="auto"/>
+          <w:sz w:val="21"/>
+          <w:szCs w:val="21"/>
+          <w:lang w:val="en-US" w:eastAsia="zh-CN"/>
+        </w:rPr>
+      </w:pPr>
+      <w:r>
+        <w:rPr>
+          <w:rFonts w:hint="eastAsia" w:ascii="宋体" w:hAnsi="宋体" w:eastAsia="宋体" w:cs="宋体"/>
+          <w:color w:val="auto"/>
+          <w:sz w:val="21"/>
+          <w:szCs w:val="21"/>
+          <w:lang w:val="en-US" w:eastAsia="zh-CN"/>
+        </w:rPr>
+        <w:t>通过选项directives定义如v-color指令，在directtives指令选项中定义color函数，传el和binding两个参数，el就代表v-color指令所在的元素，binding是个对象，指它绑定的一些变量或计算表达式等，binding.value指的是指令接收到值。</w:t>
+      </w:r>
+    </w:p>
+    <w:p>
+      <w:pPr>
+        <w:numPr>
+          <w:ilvl w:val="0"/>
+          <w:numId w:val="0"/>
+        </w:numPr>
+        <w:ind w:firstLine="420" w:firstLineChars="0"/>
+        <w:jc w:val="both"/>
+        <w:rPr>
+          <w:rFonts w:hint="eastAsia" w:ascii="宋体" w:hAnsi="宋体" w:eastAsia="宋体" w:cs="宋体"/>
+          <w:color w:val="auto"/>
+          <w:sz w:val="21"/>
+          <w:szCs w:val="21"/>
+          <w:lang w:val="en-US" w:eastAsia="zh-CN"/>
+        </w:rPr>
+      </w:pPr>
+      <w:r>
+        <w:rPr>
+          <w:rFonts w:hint="eastAsia" w:ascii="宋体" w:hAnsi="宋体" w:eastAsia="宋体" w:cs="宋体"/>
+          <w:color w:val="auto"/>
+          <w:sz w:val="21"/>
+          <w:szCs w:val="21"/>
+          <w:lang w:val="en-US" w:eastAsia="zh-CN"/>
+        </w:rPr>
+        <w:t>1、局部指令 -- 把该指令定义到普通组件的directives里</w:t>
+      </w:r>
+    </w:p>
+    <w:p>
+      <w:pPr>
+        <w:numPr>
+          <w:ilvl w:val="0"/>
+          <w:numId w:val="0"/>
+        </w:numPr>
+        <w:ind w:left="420" w:leftChars="0" w:firstLine="420" w:firstLineChars="0"/>
+        <w:jc w:val="both"/>
+        <w:rPr>
+          <w:rFonts w:hint="eastAsia" w:ascii="宋体" w:hAnsi="宋体" w:eastAsia="宋体" w:cs="宋体"/>
+          <w:color w:val="00B050"/>
+          <w:sz w:val="21"/>
+          <w:szCs w:val="21"/>
+          <w:lang w:val="en-US" w:eastAsia="zh-CN"/>
+        </w:rPr>
+      </w:pPr>
+      <w:r>
+        <w:rPr>
+          <w:rFonts w:hint="eastAsia" w:ascii="宋体" w:hAnsi="宋体" w:eastAsia="宋体" w:cs="宋体"/>
+          <w:color w:val="00B050"/>
+          <w:sz w:val="21"/>
+          <w:szCs w:val="21"/>
+          <w:lang w:val="en-US" w:eastAsia="zh-CN"/>
+        </w:rPr>
+        <w:t>&lt;template&gt;</w:t>
+      </w:r>
+    </w:p>
+    <w:p>
+      <w:pPr>
+        <w:numPr>
+          <w:ilvl w:val="0"/>
+          <w:numId w:val="0"/>
+        </w:numPr>
+        <w:ind w:left="840" w:leftChars="0" w:firstLine="420" w:firstLineChars="0"/>
+        <w:jc w:val="both"/>
+        <w:rPr>
+          <w:rFonts w:hint="eastAsia" w:ascii="宋体" w:hAnsi="宋体" w:eastAsia="宋体" w:cs="宋体"/>
+          <w:color w:val="00B050"/>
+          <w:sz w:val="21"/>
+          <w:szCs w:val="21"/>
+          <w:lang w:val="en-US" w:eastAsia="zh-CN"/>
+        </w:rPr>
+      </w:pPr>
+      <w:r>
+        <w:rPr>
+          <w:rFonts w:hint="eastAsia" w:ascii="宋体" w:hAnsi="宋体" w:eastAsia="宋体" w:cs="宋体"/>
+          <w:color w:val="00B050"/>
+          <w:sz w:val="21"/>
+          <w:szCs w:val="21"/>
+          <w:lang w:val="en-US" w:eastAsia="zh-CN"/>
+        </w:rPr>
+        <w:t>&lt;p v-color="'red'"&gt;这是一个段落&lt;/p&gt;</w:t>
+      </w:r>
+    </w:p>
+    <w:p>
+      <w:pPr>
+        <w:numPr>
+          <w:ilvl w:val="0"/>
+          <w:numId w:val="0"/>
+        </w:numPr>
+        <w:ind w:left="840" w:leftChars="0" w:firstLine="420" w:firstLineChars="0"/>
+        <w:jc w:val="both"/>
+        <w:rPr>
+          <w:rFonts w:hint="eastAsia" w:ascii="宋体" w:hAnsi="宋体" w:eastAsia="宋体" w:cs="宋体"/>
+          <w:color w:val="00B050"/>
+          <w:sz w:val="21"/>
+          <w:szCs w:val="21"/>
+          <w:lang w:val="en-US" w:eastAsia="zh-CN"/>
+        </w:rPr>
+      </w:pPr>
+      <w:r>
+        <w:rPr>
+          <w:rFonts w:hint="eastAsia" w:ascii="宋体" w:hAnsi="宋体" w:eastAsia="宋体" w:cs="宋体"/>
+          <w:color w:val="00B050"/>
+          <w:sz w:val="21"/>
+          <w:szCs w:val="21"/>
+          <w:lang w:val="en-US" w:eastAsia="zh-CN"/>
+        </w:rPr>
+        <w:t>&lt;p v-custom="'40px'"&gt;第二段&lt;/p&gt;</w:t>
+      </w:r>
+    </w:p>
+    <w:p>
+      <w:pPr>
+        <w:numPr>
+          <w:ilvl w:val="0"/>
+          <w:numId w:val="0"/>
+        </w:numPr>
+        <w:ind w:left="420" w:leftChars="0" w:firstLine="420" w:firstLineChars="0"/>
+        <w:jc w:val="both"/>
+        <w:rPr>
+          <w:rFonts w:hint="eastAsia" w:ascii="宋体" w:hAnsi="宋体" w:eastAsia="宋体" w:cs="宋体"/>
+          <w:color w:val="00B050"/>
+          <w:sz w:val="21"/>
+          <w:szCs w:val="21"/>
+          <w:lang w:val="en-US" w:eastAsia="zh-CN"/>
+        </w:rPr>
+      </w:pPr>
+      <w:r>
+        <w:rPr>
+          <w:rFonts w:hint="eastAsia" w:ascii="宋体" w:hAnsi="宋体" w:eastAsia="宋体" w:cs="宋体"/>
+          <w:color w:val="00B050"/>
+          <w:sz w:val="21"/>
+          <w:szCs w:val="21"/>
+          <w:lang w:val="en-US" w:eastAsia="zh-CN"/>
+        </w:rPr>
+        <w:t>&lt;/template&gt;</w:t>
+      </w:r>
+    </w:p>
+    <w:p>
+      <w:pPr>
+        <w:numPr>
+          <w:ilvl w:val="0"/>
+          <w:numId w:val="0"/>
+        </w:numPr>
+        <w:ind w:left="420" w:leftChars="0" w:firstLine="420" w:firstLineChars="0"/>
+        <w:jc w:val="both"/>
+        <w:rPr>
+          <w:rFonts w:hint="eastAsia" w:ascii="宋体" w:hAnsi="宋体" w:eastAsia="宋体" w:cs="宋体"/>
+          <w:color w:val="00B050"/>
+          <w:sz w:val="21"/>
+          <w:szCs w:val="21"/>
+          <w:lang w:val="en-US" w:eastAsia="zh-CN"/>
+        </w:rPr>
+      </w:pPr>
+      <w:r>
+        <w:rPr>
+          <w:rFonts w:hint="eastAsia" w:ascii="宋体" w:hAnsi="宋体" w:eastAsia="宋体" w:cs="宋体"/>
+          <w:color w:val="00B050"/>
+          <w:sz w:val="21"/>
+          <w:szCs w:val="21"/>
+          <w:lang w:val="en-US" w:eastAsia="zh-CN"/>
+        </w:rPr>
+        <w:t>&lt;script&gt;</w:t>
+      </w:r>
+    </w:p>
+    <w:p>
+      <w:pPr>
+        <w:numPr>
+          <w:ilvl w:val="0"/>
+          <w:numId w:val="0"/>
+        </w:numPr>
+        <w:ind w:left="840" w:leftChars="0" w:firstLine="420" w:firstLineChars="0"/>
+        <w:jc w:val="both"/>
+        <w:rPr>
+          <w:rFonts w:hint="eastAsia" w:ascii="宋体" w:hAnsi="宋体" w:eastAsia="宋体" w:cs="宋体"/>
+          <w:color w:val="00B050"/>
+          <w:sz w:val="21"/>
+          <w:szCs w:val="21"/>
+          <w:lang w:val="en-US" w:eastAsia="zh-CN"/>
+        </w:rPr>
+      </w:pPr>
+      <w:r>
+        <w:rPr>
+          <w:rFonts w:hint="eastAsia" w:ascii="宋体" w:hAnsi="宋体" w:eastAsia="宋体" w:cs="宋体"/>
+          <w:color w:val="00B050"/>
+          <w:sz w:val="21"/>
+          <w:szCs w:val="21"/>
+          <w:lang w:val="en-US" w:eastAsia="zh-CN"/>
+        </w:rPr>
+        <w:t>export default {</w:t>
+      </w:r>
+    </w:p>
+    <w:p>
+      <w:pPr>
+        <w:numPr>
+          <w:ilvl w:val="0"/>
+          <w:numId w:val="0"/>
+        </w:numPr>
+        <w:ind w:left="840" w:leftChars="0" w:firstLine="420" w:firstLineChars="0"/>
+        <w:jc w:val="both"/>
+        <w:rPr>
+          <w:rFonts w:hint="eastAsia" w:ascii="宋体" w:hAnsi="宋体" w:eastAsia="宋体" w:cs="宋体"/>
+          <w:color w:val="00B050"/>
+          <w:sz w:val="21"/>
+          <w:szCs w:val="21"/>
+          <w:lang w:val="en-US" w:eastAsia="zh-CN"/>
+        </w:rPr>
+      </w:pPr>
+      <w:r>
+        <w:rPr>
+          <w:rFonts w:hint="eastAsia" w:ascii="宋体" w:hAnsi="宋体" w:eastAsia="宋体" w:cs="宋体"/>
+          <w:color w:val="00B050"/>
+          <w:sz w:val="21"/>
+          <w:szCs w:val="21"/>
+          <w:lang w:val="en-US" w:eastAsia="zh-CN"/>
+        </w:rPr>
+        <w:t xml:space="preserve">  directives: {</w:t>
+      </w:r>
+    </w:p>
+    <w:p>
+      <w:pPr>
+        <w:numPr>
+          <w:ilvl w:val="0"/>
+          <w:numId w:val="0"/>
+        </w:numPr>
+        <w:ind w:left="840" w:leftChars="0" w:firstLine="420" w:firstLineChars="0"/>
+        <w:jc w:val="both"/>
+        <w:rPr>
+          <w:rFonts w:hint="eastAsia" w:ascii="宋体" w:hAnsi="宋体" w:eastAsia="宋体" w:cs="宋体"/>
+          <w:color w:val="00B050"/>
+          <w:sz w:val="21"/>
+          <w:szCs w:val="21"/>
+          <w:lang w:val="en-US" w:eastAsia="zh-CN"/>
+        </w:rPr>
+      </w:pPr>
+      <w:r>
+        <w:rPr>
+          <w:rFonts w:hint="eastAsia" w:ascii="宋体" w:hAnsi="宋体" w:eastAsia="宋体" w:cs="宋体"/>
+          <w:color w:val="00B050"/>
+          <w:sz w:val="21"/>
+          <w:szCs w:val="21"/>
+          <w:lang w:val="en-US" w:eastAsia="zh-CN"/>
+        </w:rPr>
+        <w:t xml:space="preserve">    color (el, binding) {</w:t>
+      </w:r>
+    </w:p>
+    <w:p>
+      <w:pPr>
+        <w:numPr>
+          <w:ilvl w:val="0"/>
+          <w:numId w:val="0"/>
+        </w:numPr>
+        <w:ind w:left="840" w:leftChars="0" w:firstLine="420" w:firstLineChars="0"/>
+        <w:jc w:val="both"/>
+        <w:rPr>
+          <w:rFonts w:hint="eastAsia" w:ascii="宋体" w:hAnsi="宋体" w:eastAsia="宋体" w:cs="宋体"/>
+          <w:color w:val="00B050"/>
+          <w:sz w:val="21"/>
+          <w:szCs w:val="21"/>
+          <w:lang w:val="en-US" w:eastAsia="zh-CN"/>
+        </w:rPr>
+      </w:pPr>
+      <w:r>
+        <w:rPr>
+          <w:rFonts w:hint="eastAsia" w:ascii="宋体" w:hAnsi="宋体" w:eastAsia="宋体" w:cs="宋体"/>
+          <w:color w:val="00B050"/>
+          <w:sz w:val="21"/>
+          <w:szCs w:val="21"/>
+          <w:lang w:val="en-US" w:eastAsia="zh-CN"/>
+        </w:rPr>
+        <w:t xml:space="preserve">      el.style.color = binding.value</w:t>
+      </w:r>
+    </w:p>
+    <w:p>
+      <w:pPr>
+        <w:numPr>
+          <w:ilvl w:val="0"/>
+          <w:numId w:val="0"/>
+        </w:numPr>
+        <w:ind w:left="840" w:leftChars="0" w:firstLine="420" w:firstLineChars="0"/>
+        <w:jc w:val="both"/>
+        <w:rPr>
+          <w:rFonts w:hint="eastAsia" w:ascii="宋体" w:hAnsi="宋体" w:eastAsia="宋体" w:cs="宋体"/>
+          <w:color w:val="00B050"/>
+          <w:sz w:val="21"/>
+          <w:szCs w:val="21"/>
+          <w:lang w:val="en-US" w:eastAsia="zh-CN"/>
+        </w:rPr>
+      </w:pPr>
+      <w:r>
+        <w:rPr>
+          <w:rFonts w:hint="eastAsia" w:ascii="宋体" w:hAnsi="宋体" w:eastAsia="宋体" w:cs="宋体"/>
+          <w:color w:val="00B050"/>
+          <w:sz w:val="21"/>
+          <w:szCs w:val="21"/>
+          <w:lang w:val="en-US" w:eastAsia="zh-CN"/>
+        </w:rPr>
+        <w:t xml:space="preserve">    },</w:t>
+      </w:r>
+    </w:p>
+    <w:p>
+      <w:pPr>
+        <w:numPr>
+          <w:ilvl w:val="0"/>
+          <w:numId w:val="0"/>
+        </w:numPr>
+        <w:ind w:left="840" w:leftChars="0" w:firstLine="420" w:firstLineChars="0"/>
+        <w:jc w:val="both"/>
+        <w:rPr>
+          <w:rFonts w:hint="eastAsia" w:ascii="宋体" w:hAnsi="宋体" w:eastAsia="宋体" w:cs="宋体"/>
+          <w:b/>
+          <w:bCs/>
+          <w:color w:val="00B050"/>
+          <w:sz w:val="21"/>
+          <w:szCs w:val="21"/>
+          <w:lang w:val="en-US" w:eastAsia="zh-CN"/>
+        </w:rPr>
+      </w:pPr>
+      <w:r>
+        <w:rPr>
+          <w:rFonts w:hint="eastAsia" w:ascii="宋体" w:hAnsi="宋体" w:eastAsia="宋体" w:cs="宋体"/>
+          <w:color w:val="00B050"/>
+          <w:sz w:val="21"/>
+          <w:szCs w:val="21"/>
+          <w:lang w:val="en-US" w:eastAsia="zh-CN"/>
+        </w:rPr>
+        <w:t xml:space="preserve">    </w:t>
+      </w:r>
+      <w:r>
+        <w:rPr>
+          <w:rFonts w:hint="eastAsia" w:ascii="宋体" w:hAnsi="宋体" w:eastAsia="宋体" w:cs="宋体"/>
+          <w:b/>
+          <w:bCs/>
+          <w:color w:val="00B050"/>
+          <w:sz w:val="21"/>
+          <w:szCs w:val="21"/>
+          <w:lang w:val="en-US" w:eastAsia="zh-CN"/>
+        </w:rPr>
+        <w:t>custom: {</w:t>
+      </w:r>
+    </w:p>
+    <w:p>
+      <w:pPr>
+        <w:numPr>
+          <w:ilvl w:val="0"/>
+          <w:numId w:val="0"/>
+        </w:numPr>
+        <w:ind w:left="840" w:leftChars="0" w:firstLine="420" w:firstLineChars="0"/>
+        <w:jc w:val="both"/>
+        <w:rPr>
+          <w:rFonts w:hint="eastAsia" w:ascii="宋体" w:hAnsi="宋体" w:eastAsia="宋体" w:cs="宋体"/>
+          <w:b/>
+          <w:bCs/>
+          <w:color w:val="00B050"/>
+          <w:sz w:val="21"/>
+          <w:szCs w:val="21"/>
+          <w:lang w:val="en-US" w:eastAsia="zh-CN"/>
+        </w:rPr>
+      </w:pPr>
+      <w:r>
+        <w:rPr>
+          <w:rFonts w:hint="eastAsia" w:ascii="宋体" w:hAnsi="宋体" w:eastAsia="宋体" w:cs="宋体"/>
+          <w:b/>
+          <w:bCs/>
+          <w:color w:val="00B050"/>
+          <w:sz w:val="21"/>
+          <w:szCs w:val="21"/>
+          <w:lang w:val="en-US" w:eastAsia="zh-CN"/>
+        </w:rPr>
+        <w:t xml:space="preserve">      bind (el, binding) {</w:t>
+      </w:r>
+    </w:p>
+    <w:p>
+      <w:pPr>
+        <w:numPr>
+          <w:ilvl w:val="0"/>
+          <w:numId w:val="0"/>
+        </w:numPr>
+        <w:ind w:left="840" w:leftChars="0" w:firstLine="420" w:firstLineChars="0"/>
+        <w:jc w:val="both"/>
+        <w:rPr>
+          <w:rFonts w:hint="eastAsia" w:ascii="宋体" w:hAnsi="宋体" w:eastAsia="宋体" w:cs="宋体"/>
+          <w:b/>
+          <w:bCs/>
+          <w:color w:val="00B050"/>
+          <w:sz w:val="21"/>
+          <w:szCs w:val="21"/>
+          <w:lang w:val="en-US" w:eastAsia="zh-CN"/>
+        </w:rPr>
+      </w:pPr>
+    </w:p>
+    <w:p>
+      <w:pPr>
+        <w:numPr>
+          <w:ilvl w:val="0"/>
+          <w:numId w:val="0"/>
+        </w:numPr>
+        <w:ind w:left="840" w:leftChars="0" w:firstLine="420" w:firstLineChars="0"/>
+        <w:jc w:val="both"/>
+        <w:rPr>
+          <w:rFonts w:hint="eastAsia" w:ascii="宋体" w:hAnsi="宋体" w:eastAsia="宋体" w:cs="宋体"/>
+          <w:b/>
+          <w:bCs/>
+          <w:color w:val="00B050"/>
+          <w:sz w:val="21"/>
+          <w:szCs w:val="21"/>
+          <w:lang w:val="en-US" w:eastAsia="zh-CN"/>
+        </w:rPr>
+      </w:pPr>
+      <w:r>
+        <w:rPr>
+          <w:rFonts w:hint="eastAsia" w:ascii="宋体" w:hAnsi="宋体" w:eastAsia="宋体" w:cs="宋体"/>
+          <w:b/>
+          <w:bCs/>
+          <w:color w:val="00B050"/>
+          <w:sz w:val="21"/>
+          <w:szCs w:val="21"/>
+          <w:lang w:val="en-US" w:eastAsia="zh-CN"/>
+        </w:rPr>
+        <w:t xml:space="preserve">      },</w:t>
+      </w:r>
+    </w:p>
+    <w:p>
+      <w:pPr>
+        <w:numPr>
+          <w:ilvl w:val="0"/>
+          <w:numId w:val="0"/>
+        </w:numPr>
+        <w:ind w:left="840" w:leftChars="0" w:firstLine="420" w:firstLineChars="0"/>
+        <w:jc w:val="both"/>
+        <w:rPr>
+          <w:rFonts w:hint="eastAsia" w:ascii="宋体" w:hAnsi="宋体" w:eastAsia="宋体" w:cs="宋体"/>
+          <w:b/>
+          <w:bCs/>
+          <w:color w:val="00B050"/>
+          <w:sz w:val="21"/>
+          <w:szCs w:val="21"/>
+          <w:lang w:val="en-US" w:eastAsia="zh-CN"/>
+        </w:rPr>
+      </w:pPr>
+      <w:r>
+        <w:rPr>
+          <w:rFonts w:hint="eastAsia" w:ascii="宋体" w:hAnsi="宋体" w:eastAsia="宋体" w:cs="宋体"/>
+          <w:b/>
+          <w:bCs/>
+          <w:color w:val="00B050"/>
+          <w:sz w:val="21"/>
+          <w:szCs w:val="21"/>
+          <w:lang w:val="en-US" w:eastAsia="zh-CN"/>
+        </w:rPr>
+        <w:t xml:space="preserve">      inserted (el, binding) {</w:t>
+      </w:r>
+    </w:p>
+    <w:p>
+      <w:pPr>
+        <w:numPr>
+          <w:ilvl w:val="0"/>
+          <w:numId w:val="0"/>
+        </w:numPr>
+        <w:ind w:left="840" w:leftChars="0" w:firstLine="420" w:firstLineChars="0"/>
+        <w:jc w:val="both"/>
+        <w:rPr>
+          <w:rFonts w:hint="eastAsia" w:ascii="宋体" w:hAnsi="宋体" w:eastAsia="宋体" w:cs="宋体"/>
+          <w:b/>
+          <w:bCs/>
+          <w:color w:val="00B050"/>
+          <w:sz w:val="21"/>
+          <w:szCs w:val="21"/>
+          <w:lang w:val="en-US" w:eastAsia="zh-CN"/>
+        </w:rPr>
+      </w:pPr>
+      <w:r>
+        <w:rPr>
+          <w:rFonts w:hint="eastAsia" w:ascii="宋体" w:hAnsi="宋体" w:eastAsia="宋体" w:cs="宋体"/>
+          <w:b/>
+          <w:bCs/>
+          <w:color w:val="00B050"/>
+          <w:sz w:val="21"/>
+          <w:szCs w:val="21"/>
+          <w:lang w:val="en-US" w:eastAsia="zh-CN"/>
+        </w:rPr>
+        <w:t xml:space="preserve">        el.style.fontSize = binding.value</w:t>
+      </w:r>
+    </w:p>
+    <w:p>
+      <w:pPr>
+        <w:numPr>
+          <w:ilvl w:val="0"/>
+          <w:numId w:val="0"/>
+        </w:numPr>
+        <w:ind w:left="840" w:leftChars="0" w:firstLine="420" w:firstLineChars="0"/>
+        <w:jc w:val="both"/>
+        <w:rPr>
+          <w:rFonts w:hint="eastAsia" w:ascii="宋体" w:hAnsi="宋体" w:eastAsia="宋体" w:cs="宋体"/>
+          <w:b/>
+          <w:bCs/>
+          <w:color w:val="00B050"/>
+          <w:sz w:val="21"/>
+          <w:szCs w:val="21"/>
+          <w:lang w:val="en-US" w:eastAsia="zh-CN"/>
+        </w:rPr>
+      </w:pPr>
+      <w:r>
+        <w:rPr>
+          <w:rFonts w:hint="eastAsia" w:ascii="宋体" w:hAnsi="宋体" w:eastAsia="宋体" w:cs="宋体"/>
+          <w:b/>
+          <w:bCs/>
+          <w:color w:val="00B050"/>
+          <w:sz w:val="21"/>
+          <w:szCs w:val="21"/>
+          <w:lang w:val="en-US" w:eastAsia="zh-CN"/>
+        </w:rPr>
+        <w:t xml:space="preserve">      }</w:t>
+      </w:r>
+    </w:p>
+    <w:p>
+      <w:pPr>
+        <w:numPr>
+          <w:ilvl w:val="0"/>
+          <w:numId w:val="0"/>
+        </w:numPr>
+        <w:ind w:left="840" w:leftChars="0" w:firstLine="420" w:firstLineChars="0"/>
+        <w:jc w:val="both"/>
+        <w:rPr>
+          <w:rFonts w:hint="eastAsia" w:ascii="宋体" w:hAnsi="宋体" w:eastAsia="宋体" w:cs="宋体"/>
+          <w:b/>
+          <w:bCs/>
+          <w:color w:val="00B050"/>
+          <w:sz w:val="21"/>
+          <w:szCs w:val="21"/>
+          <w:lang w:val="en-US" w:eastAsia="zh-CN"/>
+        </w:rPr>
+      </w:pPr>
+      <w:r>
+        <w:rPr>
+          <w:rFonts w:hint="eastAsia" w:ascii="宋体" w:hAnsi="宋体" w:eastAsia="宋体" w:cs="宋体"/>
+          <w:b/>
+          <w:bCs/>
+          <w:color w:val="00B050"/>
+          <w:sz w:val="21"/>
+          <w:szCs w:val="21"/>
+          <w:lang w:val="en-US" w:eastAsia="zh-CN"/>
+        </w:rPr>
+        <w:t xml:space="preserve">    }</w:t>
+      </w:r>
+    </w:p>
+    <w:p>
+      <w:pPr>
+        <w:numPr>
+          <w:ilvl w:val="0"/>
+          <w:numId w:val="0"/>
+        </w:numPr>
+        <w:ind w:left="840" w:leftChars="0" w:firstLine="420" w:firstLineChars="0"/>
+        <w:jc w:val="both"/>
+        <w:rPr>
+          <w:rFonts w:hint="eastAsia" w:ascii="宋体" w:hAnsi="宋体" w:eastAsia="宋体" w:cs="宋体"/>
+          <w:color w:val="00B050"/>
+          <w:sz w:val="21"/>
+          <w:szCs w:val="21"/>
+          <w:lang w:val="en-US" w:eastAsia="zh-CN"/>
+        </w:rPr>
+      </w:pPr>
+      <w:r>
+        <w:rPr>
+          <w:rFonts w:hint="eastAsia" w:ascii="宋体" w:hAnsi="宋体" w:eastAsia="宋体" w:cs="宋体"/>
+          <w:color w:val="00B050"/>
+          <w:sz w:val="21"/>
+          <w:szCs w:val="21"/>
+          <w:lang w:val="en-US" w:eastAsia="zh-CN"/>
+        </w:rPr>
+        <w:t xml:space="preserve">  }</w:t>
+      </w:r>
+    </w:p>
+    <w:p>
+      <w:pPr>
+        <w:numPr>
+          <w:ilvl w:val="0"/>
+          <w:numId w:val="0"/>
+        </w:numPr>
+        <w:ind w:left="840" w:leftChars="0" w:firstLine="420" w:firstLineChars="0"/>
+        <w:jc w:val="both"/>
+        <w:rPr>
+          <w:rFonts w:hint="eastAsia" w:ascii="宋体" w:hAnsi="宋体" w:eastAsia="宋体" w:cs="宋体"/>
+          <w:color w:val="00B050"/>
+          <w:sz w:val="21"/>
+          <w:szCs w:val="21"/>
+          <w:lang w:val="en-US" w:eastAsia="zh-CN"/>
+        </w:rPr>
+      </w:pPr>
+      <w:r>
+        <w:rPr>
+          <w:rFonts w:hint="eastAsia" w:ascii="宋体" w:hAnsi="宋体" w:eastAsia="宋体" w:cs="宋体"/>
+          <w:color w:val="00B050"/>
+          <w:sz w:val="21"/>
+          <w:szCs w:val="21"/>
+          <w:lang w:val="en-US" w:eastAsia="zh-CN"/>
+        </w:rPr>
+        <w:t>}</w:t>
+      </w:r>
+    </w:p>
+    <w:p>
+      <w:pPr>
+        <w:numPr>
+          <w:numId w:val="0"/>
+        </w:numPr>
+        <w:ind w:left="420" w:leftChars="0" w:firstLine="420" w:firstLineChars="0"/>
+        <w:jc w:val="both"/>
+        <w:rPr>
+          <w:rFonts w:hint="eastAsia" w:ascii="宋体" w:hAnsi="宋体" w:eastAsia="宋体" w:cs="宋体"/>
+          <w:color w:val="00B050"/>
+          <w:sz w:val="21"/>
+          <w:szCs w:val="21"/>
+          <w:lang w:val="en-US" w:eastAsia="zh-CN"/>
+        </w:rPr>
+      </w:pPr>
+      <w:r>
+        <w:rPr>
+          <w:rFonts w:hint="eastAsia" w:ascii="宋体" w:hAnsi="宋体" w:eastAsia="宋体" w:cs="宋体"/>
+          <w:color w:val="00B050"/>
+          <w:sz w:val="21"/>
+          <w:szCs w:val="21"/>
+          <w:lang w:val="en-US" w:eastAsia="zh-CN"/>
+        </w:rPr>
+        <w:t>&lt;/script&gt;</w:t>
+      </w:r>
+    </w:p>
+    <w:p>
+      <w:pPr>
+        <w:numPr>
+          <w:ilvl w:val="0"/>
+          <w:numId w:val="11"/>
+        </w:numPr>
+        <w:ind w:firstLine="420" w:firstLineChars="0"/>
+        <w:jc w:val="both"/>
+        <w:rPr>
+          <w:rFonts w:hint="eastAsia" w:ascii="宋体" w:hAnsi="宋体" w:eastAsia="宋体" w:cs="宋体"/>
+          <w:color w:val="auto"/>
+          <w:sz w:val="21"/>
+          <w:szCs w:val="21"/>
+          <w:lang w:val="en-US" w:eastAsia="zh-CN"/>
+        </w:rPr>
+      </w:pPr>
+      <w:r>
+        <w:rPr>
+          <w:rFonts w:hint="eastAsia" w:ascii="宋体" w:hAnsi="宋体" w:eastAsia="宋体" w:cs="宋体"/>
+          <w:color w:val="auto"/>
+          <w:sz w:val="21"/>
+          <w:szCs w:val="21"/>
+          <w:lang w:val="en-US" w:eastAsia="zh-CN"/>
+        </w:rPr>
+        <w:t xml:space="preserve">全局指令 -- </w:t>
+      </w:r>
+      <w:r>
+        <w:rPr>
+          <w:rFonts w:hint="eastAsia" w:ascii="宋体" w:hAnsi="宋体" w:eastAsia="宋体" w:cs="宋体"/>
+          <w:color w:val="auto"/>
+          <w:sz w:val="21"/>
+          <w:szCs w:val="21"/>
+          <w:lang w:val="en-US" w:eastAsia="zh-CN"/>
+        </w:rPr>
+        <w:t>把该指令定义到main.js的根组件的directives里，定义方法同上</w:t>
+      </w:r>
+    </w:p>
+    <w:p>
+      <w:pPr>
+        <w:numPr>
+          <w:numId w:val="0"/>
+        </w:numPr>
+        <w:ind w:left="420" w:leftChars="0" w:firstLine="420" w:firstLineChars="0"/>
+        <w:jc w:val="both"/>
+      </w:pPr>
+      <w:r>
+        <w:drawing>
+          <wp:inline distT="0" distB="0" distL="114300" distR="114300">
+            <wp:extent cx="4609465" cy="3510280"/>
+            <wp:effectExtent l="0" t="0" r="635" b="13970"/>
+            <wp:docPr id="2" name="图片 2"/>
+            <wp:cNvGraphicFramePr>
+              <a:graphicFrameLocks xmlns:a="http://schemas.openxmlformats.org/drawingml/2006/main" noChangeAspect="1"/>
+            </wp:cNvGraphicFramePr>
+            <a:graphic xmlns:a="http://schemas.openxmlformats.org/drawingml/2006/main">
+              <a:graphicData uri="http://schemas.openxmlformats.org/drawingml/2006/picture">
+                <pic:pic xmlns:pic="http://schemas.openxmlformats.org/drawingml/2006/picture">
+                  <pic:nvPicPr>
+                    <pic:cNvPr id="2" name="图片 2"/>
+                    <pic:cNvPicPr>
+                      <a:picLocks noChangeAspect="1"/>
+                    </pic:cNvPicPr>
+                  </pic:nvPicPr>
+                  <pic:blipFill>
+                    <a:blip r:embed="rId7"/>
+                    <a:stretch>
+                      <a:fillRect/>
+                    </a:stretch>
+                  </pic:blipFill>
+                  <pic:spPr>
+                    <a:xfrm>
+                      <a:off x="0" y="0"/>
+                      <a:ext cx="4609465" cy="3510280"/>
+                    </a:xfrm>
+                    <a:prstGeom prst="rect">
+                      <a:avLst/>
+                    </a:prstGeom>
+                    <a:noFill/>
+                    <a:ln w="9525">
+                      <a:noFill/>
+                    </a:ln>
+                  </pic:spPr>
+                </pic:pic>
+              </a:graphicData>
+            </a:graphic>
+          </wp:inline>
+        </w:drawing>
+      </w:r>
+    </w:p>
+    <w:p>
+      <w:pPr>
+        <w:numPr>
+          <w:numId w:val="0"/>
+        </w:numPr>
+        <w:ind w:left="420" w:leftChars="0" w:firstLine="420" w:firstLineChars="0"/>
+        <w:jc w:val="both"/>
+        <w:rPr>
+          <w:rFonts w:hint="eastAsia" w:eastAsiaTheme="minorEastAsia"/>
+          <w:lang w:val="en-US" w:eastAsia="zh-CN"/>
+        </w:rPr>
+      </w:pPr>
+      <w:r>
+        <w:rPr>
+          <w:rFonts w:hint="eastAsia"/>
+          <w:lang w:val="en-US" w:eastAsia="zh-CN"/>
+        </w:rPr>
+        <w:t>PS：如上例中，color指令方法为合写，custom指令方法为分写，详细介绍参见下面：</w:t>
+      </w:r>
+    </w:p>
+    <w:p>
+      <w:pPr>
+        <w:numPr>
+          <w:numId w:val="0"/>
+        </w:numPr>
+        <w:ind w:left="420" w:leftChars="0" w:firstLine="420" w:firstLineChars="0"/>
+        <w:jc w:val="both"/>
+      </w:pPr>
+      <w:r>
+        <w:drawing>
+          <wp:inline distT="0" distB="0" distL="114300" distR="114300">
+            <wp:extent cx="4641850" cy="2561590"/>
+            <wp:effectExtent l="0" t="0" r="6350" b="10160"/>
+            <wp:docPr id="1" name="图片 1"/>
+            <wp:cNvGraphicFramePr>
+              <a:graphicFrameLocks xmlns:a="http://schemas.openxmlformats.org/drawingml/2006/main" noChangeAspect="1"/>
+            </wp:cNvGraphicFramePr>
+            <a:graphic xmlns:a="http://schemas.openxmlformats.org/drawingml/2006/main">
+              <a:graphicData uri="http://schemas.openxmlformats.org/drawingml/2006/picture">
+                <pic:pic xmlns:pic="http://schemas.openxmlformats.org/drawingml/2006/picture">
+                  <pic:nvPicPr>
+                    <pic:cNvPr id="1" name="图片 1"/>
+                    <pic:cNvPicPr>
+                      <a:picLocks noChangeAspect="1"/>
+                    </pic:cNvPicPr>
+                  </pic:nvPicPr>
+                  <pic:blipFill>
+                    <a:blip r:embed="rId8"/>
+                    <a:stretch>
+                      <a:fillRect/>
+                    </a:stretch>
+                  </pic:blipFill>
+                  <pic:spPr>
+                    <a:xfrm>
+                      <a:off x="0" y="0"/>
+                      <a:ext cx="4641850" cy="2561590"/>
+                    </a:xfrm>
+                    <a:prstGeom prst="rect">
+                      <a:avLst/>
+                    </a:prstGeom>
+                    <a:noFill/>
+                    <a:ln w="9525">
+                      <a:noFill/>
+                    </a:ln>
+                  </pic:spPr>
+                </pic:pic>
+              </a:graphicData>
+            </a:graphic>
+          </wp:inline>
+        </w:drawing>
+      </w:r>
+    </w:p>
+    <w:p>
+      <w:pPr>
+        <w:numPr>
+          <w:ilvl w:val="0"/>
+          <w:numId w:val="11"/>
+        </w:numPr>
+        <w:ind w:firstLine="420" w:firstLineChars="0"/>
+        <w:jc w:val="both"/>
+        <w:rPr>
+          <w:rFonts w:hint="eastAsia"/>
+          <w:lang w:val="en-US" w:eastAsia="zh-CN"/>
+        </w:rPr>
+      </w:pPr>
+      <w:r>
+        <w:rPr>
+          <w:rFonts w:hint="eastAsia"/>
+          <w:lang w:val="en-US" w:eastAsia="zh-CN"/>
+        </w:rPr>
+        <w:t>自定义指令适用场景</w:t>
+      </w:r>
+    </w:p>
+    <w:p>
+      <w:pPr>
+        <w:numPr>
+          <w:numId w:val="0"/>
+        </w:numPr>
+        <w:ind w:left="420" w:leftChars="0" w:firstLine="420" w:firstLineChars="0"/>
+        <w:jc w:val="both"/>
+        <w:rPr>
+          <w:rFonts w:hint="eastAsia"/>
+          <w:lang w:val="en-US" w:eastAsia="zh-CN"/>
+        </w:rPr>
+      </w:pPr>
+      <w:r>
+        <w:rPr>
+          <w:rFonts w:hint="eastAsia"/>
+          <w:lang w:val="en-US" w:eastAsia="zh-CN"/>
+        </w:rPr>
+        <w:t>实现该元素一插入到页面就获取焦点：</w:t>
+      </w:r>
+    </w:p>
+    <w:p>
+      <w:pPr>
+        <w:numPr>
+          <w:ilvl w:val="0"/>
+          <w:numId w:val="0"/>
+        </w:numPr>
+        <w:ind w:left="420" w:leftChars="0" w:firstLine="420" w:firstLineChars="0"/>
+        <w:jc w:val="both"/>
+        <w:rPr>
+          <w:rFonts w:hint="eastAsia" w:ascii="宋体" w:hAnsi="宋体" w:eastAsia="宋体" w:cs="宋体"/>
+          <w:color w:val="00B050"/>
+          <w:sz w:val="21"/>
+          <w:szCs w:val="21"/>
+          <w:lang w:val="en-US" w:eastAsia="zh-CN"/>
+        </w:rPr>
+      </w:pPr>
+      <w:r>
+        <w:rPr>
+          <w:rFonts w:hint="eastAsia" w:ascii="宋体" w:hAnsi="宋体" w:eastAsia="宋体" w:cs="宋体"/>
+          <w:color w:val="00B050"/>
+          <w:sz w:val="21"/>
+          <w:szCs w:val="21"/>
+          <w:lang w:val="en-US" w:eastAsia="zh-CN"/>
+        </w:rPr>
+        <w:t>&lt;template&gt;</w:t>
+      </w:r>
+    </w:p>
+    <w:p>
+      <w:pPr>
+        <w:numPr>
+          <w:ilvl w:val="0"/>
+          <w:numId w:val="0"/>
+        </w:numPr>
+        <w:ind w:left="840" w:leftChars="0" w:firstLine="420" w:firstLineChars="0"/>
+        <w:jc w:val="both"/>
+        <w:rPr>
+          <w:rFonts w:hint="eastAsia" w:ascii="宋体" w:hAnsi="宋体" w:eastAsia="宋体" w:cs="宋体"/>
+          <w:color w:val="00B050"/>
+          <w:sz w:val="21"/>
+          <w:szCs w:val="21"/>
+          <w:lang w:val="en-US" w:eastAsia="zh-CN"/>
+        </w:rPr>
+      </w:pPr>
+      <w:r>
+        <w:rPr>
+          <w:rFonts w:hint="eastAsia" w:ascii="宋体" w:hAnsi="宋体" w:eastAsia="宋体" w:cs="宋体"/>
+          <w:color w:val="00B050"/>
+          <w:sz w:val="21"/>
+          <w:szCs w:val="21"/>
+          <w:lang w:val="en-US" w:eastAsia="zh-CN"/>
+        </w:rPr>
+        <w:t>&lt;input type="text" v-focus&gt;</w:t>
+      </w:r>
+    </w:p>
+    <w:p>
+      <w:pPr>
+        <w:numPr>
+          <w:ilvl w:val="0"/>
+          <w:numId w:val="0"/>
+        </w:numPr>
+        <w:ind w:left="420" w:leftChars="0" w:firstLine="420" w:firstLineChars="0"/>
+        <w:jc w:val="both"/>
+        <w:rPr>
+          <w:rFonts w:hint="eastAsia" w:ascii="宋体" w:hAnsi="宋体" w:eastAsia="宋体" w:cs="宋体"/>
+          <w:color w:val="00B050"/>
+          <w:sz w:val="21"/>
+          <w:szCs w:val="21"/>
+          <w:lang w:val="en-US" w:eastAsia="zh-CN"/>
+        </w:rPr>
+      </w:pPr>
+      <w:r>
+        <w:rPr>
+          <w:rFonts w:hint="eastAsia" w:ascii="宋体" w:hAnsi="宋体" w:eastAsia="宋体" w:cs="宋体"/>
+          <w:color w:val="00B050"/>
+          <w:sz w:val="21"/>
+          <w:szCs w:val="21"/>
+          <w:lang w:val="en-US" w:eastAsia="zh-CN"/>
+        </w:rPr>
+        <w:t>&lt;/template&gt;</w:t>
+      </w:r>
+    </w:p>
+    <w:p>
+      <w:pPr>
+        <w:numPr>
+          <w:ilvl w:val="0"/>
+          <w:numId w:val="0"/>
+        </w:numPr>
+        <w:ind w:left="420" w:leftChars="0" w:firstLine="420" w:firstLineChars="0"/>
+        <w:jc w:val="both"/>
+        <w:rPr>
+          <w:rFonts w:hint="eastAsia" w:ascii="宋体" w:hAnsi="宋体" w:eastAsia="宋体" w:cs="宋体"/>
+          <w:color w:val="00B050"/>
+          <w:sz w:val="21"/>
+          <w:szCs w:val="21"/>
+          <w:lang w:val="en-US" w:eastAsia="zh-CN"/>
+        </w:rPr>
+      </w:pPr>
+      <w:r>
+        <w:rPr>
+          <w:rFonts w:hint="eastAsia" w:ascii="宋体" w:hAnsi="宋体" w:eastAsia="宋体" w:cs="宋体"/>
+          <w:color w:val="00B050"/>
+          <w:sz w:val="21"/>
+          <w:szCs w:val="21"/>
+          <w:lang w:val="en-US" w:eastAsia="zh-CN"/>
+        </w:rPr>
+        <w:t>&lt;script&gt;</w:t>
+      </w:r>
+    </w:p>
+    <w:p>
+      <w:pPr>
+        <w:numPr>
+          <w:ilvl w:val="0"/>
+          <w:numId w:val="0"/>
+        </w:numPr>
+        <w:ind w:left="840" w:leftChars="0" w:firstLine="420" w:firstLineChars="0"/>
+        <w:jc w:val="both"/>
+        <w:rPr>
+          <w:rFonts w:hint="eastAsia" w:ascii="宋体" w:hAnsi="宋体" w:eastAsia="宋体" w:cs="宋体"/>
+          <w:color w:val="00B050"/>
+          <w:sz w:val="21"/>
+          <w:szCs w:val="21"/>
+          <w:lang w:val="en-US" w:eastAsia="zh-CN"/>
+        </w:rPr>
+      </w:pPr>
+      <w:r>
+        <w:rPr>
+          <w:rFonts w:hint="eastAsia" w:ascii="宋体" w:hAnsi="宋体" w:eastAsia="宋体" w:cs="宋体"/>
+          <w:color w:val="00B050"/>
+          <w:sz w:val="21"/>
+          <w:szCs w:val="21"/>
+          <w:lang w:val="en-US" w:eastAsia="zh-CN"/>
+        </w:rPr>
+        <w:t>export default {</w:t>
+      </w:r>
+    </w:p>
+    <w:p>
+      <w:pPr>
+        <w:numPr>
+          <w:ilvl w:val="0"/>
+          <w:numId w:val="0"/>
+        </w:numPr>
+        <w:ind w:left="840" w:leftChars="0" w:firstLine="420" w:firstLineChars="0"/>
+        <w:jc w:val="both"/>
+        <w:rPr>
+          <w:rFonts w:hint="eastAsia" w:ascii="宋体" w:hAnsi="宋体" w:eastAsia="宋体" w:cs="宋体"/>
+          <w:color w:val="00B050"/>
+          <w:sz w:val="21"/>
+          <w:szCs w:val="21"/>
+          <w:lang w:val="en-US" w:eastAsia="zh-CN"/>
+        </w:rPr>
+      </w:pPr>
+      <w:r>
+        <w:rPr>
+          <w:rFonts w:hint="eastAsia" w:ascii="宋体" w:hAnsi="宋体" w:eastAsia="宋体" w:cs="宋体"/>
+          <w:color w:val="00B050"/>
+          <w:sz w:val="21"/>
+          <w:szCs w:val="21"/>
+          <w:lang w:val="en-US" w:eastAsia="zh-CN"/>
+        </w:rPr>
+        <w:t xml:space="preserve">  directives: {</w:t>
+      </w:r>
+    </w:p>
+    <w:p>
+      <w:pPr>
+        <w:numPr>
+          <w:ilvl w:val="0"/>
+          <w:numId w:val="0"/>
+        </w:numPr>
+        <w:ind w:left="840" w:leftChars="0" w:firstLine="420" w:firstLineChars="0"/>
+        <w:jc w:val="both"/>
+        <w:rPr>
+          <w:rFonts w:hint="eastAsia" w:ascii="宋体" w:hAnsi="宋体" w:eastAsia="宋体" w:cs="宋体"/>
+          <w:color w:val="00B050"/>
+          <w:sz w:val="21"/>
+          <w:szCs w:val="21"/>
+          <w:lang w:val="en-US" w:eastAsia="zh-CN"/>
+        </w:rPr>
+      </w:pPr>
+      <w:r>
+        <w:rPr>
+          <w:rFonts w:hint="eastAsia" w:ascii="宋体" w:hAnsi="宋体" w:eastAsia="宋体" w:cs="宋体"/>
+          <w:color w:val="00B050"/>
+          <w:sz w:val="21"/>
+          <w:szCs w:val="21"/>
+          <w:lang w:val="en-US" w:eastAsia="zh-CN"/>
+        </w:rPr>
+        <w:t xml:space="preserve">    focus: {</w:t>
+      </w:r>
+    </w:p>
+    <w:p>
+      <w:pPr>
+        <w:numPr>
+          <w:ilvl w:val="0"/>
+          <w:numId w:val="0"/>
+        </w:numPr>
+        <w:ind w:left="840" w:leftChars="0" w:firstLine="420" w:firstLineChars="0"/>
+        <w:jc w:val="both"/>
+        <w:rPr>
+          <w:rFonts w:hint="eastAsia" w:ascii="宋体" w:hAnsi="宋体" w:eastAsia="宋体" w:cs="宋体"/>
+          <w:color w:val="00B050"/>
+          <w:sz w:val="21"/>
+          <w:szCs w:val="21"/>
+          <w:lang w:val="en-US" w:eastAsia="zh-CN"/>
+        </w:rPr>
+      </w:pPr>
+      <w:r>
+        <w:rPr>
+          <w:rFonts w:hint="eastAsia" w:ascii="宋体" w:hAnsi="宋体" w:eastAsia="宋体" w:cs="宋体"/>
+          <w:color w:val="00B050"/>
+          <w:sz w:val="21"/>
+          <w:szCs w:val="21"/>
+          <w:lang w:val="en-US" w:eastAsia="zh-CN"/>
+        </w:rPr>
+        <w:t xml:space="preserve">      inserted (el, binding) {</w:t>
+      </w:r>
+    </w:p>
+    <w:p>
+      <w:pPr>
+        <w:numPr>
+          <w:ilvl w:val="0"/>
+          <w:numId w:val="0"/>
+        </w:numPr>
+        <w:ind w:left="840" w:leftChars="0" w:firstLine="420" w:firstLineChars="0"/>
+        <w:jc w:val="both"/>
+        <w:rPr>
+          <w:rFonts w:hint="eastAsia" w:ascii="宋体" w:hAnsi="宋体" w:eastAsia="宋体" w:cs="宋体"/>
+          <w:color w:val="00B050"/>
+          <w:sz w:val="21"/>
+          <w:szCs w:val="21"/>
+          <w:lang w:val="en-US" w:eastAsia="zh-CN"/>
+        </w:rPr>
+      </w:pPr>
+      <w:r>
+        <w:rPr>
+          <w:rFonts w:hint="eastAsia" w:ascii="宋体" w:hAnsi="宋体" w:eastAsia="宋体" w:cs="宋体"/>
+          <w:color w:val="00B050"/>
+          <w:sz w:val="21"/>
+          <w:szCs w:val="21"/>
+          <w:lang w:val="en-US" w:eastAsia="zh-CN"/>
+        </w:rPr>
+        <w:t xml:space="preserve">        el.focus()</w:t>
+      </w:r>
+    </w:p>
+    <w:p>
+      <w:pPr>
+        <w:numPr>
+          <w:ilvl w:val="0"/>
+          <w:numId w:val="0"/>
+        </w:numPr>
+        <w:ind w:left="840" w:leftChars="0" w:firstLine="420" w:firstLineChars="0"/>
+        <w:jc w:val="both"/>
+        <w:rPr>
+          <w:rFonts w:hint="eastAsia" w:ascii="宋体" w:hAnsi="宋体" w:eastAsia="宋体" w:cs="宋体"/>
+          <w:color w:val="00B050"/>
+          <w:sz w:val="21"/>
+          <w:szCs w:val="21"/>
+          <w:lang w:val="en-US" w:eastAsia="zh-CN"/>
+        </w:rPr>
+      </w:pPr>
+      <w:r>
+        <w:rPr>
+          <w:rFonts w:hint="eastAsia" w:ascii="宋体" w:hAnsi="宋体" w:eastAsia="宋体" w:cs="宋体"/>
+          <w:color w:val="00B050"/>
+          <w:sz w:val="21"/>
+          <w:szCs w:val="21"/>
+          <w:lang w:val="en-US" w:eastAsia="zh-CN"/>
+        </w:rPr>
+        <w:t xml:space="preserve">      }</w:t>
+      </w:r>
+    </w:p>
+    <w:p>
+      <w:pPr>
+        <w:numPr>
+          <w:ilvl w:val="0"/>
+          <w:numId w:val="0"/>
+        </w:numPr>
+        <w:ind w:left="840" w:leftChars="0" w:firstLine="420" w:firstLineChars="0"/>
+        <w:jc w:val="both"/>
+        <w:rPr>
+          <w:rFonts w:hint="eastAsia" w:ascii="宋体" w:hAnsi="宋体" w:eastAsia="宋体" w:cs="宋体"/>
+          <w:b/>
+          <w:bCs/>
+          <w:color w:val="00B050"/>
+          <w:sz w:val="21"/>
+          <w:szCs w:val="21"/>
+          <w:lang w:val="en-US" w:eastAsia="zh-CN"/>
+        </w:rPr>
+      </w:pPr>
+      <w:r>
+        <w:rPr>
+          <w:rFonts w:hint="eastAsia" w:ascii="宋体" w:hAnsi="宋体" w:eastAsia="宋体" w:cs="宋体"/>
+          <w:color w:val="00B050"/>
+          <w:sz w:val="21"/>
+          <w:szCs w:val="21"/>
+          <w:lang w:val="en-US" w:eastAsia="zh-CN"/>
+        </w:rPr>
+        <w:t xml:space="preserve">    }</w:t>
+      </w:r>
+    </w:p>
+    <w:p>
+      <w:pPr>
+        <w:numPr>
+          <w:ilvl w:val="0"/>
+          <w:numId w:val="0"/>
+        </w:numPr>
+        <w:ind w:left="840" w:leftChars="0" w:firstLine="420" w:firstLineChars="0"/>
+        <w:jc w:val="both"/>
+        <w:rPr>
+          <w:rFonts w:hint="eastAsia" w:ascii="宋体" w:hAnsi="宋体" w:eastAsia="宋体" w:cs="宋体"/>
+          <w:color w:val="00B050"/>
+          <w:sz w:val="21"/>
+          <w:szCs w:val="21"/>
+          <w:lang w:val="en-US" w:eastAsia="zh-CN"/>
+        </w:rPr>
+      </w:pPr>
+      <w:r>
+        <w:rPr>
+          <w:rFonts w:hint="eastAsia" w:ascii="宋体" w:hAnsi="宋体" w:eastAsia="宋体" w:cs="宋体"/>
+          <w:color w:val="00B050"/>
+          <w:sz w:val="21"/>
+          <w:szCs w:val="21"/>
+          <w:lang w:val="en-US" w:eastAsia="zh-CN"/>
+        </w:rPr>
+        <w:t xml:space="preserve">  }</w:t>
+      </w:r>
+    </w:p>
+    <w:p>
+      <w:pPr>
+        <w:numPr>
+          <w:ilvl w:val="0"/>
+          <w:numId w:val="0"/>
+        </w:numPr>
+        <w:ind w:left="840" w:leftChars="0" w:firstLine="420" w:firstLineChars="0"/>
+        <w:jc w:val="both"/>
+        <w:rPr>
+          <w:rFonts w:hint="eastAsia" w:ascii="宋体" w:hAnsi="宋体" w:eastAsia="宋体" w:cs="宋体"/>
+          <w:color w:val="00B050"/>
+          <w:sz w:val="21"/>
+          <w:szCs w:val="21"/>
+          <w:lang w:val="en-US" w:eastAsia="zh-CN"/>
+        </w:rPr>
+      </w:pPr>
+      <w:r>
+        <w:rPr>
+          <w:rFonts w:hint="eastAsia" w:ascii="宋体" w:hAnsi="宋体" w:eastAsia="宋体" w:cs="宋体"/>
+          <w:color w:val="00B050"/>
+          <w:sz w:val="21"/>
+          <w:szCs w:val="21"/>
+          <w:lang w:val="en-US" w:eastAsia="zh-CN"/>
+        </w:rPr>
+        <w:t>}</w:t>
+      </w:r>
+    </w:p>
+    <w:p>
+      <w:pPr>
+        <w:numPr>
+          <w:ilvl w:val="0"/>
+          <w:numId w:val="0"/>
+        </w:numPr>
+        <w:ind w:left="420" w:leftChars="0" w:firstLine="420" w:firstLineChars="0"/>
+        <w:jc w:val="both"/>
+        <w:rPr>
+          <w:rFonts w:hint="eastAsia"/>
+          <w:lang w:val="en-US" w:eastAsia="zh-CN"/>
+        </w:rPr>
+      </w:pPr>
+      <w:r>
+        <w:rPr>
+          <w:rFonts w:hint="eastAsia" w:ascii="宋体" w:hAnsi="宋体" w:eastAsia="宋体" w:cs="宋体"/>
+          <w:color w:val="00B050"/>
+          <w:sz w:val="21"/>
+          <w:szCs w:val="21"/>
+          <w:lang w:val="en-US" w:eastAsia="zh-CN"/>
+        </w:rPr>
+        <w:t>&lt;/script&gt;</w:t>
+      </w:r>
+    </w:p>
+    <w:p>
+      <w:pPr>
+        <w:numPr>
+          <w:ilvl w:val="0"/>
+          <w:numId w:val="6"/>
+        </w:numPr>
+        <w:jc w:val="both"/>
+        <w:rPr>
+          <w:rFonts w:hint="eastAsia" w:ascii="宋体" w:hAnsi="宋体" w:eastAsia="宋体" w:cs="宋体"/>
+          <w:color w:val="auto"/>
+          <w:sz w:val="21"/>
+          <w:szCs w:val="21"/>
+          <w:lang w:val="en-US" w:eastAsia="zh-CN"/>
+        </w:rPr>
+      </w:pPr>
+      <w:r>
+        <w:rPr>
+          <w:rFonts w:hint="eastAsia" w:ascii="宋体" w:hAnsi="宋体" w:eastAsia="宋体" w:cs="宋体"/>
+          <w:color w:val="auto"/>
+          <w:sz w:val="21"/>
+          <w:szCs w:val="21"/>
+          <w:lang w:val="en-US" w:eastAsia="zh-CN"/>
+        </w:rPr>
+        <w:t>插件 -- 功能完整的一套组件，独立于vue而存在的</w:t>
+      </w:r>
+    </w:p>
+    <w:p>
+      <w:pPr>
+        <w:numPr>
+          <w:numId w:val="0"/>
+        </w:numPr>
+        <w:ind w:firstLine="420" w:firstLineChars="0"/>
+        <w:jc w:val="both"/>
+        <w:rPr>
+          <w:rFonts w:hint="eastAsia" w:ascii="宋体" w:hAnsi="宋体" w:eastAsia="宋体" w:cs="宋体"/>
+          <w:color w:val="auto"/>
+          <w:sz w:val="21"/>
+          <w:szCs w:val="21"/>
+          <w:lang w:val="en-US" w:eastAsia="zh-CN"/>
+        </w:rPr>
+      </w:pPr>
+      <w:r>
+        <w:rPr>
+          <w:rFonts w:hint="eastAsia" w:ascii="宋体" w:hAnsi="宋体" w:eastAsia="宋体" w:cs="宋体"/>
+          <w:color w:val="auto"/>
+          <w:sz w:val="21"/>
+          <w:szCs w:val="21"/>
+          <w:lang w:val="en-US" w:eastAsia="zh-CN"/>
+        </w:rPr>
+        <w:t>1、例如vue-router，如何安装并引用呢？</w:t>
+      </w:r>
+    </w:p>
+    <w:p>
+      <w:pPr>
+        <w:numPr>
+          <w:numId w:val="0"/>
+        </w:numPr>
+        <w:ind w:left="420" w:leftChars="0" w:firstLine="420" w:firstLineChars="0"/>
+        <w:jc w:val="both"/>
+        <w:rPr>
+          <w:rFonts w:hint="eastAsia" w:ascii="Verdana" w:hAnsi="Verdana" w:eastAsia="宋体" w:cs="Verdana"/>
+          <w:b w:val="0"/>
+          <w:i w:val="0"/>
+          <w:caps w:val="0"/>
+          <w:color w:val="333333"/>
+          <w:spacing w:val="0"/>
+          <w:sz w:val="21"/>
+          <w:szCs w:val="21"/>
+          <w:shd w:val="clear" w:fill="FFFFFF"/>
+          <w:lang w:val="en-US" w:eastAsia="zh-CN"/>
+        </w:rPr>
+      </w:pPr>
+      <w:r>
+        <w:rPr>
+          <w:rFonts w:hint="eastAsia" w:ascii="Verdana" w:hAnsi="Verdana" w:eastAsia="宋体" w:cs="Verdana"/>
+          <w:b w:val="0"/>
+          <w:i w:val="0"/>
+          <w:caps w:val="0"/>
+          <w:color w:val="333333"/>
+          <w:spacing w:val="0"/>
+          <w:sz w:val="21"/>
+          <w:szCs w:val="21"/>
+          <w:shd w:val="clear" w:fill="FFFFFF"/>
+          <w:lang w:eastAsia="zh-CN"/>
+        </w:rPr>
+        <w:t>第一步，</w:t>
+      </w:r>
+      <w:r>
+        <w:rPr>
+          <w:rFonts w:ascii="Verdana" w:hAnsi="Verdana" w:eastAsia="宋体" w:cs="Verdana"/>
+          <w:b w:val="0"/>
+          <w:i w:val="0"/>
+          <w:caps w:val="0"/>
+          <w:color w:val="333333"/>
+          <w:spacing w:val="0"/>
+          <w:sz w:val="21"/>
+          <w:szCs w:val="21"/>
+          <w:shd w:val="clear" w:fill="FFFFFF"/>
+        </w:rPr>
+        <w:t>在当前项目的目录下（就是package.json），运行命令</w:t>
+      </w:r>
+      <w:r>
+        <w:rPr>
+          <w:rFonts w:hint="eastAsia" w:ascii="Verdana" w:hAnsi="Verdana" w:eastAsia="宋体" w:cs="Verdana"/>
+          <w:b w:val="0"/>
+          <w:i w:val="0"/>
+          <w:caps w:val="0"/>
+          <w:color w:val="333333"/>
+          <w:spacing w:val="0"/>
+          <w:sz w:val="21"/>
+          <w:szCs w:val="21"/>
+          <w:shd w:val="clear" w:fill="FFFFFF"/>
+          <w:lang w:val="en-US" w:eastAsia="zh-CN"/>
+        </w:rPr>
+        <w:t>cnpm install vue-router --save</w:t>
+      </w:r>
+    </w:p>
+    <w:p>
+      <w:pPr>
+        <w:numPr>
+          <w:numId w:val="0"/>
+        </w:numPr>
+        <w:ind w:left="420" w:leftChars="0" w:firstLine="420" w:firstLineChars="0"/>
+        <w:jc w:val="both"/>
+        <w:rPr>
+          <w:rFonts w:hint="eastAsia" w:ascii="Verdana" w:hAnsi="Verdana" w:eastAsia="宋体" w:cs="Verdana"/>
+          <w:b w:val="0"/>
+          <w:i w:val="0"/>
+          <w:caps w:val="0"/>
+          <w:color w:val="333333"/>
+          <w:spacing w:val="0"/>
+          <w:sz w:val="21"/>
+          <w:szCs w:val="21"/>
+          <w:shd w:val="clear" w:fill="FFFFFF"/>
+          <w:lang w:val="en-US" w:eastAsia="zh-CN"/>
+        </w:rPr>
+      </w:pPr>
+      <w:r>
+        <w:rPr>
+          <w:rFonts w:hint="eastAsia" w:ascii="Verdana" w:hAnsi="Verdana" w:eastAsia="宋体" w:cs="Verdana"/>
+          <w:b w:val="0"/>
+          <w:i w:val="0"/>
+          <w:caps w:val="0"/>
+          <w:color w:val="333333"/>
+          <w:spacing w:val="0"/>
+          <w:sz w:val="21"/>
+          <w:szCs w:val="21"/>
+          <w:shd w:val="clear" w:fill="FFFFFF"/>
+          <w:lang w:val="en-US" w:eastAsia="zh-CN"/>
+        </w:rPr>
+        <w:t xml:space="preserve">第二步，如果全局使用，就在main.js中import VueRouter from </w:t>
+      </w:r>
+      <w:r>
+        <w:rPr>
+          <w:rFonts w:hint="default" w:ascii="Verdana" w:hAnsi="Verdana" w:eastAsia="宋体" w:cs="Verdana"/>
+          <w:b w:val="0"/>
+          <w:i w:val="0"/>
+          <w:caps w:val="0"/>
+          <w:color w:val="333333"/>
+          <w:spacing w:val="0"/>
+          <w:sz w:val="21"/>
+          <w:szCs w:val="21"/>
+          <w:shd w:val="clear" w:fill="FFFFFF"/>
+          <w:lang w:val="en-US" w:eastAsia="zh-CN"/>
+        </w:rPr>
+        <w:t>‘</w:t>
+      </w:r>
+      <w:r>
+        <w:rPr>
+          <w:rFonts w:hint="eastAsia" w:ascii="Verdana" w:hAnsi="Verdana" w:eastAsia="宋体" w:cs="Verdana"/>
+          <w:b w:val="0"/>
+          <w:i w:val="0"/>
+          <w:caps w:val="0"/>
+          <w:color w:val="333333"/>
+          <w:spacing w:val="0"/>
+          <w:sz w:val="21"/>
+          <w:szCs w:val="21"/>
+          <w:shd w:val="clear" w:fill="FFFFFF"/>
+          <w:lang w:val="en-US" w:eastAsia="zh-CN"/>
+        </w:rPr>
+        <w:t>vue-router</w:t>
+      </w:r>
+      <w:r>
+        <w:rPr>
+          <w:rFonts w:hint="default" w:ascii="Verdana" w:hAnsi="Verdana" w:eastAsia="宋体" w:cs="Verdana"/>
+          <w:b w:val="0"/>
+          <w:i w:val="0"/>
+          <w:caps w:val="0"/>
+          <w:color w:val="333333"/>
+          <w:spacing w:val="0"/>
+          <w:sz w:val="21"/>
+          <w:szCs w:val="21"/>
+          <w:shd w:val="clear" w:fill="FFFFFF"/>
+          <w:lang w:val="en-US" w:eastAsia="zh-CN"/>
+        </w:rPr>
+        <w:t>’</w:t>
+      </w:r>
+      <w:r>
+        <w:rPr>
+          <w:rFonts w:hint="eastAsia" w:ascii="Verdana" w:hAnsi="Verdana" w:eastAsia="宋体" w:cs="Verdana"/>
+          <w:b w:val="0"/>
+          <w:i w:val="0"/>
+          <w:caps w:val="0"/>
+          <w:color w:val="333333"/>
+          <w:spacing w:val="0"/>
+          <w:sz w:val="21"/>
+          <w:szCs w:val="21"/>
+          <w:shd w:val="clear" w:fill="FFFFFF"/>
+          <w:lang w:val="en-US" w:eastAsia="zh-CN"/>
+        </w:rPr>
+        <w:t>，等同于var VueRouter = require(</w:t>
+      </w:r>
+      <w:r>
+        <w:rPr>
+          <w:rFonts w:hint="default" w:ascii="Verdana" w:hAnsi="Verdana" w:eastAsia="宋体" w:cs="Verdana"/>
+          <w:b w:val="0"/>
+          <w:i w:val="0"/>
+          <w:caps w:val="0"/>
+          <w:color w:val="333333"/>
+          <w:spacing w:val="0"/>
+          <w:sz w:val="21"/>
+          <w:szCs w:val="21"/>
+          <w:shd w:val="clear" w:fill="FFFFFF"/>
+          <w:lang w:val="en-US" w:eastAsia="zh-CN"/>
+        </w:rPr>
+        <w:t>‘</w:t>
+      </w:r>
+      <w:r>
+        <w:rPr>
+          <w:rFonts w:hint="eastAsia" w:ascii="Verdana" w:hAnsi="Verdana" w:eastAsia="宋体" w:cs="Verdana"/>
+          <w:b w:val="0"/>
+          <w:i w:val="0"/>
+          <w:caps w:val="0"/>
+          <w:color w:val="333333"/>
+          <w:spacing w:val="0"/>
+          <w:sz w:val="21"/>
+          <w:szCs w:val="21"/>
+          <w:shd w:val="clear" w:fill="FFFFFF"/>
+          <w:lang w:val="en-US" w:eastAsia="zh-CN"/>
+        </w:rPr>
+        <w:t>vue-router</w:t>
+      </w:r>
+      <w:r>
+        <w:rPr>
+          <w:rFonts w:hint="default" w:ascii="Verdana" w:hAnsi="Verdana" w:eastAsia="宋体" w:cs="Verdana"/>
+          <w:b w:val="0"/>
+          <w:i w:val="0"/>
+          <w:caps w:val="0"/>
+          <w:color w:val="333333"/>
+          <w:spacing w:val="0"/>
+          <w:sz w:val="21"/>
+          <w:szCs w:val="21"/>
+          <w:shd w:val="clear" w:fill="FFFFFF"/>
+          <w:lang w:val="en-US" w:eastAsia="zh-CN"/>
+        </w:rPr>
+        <w:t>’</w:t>
+      </w:r>
+      <w:r>
+        <w:rPr>
+          <w:rFonts w:hint="eastAsia" w:ascii="Verdana" w:hAnsi="Verdana" w:eastAsia="宋体" w:cs="Verdana"/>
+          <w:b w:val="0"/>
+          <w:i w:val="0"/>
+          <w:caps w:val="0"/>
+          <w:color w:val="333333"/>
+          <w:spacing w:val="0"/>
+          <w:sz w:val="21"/>
+          <w:szCs w:val="21"/>
+          <w:shd w:val="clear" w:fill="FFFFFF"/>
+          <w:lang w:val="en-US" w:eastAsia="zh-CN"/>
+        </w:rPr>
+        <w:t>)</w:t>
+      </w:r>
+    </w:p>
+    <w:p>
+      <w:pPr>
+        <w:numPr>
+          <w:numId w:val="0"/>
+        </w:numPr>
+        <w:ind w:left="420" w:leftChars="0" w:firstLine="420" w:firstLineChars="0"/>
+        <w:jc w:val="both"/>
+        <w:rPr>
+          <w:rFonts w:hint="eastAsia" w:ascii="Verdana" w:hAnsi="Verdana" w:eastAsia="宋体" w:cs="Verdana"/>
+          <w:b w:val="0"/>
+          <w:i w:val="0"/>
+          <w:caps w:val="0"/>
+          <w:color w:val="333333"/>
+          <w:spacing w:val="0"/>
+          <w:sz w:val="21"/>
+          <w:szCs w:val="21"/>
+          <w:shd w:val="clear" w:fill="FFFFFF"/>
+          <w:lang w:val="en-US" w:eastAsia="zh-CN"/>
+        </w:rPr>
+      </w:pPr>
+      <w:r>
+        <w:rPr>
+          <w:rFonts w:hint="eastAsia" w:ascii="Verdana" w:hAnsi="Verdana" w:eastAsia="宋体" w:cs="Verdana"/>
+          <w:b w:val="0"/>
+          <w:i w:val="0"/>
+          <w:caps w:val="0"/>
+          <w:color w:val="333333"/>
+          <w:spacing w:val="0"/>
+          <w:sz w:val="21"/>
+          <w:szCs w:val="21"/>
+          <w:shd w:val="clear" w:fill="FFFFFF"/>
+          <w:lang w:val="en-US" w:eastAsia="zh-CN"/>
+        </w:rPr>
+        <w:t>第三步，注册使用该插件Vue.use(VueRouter)</w:t>
+      </w:r>
+    </w:p>
+    <w:p>
+      <w:pPr>
+        <w:numPr>
+          <w:numId w:val="0"/>
+        </w:numPr>
+        <w:ind w:left="420" w:leftChars="0" w:firstLine="420" w:firstLineChars="0"/>
+        <w:jc w:val="both"/>
+        <w:rPr>
+          <w:rFonts w:hint="eastAsia" w:ascii="Verdana" w:hAnsi="Verdana" w:eastAsia="宋体" w:cs="Verdana"/>
+          <w:b w:val="0"/>
+          <w:i w:val="0"/>
+          <w:caps w:val="0"/>
+          <w:color w:val="333333"/>
+          <w:spacing w:val="0"/>
+          <w:sz w:val="21"/>
+          <w:szCs w:val="21"/>
+          <w:shd w:val="clear" w:fill="FFFFFF"/>
+          <w:lang w:val="en-US" w:eastAsia="zh-CN"/>
+        </w:rPr>
+      </w:pPr>
+      <w:r>
+        <w:rPr>
+          <w:rFonts w:hint="eastAsia" w:ascii="Verdana" w:hAnsi="Verdana" w:eastAsia="宋体" w:cs="Verdana"/>
+          <w:b w:val="0"/>
+          <w:i w:val="0"/>
+          <w:caps w:val="0"/>
+          <w:color w:val="333333"/>
+          <w:spacing w:val="0"/>
+          <w:sz w:val="21"/>
+          <w:szCs w:val="21"/>
+          <w:shd w:val="clear" w:fill="FFFFFF"/>
+          <w:lang w:val="en-US" w:eastAsia="zh-CN"/>
+        </w:rPr>
+        <w:t>第四步，实例化该插件let router = new VueRouter()</w:t>
+      </w:r>
+    </w:p>
+    <w:p>
+      <w:pPr>
+        <w:numPr>
+          <w:numId w:val="0"/>
+        </w:numPr>
+        <w:ind w:left="420" w:leftChars="0" w:firstLine="420" w:firstLineChars="0"/>
+        <w:jc w:val="both"/>
+        <w:rPr>
+          <w:rFonts w:hint="eastAsia" w:ascii="Verdana" w:hAnsi="Verdana" w:eastAsia="宋体" w:cs="Verdana"/>
+          <w:b w:val="0"/>
+          <w:i w:val="0"/>
+          <w:caps w:val="0"/>
+          <w:color w:val="333333"/>
+          <w:spacing w:val="0"/>
+          <w:sz w:val="21"/>
+          <w:szCs w:val="21"/>
+          <w:shd w:val="clear" w:fill="FFFFFF"/>
+          <w:lang w:val="en-US" w:eastAsia="zh-CN"/>
+        </w:rPr>
+      </w:pPr>
+      <w:r>
+        <w:rPr>
+          <w:rFonts w:hint="eastAsia" w:ascii="Verdana" w:hAnsi="Verdana" w:eastAsia="宋体" w:cs="Verdana"/>
+          <w:b w:val="0"/>
+          <w:i w:val="0"/>
+          <w:caps w:val="0"/>
+          <w:color w:val="333333"/>
+          <w:spacing w:val="0"/>
+          <w:sz w:val="21"/>
+          <w:szCs w:val="21"/>
+          <w:shd w:val="clear" w:fill="FFFFFF"/>
+          <w:lang w:val="en-US" w:eastAsia="zh-CN"/>
+        </w:rPr>
+        <w:t>第五步，正式使用，在根组件中直接使用上面定义的router</w:t>
+      </w:r>
+    </w:p>
+    <w:p>
+      <w:pPr>
+        <w:numPr>
+          <w:numId w:val="0"/>
+        </w:numPr>
+        <w:ind w:left="420" w:leftChars="0" w:firstLine="420" w:firstLineChars="0"/>
+        <w:jc w:val="both"/>
+        <w:rPr>
+          <w:rFonts w:hint="eastAsia" w:ascii="Verdana" w:hAnsi="Verdana" w:eastAsia="宋体" w:cs="Verdana"/>
+          <w:b w:val="0"/>
+          <w:i w:val="0"/>
+          <w:caps w:val="0"/>
+          <w:color w:val="333333"/>
+          <w:spacing w:val="0"/>
+          <w:sz w:val="21"/>
+          <w:szCs w:val="21"/>
+          <w:shd w:val="clear" w:fill="FFFFFF"/>
+          <w:lang w:val="en-US" w:eastAsia="zh-CN"/>
+        </w:rPr>
+      </w:pPr>
+      <w:r>
+        <w:rPr>
+          <w:rFonts w:hint="eastAsia" w:ascii="Verdana" w:hAnsi="Verdana" w:eastAsia="宋体" w:cs="Verdana"/>
+          <w:b w:val="0"/>
+          <w:i w:val="0"/>
+          <w:caps w:val="0"/>
+          <w:color w:val="333333"/>
+          <w:spacing w:val="0"/>
+          <w:sz w:val="21"/>
+          <w:szCs w:val="21"/>
+          <w:shd w:val="clear" w:fill="FFFFFF"/>
+          <w:lang w:val="en-US" w:eastAsia="zh-CN"/>
+        </w:rPr>
+        <w:t>以下为入口文件main.js：</w:t>
+      </w:r>
+    </w:p>
+    <w:p>
+      <w:pPr>
+        <w:numPr>
+          <w:numId w:val="0"/>
+        </w:numPr>
+        <w:ind w:left="840" w:leftChars="0" w:firstLine="420" w:firstLineChars="0"/>
+        <w:jc w:val="both"/>
+        <w:rPr>
+          <w:rFonts w:hint="eastAsia" w:ascii="Verdana" w:hAnsi="Verdana" w:eastAsia="宋体" w:cs="Verdana"/>
+          <w:b w:val="0"/>
+          <w:i w:val="0"/>
+          <w:caps w:val="0"/>
+          <w:color w:val="00B050"/>
+          <w:spacing w:val="0"/>
+          <w:sz w:val="21"/>
+          <w:szCs w:val="21"/>
+          <w:shd w:val="clear" w:fill="FFFFFF"/>
+          <w:lang w:val="en-US" w:eastAsia="zh-CN"/>
+        </w:rPr>
+      </w:pPr>
+      <w:r>
+        <w:rPr>
+          <w:rFonts w:hint="eastAsia" w:ascii="Verdana" w:hAnsi="Verdana" w:eastAsia="宋体" w:cs="Verdana"/>
+          <w:b w:val="0"/>
+          <w:i w:val="0"/>
+          <w:caps w:val="0"/>
+          <w:color w:val="00B050"/>
+          <w:spacing w:val="0"/>
+          <w:sz w:val="21"/>
+          <w:szCs w:val="21"/>
+          <w:shd w:val="clear" w:fill="FFFFFF"/>
+          <w:lang w:val="en-US" w:eastAsia="zh-CN"/>
+        </w:rPr>
+        <w:t>import Vue from 'vue'</w:t>
+      </w:r>
+    </w:p>
+    <w:p>
+      <w:pPr>
+        <w:numPr>
+          <w:numId w:val="0"/>
+        </w:numPr>
+        <w:ind w:left="840" w:leftChars="0" w:firstLine="420" w:firstLineChars="0"/>
+        <w:jc w:val="both"/>
+        <w:rPr>
+          <w:rFonts w:hint="eastAsia" w:ascii="Verdana" w:hAnsi="Verdana" w:eastAsia="宋体" w:cs="Verdana"/>
+          <w:b w:val="0"/>
+          <w:i w:val="0"/>
+          <w:caps w:val="0"/>
+          <w:color w:val="00B050"/>
+          <w:spacing w:val="0"/>
+          <w:sz w:val="21"/>
+          <w:szCs w:val="21"/>
+          <w:shd w:val="clear" w:fill="FFFFFF"/>
+          <w:lang w:val="en-US" w:eastAsia="zh-CN"/>
+        </w:rPr>
+      </w:pPr>
+      <w:r>
+        <w:rPr>
+          <w:rFonts w:hint="eastAsia" w:ascii="Verdana" w:hAnsi="Verdana" w:eastAsia="宋体" w:cs="Verdana"/>
+          <w:b w:val="0"/>
+          <w:i w:val="0"/>
+          <w:caps w:val="0"/>
+          <w:color w:val="00B050"/>
+          <w:spacing w:val="0"/>
+          <w:sz w:val="21"/>
+          <w:szCs w:val="21"/>
+          <w:shd w:val="clear" w:fill="FFFFFF"/>
+          <w:lang w:val="en-US" w:eastAsia="zh-CN"/>
+        </w:rPr>
+        <w:t>import App from './App'</w:t>
+      </w:r>
+    </w:p>
+    <w:p>
+      <w:pPr>
+        <w:numPr>
+          <w:numId w:val="0"/>
+        </w:numPr>
+        <w:ind w:left="840" w:leftChars="0" w:firstLine="420" w:firstLineChars="0"/>
+        <w:jc w:val="both"/>
+        <w:rPr>
+          <w:rFonts w:hint="eastAsia" w:ascii="Verdana" w:hAnsi="Verdana" w:eastAsia="宋体" w:cs="Verdana"/>
+          <w:b w:val="0"/>
+          <w:i w:val="0"/>
+          <w:caps w:val="0"/>
+          <w:color w:val="00B050"/>
+          <w:spacing w:val="0"/>
+          <w:sz w:val="21"/>
+          <w:szCs w:val="21"/>
+          <w:shd w:val="clear" w:fill="FFFFFF"/>
+          <w:lang w:val="en-US" w:eastAsia="zh-CN"/>
+        </w:rPr>
+      </w:pPr>
+      <w:r>
+        <w:rPr>
+          <w:rFonts w:hint="eastAsia" w:ascii="Verdana" w:hAnsi="Verdana" w:eastAsia="宋体" w:cs="Verdana"/>
+          <w:b w:val="0"/>
+          <w:i w:val="0"/>
+          <w:caps w:val="0"/>
+          <w:color w:val="00B050"/>
+          <w:spacing w:val="0"/>
+          <w:sz w:val="21"/>
+          <w:szCs w:val="21"/>
+          <w:shd w:val="clear" w:fill="FFFFFF"/>
+          <w:lang w:val="en-US" w:eastAsia="zh-CN"/>
+        </w:rPr>
+        <w:t>import VueRouter from 'vue-router'</w:t>
+      </w:r>
+    </w:p>
+    <w:p>
+      <w:pPr>
+        <w:numPr>
+          <w:numId w:val="0"/>
+        </w:numPr>
+        <w:ind w:left="840" w:leftChars="0" w:firstLine="420" w:firstLineChars="0"/>
+        <w:jc w:val="both"/>
+        <w:rPr>
+          <w:rFonts w:hint="eastAsia" w:ascii="Verdana" w:hAnsi="Verdana" w:eastAsia="宋体" w:cs="Verdana"/>
+          <w:b w:val="0"/>
+          <w:i w:val="0"/>
+          <w:caps w:val="0"/>
+          <w:color w:val="00B050"/>
+          <w:spacing w:val="0"/>
+          <w:sz w:val="21"/>
+          <w:szCs w:val="21"/>
+          <w:shd w:val="clear" w:fill="FFFFFF"/>
+          <w:lang w:val="en-US" w:eastAsia="zh-CN"/>
+        </w:rPr>
+      </w:pPr>
+      <w:r>
+        <w:rPr>
+          <w:rFonts w:hint="eastAsia" w:ascii="Verdana" w:hAnsi="Verdana" w:eastAsia="宋体" w:cs="Verdana"/>
+          <w:b w:val="0"/>
+          <w:i w:val="0"/>
+          <w:caps w:val="0"/>
+          <w:color w:val="00B050"/>
+          <w:spacing w:val="0"/>
+          <w:sz w:val="21"/>
+          <w:szCs w:val="21"/>
+          <w:shd w:val="clear" w:fill="FFFFFF"/>
+          <w:lang w:val="en-US" w:eastAsia="zh-CN"/>
+        </w:rPr>
+        <w:t>// 注册</w:t>
+      </w:r>
+    </w:p>
+    <w:p>
+      <w:pPr>
+        <w:numPr>
+          <w:numId w:val="0"/>
+        </w:numPr>
+        <w:ind w:left="840" w:leftChars="0" w:firstLine="420" w:firstLineChars="0"/>
+        <w:jc w:val="both"/>
+        <w:rPr>
+          <w:rFonts w:hint="eastAsia" w:ascii="Verdana" w:hAnsi="Verdana" w:eastAsia="宋体" w:cs="Verdana"/>
+          <w:b w:val="0"/>
+          <w:i w:val="0"/>
+          <w:caps w:val="0"/>
+          <w:color w:val="00B050"/>
+          <w:spacing w:val="0"/>
+          <w:sz w:val="21"/>
+          <w:szCs w:val="21"/>
+          <w:shd w:val="clear" w:fill="FFFFFF"/>
+          <w:lang w:val="en-US" w:eastAsia="zh-CN"/>
+        </w:rPr>
+      </w:pPr>
+      <w:r>
+        <w:rPr>
+          <w:rFonts w:hint="eastAsia" w:ascii="Verdana" w:hAnsi="Verdana" w:eastAsia="宋体" w:cs="Verdana"/>
+          <w:b w:val="0"/>
+          <w:i w:val="0"/>
+          <w:caps w:val="0"/>
+          <w:color w:val="00B050"/>
+          <w:spacing w:val="0"/>
+          <w:sz w:val="21"/>
+          <w:szCs w:val="21"/>
+          <w:shd w:val="clear" w:fill="FFFFFF"/>
+          <w:lang w:val="en-US" w:eastAsia="zh-CN"/>
+        </w:rPr>
+        <w:t>Vue.use(VueRouter)</w:t>
+      </w:r>
+    </w:p>
+    <w:p>
+      <w:pPr>
+        <w:numPr>
+          <w:numId w:val="0"/>
+        </w:numPr>
+        <w:ind w:left="840" w:leftChars="0" w:firstLine="420" w:firstLineChars="0"/>
+        <w:jc w:val="both"/>
+        <w:rPr>
+          <w:rFonts w:hint="eastAsia" w:ascii="Verdana" w:hAnsi="Verdana" w:eastAsia="宋体" w:cs="Verdana"/>
+          <w:b w:val="0"/>
+          <w:i w:val="0"/>
+          <w:caps w:val="0"/>
+          <w:color w:val="00B050"/>
+          <w:spacing w:val="0"/>
+          <w:sz w:val="21"/>
+          <w:szCs w:val="21"/>
+          <w:shd w:val="clear" w:fill="FFFFFF"/>
+          <w:lang w:val="en-US" w:eastAsia="zh-CN"/>
+        </w:rPr>
+      </w:pPr>
+      <w:r>
+        <w:rPr>
+          <w:rFonts w:hint="eastAsia" w:ascii="Verdana" w:hAnsi="Verdana" w:eastAsia="宋体" w:cs="Verdana"/>
+          <w:b w:val="0"/>
+          <w:i w:val="0"/>
+          <w:caps w:val="0"/>
+          <w:color w:val="00B050"/>
+          <w:spacing w:val="0"/>
+          <w:sz w:val="21"/>
+          <w:szCs w:val="21"/>
+          <w:shd w:val="clear" w:fill="FFFFFF"/>
+          <w:lang w:val="en-US" w:eastAsia="zh-CN"/>
+        </w:rPr>
+        <w:t>// 实例化</w:t>
+      </w:r>
+    </w:p>
+    <w:p>
+      <w:pPr>
+        <w:numPr>
+          <w:numId w:val="0"/>
+        </w:numPr>
+        <w:ind w:left="840" w:leftChars="0" w:firstLine="420" w:firstLineChars="0"/>
+        <w:jc w:val="both"/>
+        <w:rPr>
+          <w:rFonts w:hint="eastAsia" w:ascii="Verdana" w:hAnsi="Verdana" w:eastAsia="宋体" w:cs="Verdana"/>
+          <w:b w:val="0"/>
+          <w:i w:val="0"/>
+          <w:caps w:val="0"/>
+          <w:color w:val="00B050"/>
+          <w:spacing w:val="0"/>
+          <w:sz w:val="21"/>
+          <w:szCs w:val="21"/>
+          <w:shd w:val="clear" w:fill="FFFFFF"/>
+          <w:lang w:val="en-US" w:eastAsia="zh-CN"/>
+        </w:rPr>
+      </w:pPr>
+      <w:r>
+        <w:rPr>
+          <w:rFonts w:hint="eastAsia" w:ascii="Verdana" w:hAnsi="Verdana" w:eastAsia="宋体" w:cs="Verdana"/>
+          <w:b w:val="0"/>
+          <w:i w:val="0"/>
+          <w:caps w:val="0"/>
+          <w:color w:val="00B050"/>
+          <w:spacing w:val="0"/>
+          <w:sz w:val="21"/>
+          <w:szCs w:val="21"/>
+          <w:shd w:val="clear" w:fill="FFFFFF"/>
+          <w:lang w:val="en-US" w:eastAsia="zh-CN"/>
+        </w:rPr>
+        <w:t>va</w:t>
+      </w:r>
+    </w:p>
+    <w:p>
+      <w:pPr>
+        <w:numPr>
+          <w:numId w:val="0"/>
+        </w:numPr>
+        <w:ind w:left="840" w:leftChars="0" w:firstLine="420" w:firstLineChars="0"/>
+        <w:jc w:val="both"/>
+        <w:rPr>
+          <w:rFonts w:hint="eastAsia" w:ascii="Verdana" w:hAnsi="Verdana" w:eastAsia="宋体" w:cs="Verdana"/>
+          <w:b w:val="0"/>
+          <w:i w:val="0"/>
+          <w:caps w:val="0"/>
+          <w:color w:val="00B050"/>
+          <w:spacing w:val="0"/>
+          <w:sz w:val="21"/>
+          <w:szCs w:val="21"/>
+          <w:shd w:val="clear" w:fill="FFFFFF"/>
+          <w:lang w:val="en-US" w:eastAsia="zh-CN"/>
+        </w:rPr>
+      </w:pPr>
+    </w:p>
+    <w:p>
+      <w:pPr>
+        <w:numPr>
+          <w:numId w:val="0"/>
+        </w:numPr>
+        <w:ind w:left="840" w:leftChars="0" w:firstLine="420" w:firstLineChars="0"/>
+        <w:jc w:val="both"/>
+        <w:rPr>
+          <w:rFonts w:hint="eastAsia" w:ascii="Verdana" w:hAnsi="Verdana" w:eastAsia="宋体" w:cs="Verdana"/>
+          <w:b w:val="0"/>
+          <w:i w:val="0"/>
+          <w:caps w:val="0"/>
+          <w:color w:val="00B050"/>
+          <w:spacing w:val="0"/>
+          <w:sz w:val="21"/>
+          <w:szCs w:val="21"/>
+          <w:shd w:val="clear" w:fill="FFFFFF"/>
+          <w:lang w:val="en-US" w:eastAsia="zh-CN"/>
+        </w:rPr>
+      </w:pPr>
+      <w:r>
+        <w:rPr>
+          <w:rFonts w:hint="eastAsia" w:ascii="Verdana" w:hAnsi="Verdana" w:eastAsia="宋体" w:cs="Verdana"/>
+          <w:b w:val="0"/>
+          <w:i w:val="0"/>
+          <w:caps w:val="0"/>
+          <w:color w:val="00B050"/>
+          <w:spacing w:val="0"/>
+          <w:sz w:val="21"/>
+          <w:szCs w:val="21"/>
+          <w:shd w:val="clear" w:fill="FFFFFF"/>
+          <w:lang w:val="en-US" w:eastAsia="zh-CN"/>
+        </w:rPr>
+        <w:t>let router = new VueRouter()</w:t>
+      </w:r>
+    </w:p>
+    <w:p>
+      <w:pPr>
+        <w:numPr>
+          <w:numId w:val="0"/>
+        </w:numPr>
+        <w:ind w:left="840" w:leftChars="0" w:firstLine="420" w:firstLineChars="0"/>
+        <w:jc w:val="both"/>
+        <w:rPr>
+          <w:rFonts w:hint="eastAsia" w:ascii="Verdana" w:hAnsi="Verdana" w:eastAsia="宋体" w:cs="Verdana"/>
+          <w:b w:val="0"/>
+          <w:i w:val="0"/>
+          <w:caps w:val="0"/>
+          <w:color w:val="00B050"/>
+          <w:spacing w:val="0"/>
+          <w:sz w:val="21"/>
+          <w:szCs w:val="21"/>
+          <w:shd w:val="clear" w:fill="FFFFFF"/>
+          <w:lang w:val="en-US" w:eastAsia="zh-CN"/>
+        </w:rPr>
+      </w:pPr>
+    </w:p>
+    <w:p>
+      <w:pPr>
+        <w:numPr>
+          <w:numId w:val="0"/>
+        </w:numPr>
+        <w:ind w:left="840" w:leftChars="0" w:firstLine="420" w:firstLineChars="0"/>
+        <w:jc w:val="both"/>
+        <w:rPr>
+          <w:rFonts w:hint="eastAsia" w:ascii="Verdana" w:hAnsi="Verdana" w:eastAsia="宋体" w:cs="Verdana"/>
+          <w:b w:val="0"/>
+          <w:i w:val="0"/>
+          <w:caps w:val="0"/>
+          <w:color w:val="00B050"/>
+          <w:spacing w:val="0"/>
+          <w:sz w:val="21"/>
+          <w:szCs w:val="21"/>
+          <w:shd w:val="clear" w:fill="FFFFFF"/>
+          <w:lang w:val="en-US" w:eastAsia="zh-CN"/>
+        </w:rPr>
+      </w:pPr>
+      <w:r>
+        <w:rPr>
+          <w:rFonts w:hint="eastAsia" w:ascii="Verdana" w:hAnsi="Verdana" w:eastAsia="宋体" w:cs="Verdana"/>
+          <w:b w:val="0"/>
+          <w:i w:val="0"/>
+          <w:caps w:val="0"/>
+          <w:color w:val="00B050"/>
+          <w:spacing w:val="0"/>
+          <w:sz w:val="21"/>
+          <w:szCs w:val="21"/>
+          <w:shd w:val="clear" w:fill="FFFFFF"/>
+          <w:lang w:val="en-US" w:eastAsia="zh-CN"/>
+        </w:rPr>
+        <w:t>/* eslint-disable no-new */</w:t>
+      </w:r>
+    </w:p>
+    <w:p>
+      <w:pPr>
+        <w:numPr>
+          <w:numId w:val="0"/>
+        </w:numPr>
+        <w:ind w:left="840" w:leftChars="0" w:firstLine="420" w:firstLineChars="0"/>
+        <w:jc w:val="both"/>
+        <w:rPr>
+          <w:rFonts w:hint="eastAsia" w:ascii="Verdana" w:hAnsi="Verdana" w:eastAsia="宋体" w:cs="Verdana"/>
+          <w:b w:val="0"/>
+          <w:i w:val="0"/>
+          <w:caps w:val="0"/>
+          <w:color w:val="00B050"/>
+          <w:spacing w:val="0"/>
+          <w:sz w:val="21"/>
+          <w:szCs w:val="21"/>
+          <w:shd w:val="clear" w:fill="FFFFFF"/>
+          <w:lang w:val="en-US" w:eastAsia="zh-CN"/>
+        </w:rPr>
+      </w:pPr>
+      <w:r>
+        <w:rPr>
+          <w:rFonts w:hint="eastAsia" w:ascii="Verdana" w:hAnsi="Verdana" w:eastAsia="宋体" w:cs="Verdana"/>
+          <w:b w:val="0"/>
+          <w:i w:val="0"/>
+          <w:caps w:val="0"/>
+          <w:color w:val="00B050"/>
+          <w:spacing w:val="0"/>
+          <w:sz w:val="21"/>
+          <w:szCs w:val="21"/>
+          <w:shd w:val="clear" w:fill="FFFFFF"/>
+          <w:lang w:val="en-US" w:eastAsia="zh-CN"/>
+        </w:rPr>
+        <w:t>new Vue({</w:t>
+      </w:r>
+    </w:p>
+    <w:p>
+      <w:pPr>
+        <w:numPr>
+          <w:numId w:val="0"/>
+        </w:numPr>
+        <w:ind w:left="840" w:leftChars="0" w:firstLine="420" w:firstLineChars="0"/>
+        <w:jc w:val="both"/>
+        <w:rPr>
+          <w:rFonts w:hint="eastAsia" w:ascii="Verdana" w:hAnsi="Verdana" w:eastAsia="宋体" w:cs="Verdana"/>
+          <w:b w:val="0"/>
+          <w:i w:val="0"/>
+          <w:caps w:val="0"/>
+          <w:color w:val="00B050"/>
+          <w:spacing w:val="0"/>
+          <w:sz w:val="21"/>
+          <w:szCs w:val="21"/>
+          <w:shd w:val="clear" w:fill="FFFFFF"/>
+          <w:lang w:val="en-US" w:eastAsia="zh-CN"/>
+        </w:rPr>
+      </w:pPr>
+      <w:r>
+        <w:rPr>
+          <w:rFonts w:hint="eastAsia" w:ascii="Verdana" w:hAnsi="Verdana" w:eastAsia="宋体" w:cs="Verdana"/>
+          <w:b w:val="0"/>
+          <w:i w:val="0"/>
+          <w:caps w:val="0"/>
+          <w:color w:val="00B050"/>
+          <w:spacing w:val="0"/>
+          <w:sz w:val="21"/>
+          <w:szCs w:val="21"/>
+          <w:shd w:val="clear" w:fill="FFFFFF"/>
+          <w:lang w:val="en-US" w:eastAsia="zh-CN"/>
+        </w:rPr>
+        <w:t xml:space="preserve">  router,  // 正式使用</w:t>
+      </w:r>
+    </w:p>
+    <w:p>
+      <w:pPr>
+        <w:numPr>
+          <w:numId w:val="0"/>
+        </w:numPr>
+        <w:ind w:left="840" w:leftChars="0" w:firstLine="420" w:firstLineChars="0"/>
+        <w:jc w:val="both"/>
+        <w:rPr>
+          <w:rFonts w:hint="eastAsia" w:ascii="Verdana" w:hAnsi="Verdana" w:eastAsia="宋体" w:cs="Verdana"/>
+          <w:b w:val="0"/>
+          <w:i w:val="0"/>
+          <w:caps w:val="0"/>
+          <w:color w:val="00B050"/>
+          <w:spacing w:val="0"/>
+          <w:sz w:val="21"/>
+          <w:szCs w:val="21"/>
+          <w:shd w:val="clear" w:fill="FFFFFF"/>
+          <w:lang w:val="en-US" w:eastAsia="zh-CN"/>
+        </w:rPr>
+      </w:pPr>
+      <w:r>
+        <w:rPr>
+          <w:rFonts w:hint="eastAsia" w:ascii="Verdana" w:hAnsi="Verdana" w:eastAsia="宋体" w:cs="Verdana"/>
+          <w:b w:val="0"/>
+          <w:i w:val="0"/>
+          <w:caps w:val="0"/>
+          <w:color w:val="00B050"/>
+          <w:spacing w:val="0"/>
+          <w:sz w:val="21"/>
+          <w:szCs w:val="21"/>
+          <w:shd w:val="clear" w:fill="FFFFFF"/>
+          <w:lang w:val="en-US" w:eastAsia="zh-CN"/>
+        </w:rPr>
+        <w:t xml:space="preserve">  el: '#app',</w:t>
+      </w:r>
+    </w:p>
+    <w:p>
+      <w:pPr>
+        <w:numPr>
+          <w:numId w:val="0"/>
+        </w:numPr>
+        <w:ind w:left="840" w:leftChars="0" w:firstLine="420" w:firstLineChars="0"/>
+        <w:jc w:val="both"/>
+        <w:rPr>
+          <w:rFonts w:hint="eastAsia" w:ascii="Verdana" w:hAnsi="Verdana" w:eastAsia="宋体" w:cs="Verdana"/>
+          <w:b w:val="0"/>
+          <w:i w:val="0"/>
+          <w:caps w:val="0"/>
+          <w:color w:val="00B050"/>
+          <w:spacing w:val="0"/>
+          <w:sz w:val="21"/>
+          <w:szCs w:val="21"/>
+          <w:shd w:val="clear" w:fill="FFFFFF"/>
+          <w:lang w:val="en-US" w:eastAsia="zh-CN"/>
+        </w:rPr>
+      </w:pPr>
+      <w:r>
+        <w:rPr>
+          <w:rFonts w:hint="eastAsia" w:ascii="Verdana" w:hAnsi="Verdana" w:eastAsia="宋体" w:cs="Verdana"/>
+          <w:b w:val="0"/>
+          <w:i w:val="0"/>
+          <w:caps w:val="0"/>
+          <w:color w:val="00B050"/>
+          <w:spacing w:val="0"/>
+          <w:sz w:val="21"/>
+          <w:szCs w:val="21"/>
+          <w:shd w:val="clear" w:fill="FFFFFF"/>
+          <w:lang w:val="en-US" w:eastAsia="zh-CN"/>
+        </w:rPr>
+        <w:t xml:space="preserve">  render: h =&gt; h(App)</w:t>
+      </w:r>
+    </w:p>
+    <w:p>
+      <w:pPr>
+        <w:numPr>
+          <w:numId w:val="0"/>
+        </w:numPr>
+        <w:ind w:left="840" w:leftChars="0" w:firstLine="420" w:firstLineChars="0"/>
+        <w:jc w:val="both"/>
+        <w:rPr>
+          <w:rFonts w:hint="eastAsia" w:ascii="Verdana" w:hAnsi="Verdana" w:eastAsia="宋体" w:cs="Verdana"/>
+          <w:b w:val="0"/>
+          <w:i w:val="0"/>
+          <w:caps w:val="0"/>
+          <w:color w:val="00B050"/>
+          <w:spacing w:val="0"/>
+          <w:sz w:val="21"/>
+          <w:szCs w:val="21"/>
+          <w:shd w:val="clear" w:fill="FFFFFF"/>
+          <w:lang w:val="en-US" w:eastAsia="zh-CN"/>
+        </w:rPr>
+      </w:pPr>
+      <w:r>
+        <w:rPr>
+          <w:rFonts w:hint="eastAsia" w:ascii="Verdana" w:hAnsi="Verdana" w:eastAsia="宋体" w:cs="Verdana"/>
+          <w:b w:val="0"/>
+          <w:i w:val="0"/>
+          <w:caps w:val="0"/>
+          <w:color w:val="00B050"/>
+          <w:spacing w:val="0"/>
+          <w:sz w:val="21"/>
+          <w:szCs w:val="21"/>
+          <w:shd w:val="clear" w:fill="FFFFFF"/>
+          <w:lang w:val="en-US" w:eastAsia="zh-CN"/>
+        </w:rPr>
+        <w:t>})</w:t>
+      </w:r>
+    </w:p>
+    <w:p>
+      <w:pPr>
+        <w:numPr>
+          <w:ilvl w:val="0"/>
+          <w:numId w:val="12"/>
+        </w:numPr>
+        <w:ind w:firstLine="420" w:firstLineChars="0"/>
+        <w:jc w:val="both"/>
+        <w:rPr>
+          <w:rFonts w:hint="eastAsia" w:ascii="宋体" w:hAnsi="宋体" w:eastAsia="宋体" w:cs="宋体"/>
+          <w:color w:val="auto"/>
+          <w:sz w:val="21"/>
+          <w:szCs w:val="21"/>
+          <w:lang w:val="en-US" w:eastAsia="zh-CN"/>
+        </w:rPr>
+      </w:pPr>
+      <w:r>
+        <w:rPr>
+          <w:rFonts w:hint="eastAsia" w:ascii="宋体" w:hAnsi="宋体" w:eastAsia="宋体" w:cs="宋体"/>
+          <w:color w:val="auto"/>
+          <w:sz w:val="21"/>
+          <w:szCs w:val="21"/>
+          <w:lang w:val="en-US" w:eastAsia="zh-CN"/>
+        </w:rPr>
+        <w:t>例如</w:t>
+      </w:r>
+      <w:r>
+        <w:rPr>
+          <w:rFonts w:hint="eastAsia" w:ascii="宋体" w:hAnsi="宋体" w:eastAsia="宋体" w:cs="宋体"/>
+          <w:color w:val="auto"/>
+          <w:sz w:val="21"/>
+          <w:szCs w:val="21"/>
+          <w:lang w:val="en-US" w:eastAsia="zh-CN"/>
+        </w:rPr>
+        <w:t>vue-resource，它的安装同vue-router，在main.js中引入时直接注册即可，不需要实例化，这样在每个子组件的方法中都可以直接采用this.$http.get()方法。</w:t>
+      </w:r>
+    </w:p>
+    <w:p>
+      <w:pPr>
+        <w:numPr>
+          <w:numId w:val="0"/>
+        </w:numPr>
+        <w:ind w:firstLine="420" w:firstLineChars="0"/>
+        <w:jc w:val="both"/>
+        <w:rPr>
+          <w:rFonts w:hint="eastAsia" w:ascii="宋体" w:hAnsi="宋体" w:eastAsia="宋体" w:cs="宋体"/>
+          <w:color w:val="auto"/>
+          <w:sz w:val="21"/>
+          <w:szCs w:val="21"/>
+          <w:lang w:val="en-US" w:eastAsia="zh-CN"/>
+        </w:rPr>
+      </w:pPr>
+      <w:r>
+        <w:rPr>
+          <w:rFonts w:hint="eastAsia" w:ascii="宋体" w:hAnsi="宋体" w:eastAsia="宋体" w:cs="宋体"/>
+          <w:color w:val="auto"/>
+          <w:sz w:val="21"/>
+          <w:szCs w:val="21"/>
+          <w:lang w:val="en-US" w:eastAsia="zh-CN"/>
+        </w:rPr>
+        <w:t>更多插件详见https://github.com/vuejs</w:t>
+      </w:r>
+    </w:p>
+    <w:p>
+      <w:pPr>
+        <w:numPr>
+          <w:ilvl w:val="0"/>
+          <w:numId w:val="6"/>
+        </w:numPr>
+        <w:jc w:val="both"/>
+        <w:rPr>
+          <w:rFonts w:hint="eastAsia" w:ascii="宋体" w:hAnsi="宋体" w:eastAsia="宋体" w:cs="宋体"/>
+          <w:color w:val="auto"/>
+          <w:sz w:val="21"/>
+          <w:szCs w:val="21"/>
+          <w:lang w:val="en-US" w:eastAsia="zh-CN"/>
+        </w:rPr>
+      </w:pPr>
+      <w:r>
+        <w:rPr>
+          <w:rFonts w:hint="eastAsia" w:ascii="宋体" w:hAnsi="宋体" w:eastAsia="宋体" w:cs="宋体"/>
+          <w:color w:val="auto"/>
+          <w:sz w:val="21"/>
+          <w:szCs w:val="21"/>
+          <w:lang w:val="en-US" w:eastAsia="zh-CN"/>
+        </w:rPr>
+        <w:t>单文件组件</w:t>
+      </w:r>
       <w:bookmarkStart w:id="0" w:name="_GoBack"/>
-      <w:r>
-        <w:rPr>
-          <w:rFonts w:hint="eastAsia"/>
+      <w:bookmarkEnd w:id="0"/>
+    </w:p>
+    <w:p>
+      <w:pPr>
+        <w:numPr>
+          <w:ilvl w:val="0"/>
+          <w:numId w:val="6"/>
+        </w:numPr>
+        <w:jc w:val="both"/>
+        <w:rPr>
+          <w:rFonts w:hint="eastAsia" w:ascii="宋体" w:hAnsi="宋体" w:eastAsia="宋体" w:cs="宋体"/>
           <w:color w:val="auto"/>
-          <w:lang w:val="en-US" w:eastAsia="zh-CN"/>
-        </w:rPr>
-        <w:t>PS：在vue中如果&lt;transition&gt;中的两个元素是相同标签如都是&lt;p&gt;，则不会执行该动画，需要添加key区分两个标签，动画才能正常执行。</w:t>
-      </w:r>
-    </w:p>
-    <w:bookmarkEnd w:id="0"/>
-    <w:p>
-      <w:pPr>
-        <w:numPr>
-          <w:numId w:val="0"/>
-        </w:numPr>
-        <w:ind w:left="840" w:leftChars="0" w:firstLine="420" w:firstLineChars="0"/>
-        <w:jc w:val="both"/>
-        <w:rPr>
-          <w:rFonts w:hint="eastAsia"/>
-          <w:color w:val="00B050"/>
-          <w:lang w:val="en-US" w:eastAsia="zh-CN"/>
-        </w:rPr>
-      </w:pPr>
-      <w:r>
-        <w:rPr>
-          <w:rFonts w:hint="eastAsia"/>
-          <w:color w:val="00B050"/>
-          <w:lang w:val="en-US" w:eastAsia="zh-CN"/>
-        </w:rPr>
-        <w:t>&lt;transition name="fade" mode="out-in"&gt;</w:t>
-      </w:r>
-    </w:p>
-    <w:p>
-      <w:pPr>
-        <w:numPr>
-          <w:numId w:val="0"/>
-        </w:numPr>
-        <w:ind w:left="840" w:leftChars="0" w:firstLine="420" w:firstLineChars="0"/>
-        <w:jc w:val="both"/>
-        <w:rPr>
-          <w:rFonts w:hint="eastAsia"/>
-          <w:color w:val="00B050"/>
-          <w:lang w:val="en-US" w:eastAsia="zh-CN"/>
-        </w:rPr>
-      </w:pPr>
-      <w:r>
-        <w:rPr>
-          <w:rFonts w:hint="eastAsia"/>
-          <w:color w:val="00B050"/>
-          <w:lang w:val="en-US" w:eastAsia="zh-CN"/>
-        </w:rPr>
-        <w:t xml:space="preserve">    &lt;p v-if="show" key="0"&gt;I am show&lt;/p&gt;</w:t>
-      </w:r>
-    </w:p>
-    <w:p>
-      <w:pPr>
-        <w:numPr>
-          <w:numId w:val="0"/>
-        </w:numPr>
-        <w:ind w:left="840" w:leftChars="0" w:firstLine="420" w:firstLineChars="0"/>
-        <w:jc w:val="both"/>
-        <w:rPr>
-          <w:rFonts w:hint="eastAsia"/>
-          <w:color w:val="00B050"/>
-          <w:lang w:val="en-US" w:eastAsia="zh-CN"/>
-        </w:rPr>
-      </w:pPr>
-      <w:r>
-        <w:rPr>
-          <w:rFonts w:hint="eastAsia"/>
-          <w:color w:val="00B050"/>
-          <w:lang w:val="en-US" w:eastAsia="zh-CN"/>
-        </w:rPr>
-        <w:t xml:space="preserve">    &lt;p v-else key="1"&gt;not in show&lt;/p&gt;</w:t>
-      </w:r>
-    </w:p>
-    <w:p>
-      <w:pPr>
-        <w:numPr>
-          <w:numId w:val="0"/>
-        </w:numPr>
-        <w:ind w:left="840" w:leftChars="0" w:firstLine="420" w:firstLineChars="0"/>
-        <w:jc w:val="both"/>
-        <w:rPr>
-          <w:rFonts w:hint="eastAsia"/>
-          <w:color w:val="00B050"/>
-          <w:lang w:val="en-US" w:eastAsia="zh-CN"/>
-        </w:rPr>
-      </w:pPr>
-      <w:r>
-        <w:rPr>
-          <w:rFonts w:hint="eastAsia"/>
-          <w:color w:val="00B050"/>
-          <w:lang w:val="en-US" w:eastAsia="zh-CN"/>
-        </w:rPr>
-        <w:t>&lt;/transition&gt;</w:t>
-      </w:r>
-    </w:p>
-    <w:p>
-      <w:pPr>
-        <w:numPr>
-          <w:ilvl w:val="0"/>
-          <w:numId w:val="7"/>
-        </w:numPr>
-        <w:ind w:firstLine="420" w:firstLineChars="0"/>
-        <w:jc w:val="both"/>
+          <w:sz w:val="21"/>
+          <w:szCs w:val="21"/>
+          <w:lang w:val="en-US" w:eastAsia="zh-CN"/>
+        </w:rPr>
+      </w:pPr>
+      <w:r>
         <w:rPr>
           <w:rFonts w:hint="eastAsia" w:ascii="宋体" w:hAnsi="宋体" w:eastAsia="宋体" w:cs="宋体"/>
           <w:color w:val="auto"/>
@@ -8999,84 +13599,7 @@
           <w:szCs w:val="21"/>
           <w:lang w:val="en-US" w:eastAsia="zh-CN"/>
         </w:rPr>
-      </w:pPr>
-    </w:p>
-    <w:p>
-      <w:pPr>
-        <w:numPr>
-          <w:ilvl w:val="0"/>
-          <w:numId w:val="6"/>
-        </w:numPr>
-        <w:jc w:val="both"/>
-        <w:rPr>
-          <w:rFonts w:hint="eastAsia" w:ascii="宋体" w:hAnsi="宋体" w:eastAsia="宋体" w:cs="宋体"/>
-          <w:color w:val="auto"/>
-          <w:sz w:val="21"/>
-          <w:szCs w:val="21"/>
-          <w:lang w:val="en-US" w:eastAsia="zh-CN"/>
-        </w:rPr>
-      </w:pPr>
-      <w:r>
-        <w:rPr>
-          <w:rFonts w:hint="eastAsia" w:ascii="宋体" w:hAnsi="宋体" w:eastAsia="宋体" w:cs="宋体"/>
-          <w:color w:val="auto"/>
-          <w:sz w:val="21"/>
-          <w:szCs w:val="21"/>
-          <w:lang w:val="en-US" w:eastAsia="zh-CN"/>
-        </w:rPr>
-        <w:t>自定义指令</w:t>
-      </w:r>
-    </w:p>
-    <w:p>
-      <w:pPr>
-        <w:numPr>
-          <w:ilvl w:val="0"/>
-          <w:numId w:val="6"/>
-        </w:numPr>
-        <w:jc w:val="both"/>
-        <w:rPr>
-          <w:rFonts w:hint="eastAsia" w:ascii="宋体" w:hAnsi="宋体" w:eastAsia="宋体" w:cs="宋体"/>
-          <w:color w:val="auto"/>
-          <w:sz w:val="21"/>
-          <w:szCs w:val="21"/>
-          <w:lang w:val="en-US" w:eastAsia="zh-CN"/>
-        </w:rPr>
-      </w:pPr>
-      <w:r>
-        <w:rPr>
-          <w:rFonts w:hint="eastAsia" w:ascii="宋体" w:hAnsi="宋体" w:eastAsia="宋体" w:cs="宋体"/>
-          <w:color w:val="auto"/>
-          <w:sz w:val="21"/>
-          <w:szCs w:val="21"/>
-          <w:lang w:val="en-US" w:eastAsia="zh-CN"/>
-        </w:rPr>
         <w:t>mixins混合</w:t>
-      </w:r>
-    </w:p>
-    <w:p>
-      <w:pPr>
-        <w:numPr>
-          <w:ilvl w:val="0"/>
-          <w:numId w:val="6"/>
-        </w:numPr>
-        <w:jc w:val="both"/>
-        <w:rPr>
-          <w:rFonts w:hint="eastAsia" w:ascii="宋体" w:hAnsi="宋体" w:eastAsia="宋体" w:cs="宋体"/>
-          <w:color w:val="auto"/>
-          <w:sz w:val="21"/>
-          <w:szCs w:val="21"/>
-          <w:lang w:val="en-US" w:eastAsia="zh-CN"/>
-        </w:rPr>
-      </w:pPr>
-      <w:r>
-        <w:rPr>
-          <w:rFonts w:hint="eastAsia" w:ascii="宋体" w:hAnsi="宋体" w:eastAsia="宋体" w:cs="宋体"/>
-          <w:color w:val="auto"/>
-          <w:sz w:val="21"/>
-          <w:szCs w:val="21"/>
-          <w:lang w:val="en-US" w:eastAsia="zh-CN"/>
-        </w:rPr>
-        <w:t>插件</w:t>
       </w:r>
     </w:p>
     <w:sectPr>
@@ -9427,6 +13950,54 @@
       <w:lvlJc w:val="left"/>
     </w:lvl>
   </w:abstractNum>
+  <w:abstractNum w:abstractNumId="8">
+    <w:nsid w:val="59A566C0"/>
+    <w:multiLevelType w:val="singleLevel"/>
+    <w:tmpl w:val="59A566C0"/>
+    <w:lvl w:ilvl="0" w:tentative="0">
+      <w:start w:val="2"/>
+      <w:numFmt w:val="decimal"/>
+      <w:suff w:val="nothing"/>
+      <w:lvlText w:val="（%1）"/>
+      <w:lvlJc w:val="left"/>
+    </w:lvl>
+  </w:abstractNum>
+  <w:abstractNum w:abstractNumId="9">
+    <w:nsid w:val="59A574E5"/>
+    <w:multiLevelType w:val="singleLevel"/>
+    <w:tmpl w:val="59A574E5"/>
+    <w:lvl w:ilvl="0" w:tentative="0">
+      <w:start w:val="2"/>
+      <w:numFmt w:val="decimal"/>
+      <w:suff w:val="nothing"/>
+      <w:lvlText w:val="%1、"/>
+      <w:lvlJc w:val="left"/>
+    </w:lvl>
+  </w:abstractNum>
+  <w:abstractNum w:abstractNumId="10">
+    <w:nsid w:val="59A579B0"/>
+    <w:multiLevelType w:val="singleLevel"/>
+    <w:tmpl w:val="59A579B0"/>
+    <w:lvl w:ilvl="0" w:tentative="0">
+      <w:start w:val="1"/>
+      <w:numFmt w:val="lowerLetter"/>
+      <w:suff w:val="space"/>
+      <w:lvlText w:val="%1)"/>
+      <w:lvlJc w:val="left"/>
+    </w:lvl>
+  </w:abstractNum>
+  <w:abstractNum w:abstractNumId="11">
+    <w:nsid w:val="59A57F41"/>
+    <w:multiLevelType w:val="singleLevel"/>
+    <w:tmpl w:val="59A57F41"/>
+    <w:lvl w:ilvl="0" w:tentative="0">
+      <w:start w:val="2"/>
+      <w:numFmt w:val="decimal"/>
+      <w:suff w:val="nothing"/>
+      <w:lvlText w:val="%1、"/>
+      <w:lvlJc w:val="left"/>
+    </w:lvl>
+  </w:abstractNum>
   <w:num w:numId="1">
     <w:abstractNumId w:val="4"/>
   </w:num>
@@ -9450,6 +14021,18 @@
   </w:num>
   <w:num w:numId="8">
     <w:abstractNumId w:val="7"/>
+  </w:num>
+  <w:num w:numId="9">
+    <w:abstractNumId w:val="8"/>
+  </w:num>
+  <w:num w:numId="10">
+    <w:abstractNumId w:val="10"/>
+  </w:num>
+  <w:num w:numId="11">
+    <w:abstractNumId w:val="9"/>
+  </w:num>
+  <w:num w:numId="12">
+    <w:abstractNumId w:val="11"/>
   </w:num>
 </w:numbering>
 </file>
@@ -9729,13 +14312,13 @@
       <w:lang w:val="en-US" w:eastAsia="zh-CN" w:bidi="ar-SA"/>
     </w:rPr>
   </w:style>
-  <w:style w:type="character" w:default="1" w:styleId="2">
+  <w:style w:type="character" w:default="1" w:styleId="4">
     <w:name w:val="Default Paragraph Font"/>
     <w:semiHidden/>
     <w:qFormat/>
     <w:uiPriority w:val="0"/>
   </w:style>
-  <w:style w:type="table" w:default="1" w:styleId="3">
+  <w:style w:type="table" w:default="1" w:styleId="6">
     <w:name w:val="Normal Table"/>
     <w:semiHidden/>
     <w:qFormat/>
@@ -9749,6 +14332,63 @@
         <w:right w:w="108" w:type="dxa"/>
       </w:tblCellMar>
     </w:tblPr>
+  </w:style>
+  <w:style w:type="paragraph" w:styleId="2">
+    <w:name w:val="HTML Preformatted"/>
+    <w:basedOn w:val="1"/>
+    <w:uiPriority w:val="0"/>
+    <w:pPr>
+      <w:tabs>
+        <w:tab w:val="left" w:pos="916"/>
+        <w:tab w:val="left" w:pos="1832"/>
+        <w:tab w:val="left" w:pos="2748"/>
+        <w:tab w:val="left" w:pos="3664"/>
+        <w:tab w:val="left" w:pos="4580"/>
+        <w:tab w:val="left" w:pos="5496"/>
+        <w:tab w:val="left" w:pos="6412"/>
+        <w:tab w:val="left" w:pos="7328"/>
+        <w:tab w:val="left" w:pos="8244"/>
+        <w:tab w:val="left" w:pos="9160"/>
+        <w:tab w:val="left" w:pos="10076"/>
+        <w:tab w:val="left" w:pos="10992"/>
+        <w:tab w:val="left" w:pos="11908"/>
+        <w:tab w:val="left" w:pos="12824"/>
+        <w:tab w:val="left" w:pos="13740"/>
+        <w:tab w:val="left" w:pos="14656"/>
+      </w:tabs>
+      <w:jc w:val="left"/>
+    </w:pPr>
+    <w:rPr>
+      <w:rFonts w:hint="eastAsia" w:ascii="宋体" w:hAnsi="宋体" w:eastAsia="宋体" w:cs="宋体"/>
+      <w:kern w:val="0"/>
+      <w:sz w:val="24"/>
+      <w:szCs w:val="24"/>
+      <w:lang w:val="en-US" w:eastAsia="zh-CN" w:bidi="ar"/>
+    </w:rPr>
+  </w:style>
+  <w:style w:type="paragraph" w:styleId="3">
+    <w:name w:val="Normal (Web)"/>
+    <w:basedOn w:val="1"/>
+    <w:uiPriority w:val="0"/>
+    <w:pPr>
+      <w:spacing w:before="0" w:beforeAutospacing="1" w:after="0" w:afterAutospacing="1"/>
+      <w:ind w:left="0" w:right="0"/>
+      <w:jc w:val="left"/>
+    </w:pPr>
+    <w:rPr>
+      <w:kern w:val="0"/>
+      <w:sz w:val="24"/>
+      <w:lang w:val="en-US" w:eastAsia="zh-CN" w:bidi="ar"/>
+    </w:rPr>
+  </w:style>
+  <w:style w:type="character" w:styleId="5">
+    <w:name w:val="Hyperlink"/>
+    <w:basedOn w:val="4"/>
+    <w:uiPriority w:val="0"/>
+    <w:rPr>
+      <w:color w:val="0000FF"/>
+      <w:u w:val="single"/>
+    </w:rPr>
   </w:style>
 </w:styles>
 </file>
